--- a/信息显示系统概要设计说明书.docx
+++ b/信息显示系统概要设计说明书.docx
@@ -4,7 +4,7 @@
   <w:body>
     <w:tbl>
       <w:tblPr>
-        <w:tblStyle w:val="31"/>
+        <w:tblStyle w:val="32"/>
         <w:tblW w:w="3192" w:type="dxa"/>
         <w:jc w:val="right"/>
         <w:tblInd w:w="0" w:type="dxa"/>
@@ -465,7 +465,7 @@
     </w:p>
     <w:tbl>
       <w:tblPr>
-        <w:tblStyle w:val="31"/>
+        <w:tblStyle w:val="32"/>
         <w:tblW w:w="5314" w:type="dxa"/>
         <w:tblInd w:w="2388" w:type="dxa"/>
         <w:tblBorders>
@@ -500,12 +500,6 @@
             <w:insideV w:val="single" w:color="000000" w:themeColor="text1" w:sz="4" w:space="0"/>
           </w:tblBorders>
           <w:tblLayout w:type="fixed"/>
-          <w:tblCellMar>
-            <w:top w:w="0" w:type="dxa"/>
-            <w:left w:w="108" w:type="dxa"/>
-            <w:bottom w:w="0" w:type="dxa"/>
-            <w:right w:w="108" w:type="dxa"/>
-          </w:tblCellMar>
         </w:tblPrEx>
         <w:trPr>
           <w:trHeight w:val="437" w:hRule="atLeast"/>
@@ -813,7 +807,7 @@
     </w:tbl>
     <w:p>
       <w:pPr>
-        <w:pStyle w:val="44"/>
+        <w:pStyle w:val="45"/>
         <w:spacing w:line="360" w:lineRule="auto"/>
         <w:rPr>
           <w:lang w:eastAsia="zh-CN"/>
@@ -829,7 +823,7 @@
     </w:p>
     <w:tbl>
       <w:tblPr>
-        <w:tblStyle w:val="30"/>
+        <w:tblStyle w:val="31"/>
         <w:tblW w:w="9125" w:type="dxa"/>
         <w:tblInd w:w="0" w:type="dxa"/>
         <w:tblBorders>
@@ -856,14 +850,6 @@
       </w:tblGrid>
       <w:tr>
         <w:tblPrEx>
-          <w:tblBorders>
-            <w:top w:val="single" w:color="808080" w:sz="4" w:space="0"/>
-            <w:left w:val="single" w:color="808080" w:sz="4" w:space="0"/>
-            <w:bottom w:val="single" w:color="808080" w:sz="4" w:space="0"/>
-            <w:right w:val="single" w:color="808080" w:sz="4" w:space="0"/>
-            <w:insideH w:val="single" w:color="808080" w:sz="4" w:space="0"/>
-            <w:insideV w:val="single" w:color="808080" w:sz="4" w:space="0"/>
-          </w:tblBorders>
           <w:tblLayout w:type="fixed"/>
           <w:tblCellMar>
             <w:top w:w="0" w:type="dxa"/>
@@ -1646,7 +1632,7 @@
       </w:r>
       <w:r>
         <w:rPr>
-          <w:rStyle w:val="28"/>
+          <w:rStyle w:val="29"/>
         </w:rPr>
         <w:t>1</w:t>
       </w:r>
@@ -1662,7 +1648,7 @@
       </w:r>
       <w:r>
         <w:rPr>
-          <w:rStyle w:val="28"/>
+          <w:rStyle w:val="29"/>
         </w:rPr>
         <w:t>引言</w:t>
       </w:r>
@@ -1711,7 +1697,7 @@
       </w:r>
       <w:r>
         <w:rPr>
-          <w:rStyle w:val="28"/>
+          <w:rStyle w:val="29"/>
           <w:lang w:eastAsia="zh-CN"/>
         </w:rPr>
         <w:t>1.1</w:t>
@@ -1728,7 +1714,7 @@
       </w:r>
       <w:r>
         <w:rPr>
-          <w:rStyle w:val="28"/>
+          <w:rStyle w:val="29"/>
           <w:lang w:eastAsia="zh-CN"/>
         </w:rPr>
         <w:t>版权申明</w:t>
@@ -1778,7 +1764,7 @@
       </w:r>
       <w:r>
         <w:rPr>
-          <w:rStyle w:val="28"/>
+          <w:rStyle w:val="29"/>
         </w:rPr>
         <w:t>1.2</w:t>
       </w:r>
@@ -1794,7 +1780,7 @@
       </w:r>
       <w:r>
         <w:rPr>
-          <w:rStyle w:val="28"/>
+          <w:rStyle w:val="29"/>
         </w:rPr>
         <w:t>编写目的</w:t>
       </w:r>
@@ -1843,7 +1829,7 @@
       </w:r>
       <w:r>
         <w:rPr>
-          <w:rStyle w:val="28"/>
+          <w:rStyle w:val="29"/>
         </w:rPr>
         <w:t>1.3</w:t>
       </w:r>
@@ -1859,7 +1845,7 @@
       </w:r>
       <w:r>
         <w:rPr>
-          <w:rStyle w:val="28"/>
+          <w:rStyle w:val="29"/>
         </w:rPr>
         <w:t>预期读者</w:t>
       </w:r>
@@ -1908,7 +1894,7 @@
       </w:r>
       <w:r>
         <w:rPr>
-          <w:rStyle w:val="28"/>
+          <w:rStyle w:val="29"/>
         </w:rPr>
         <w:t>1.4</w:t>
       </w:r>
@@ -1924,7 +1910,7 @@
       </w:r>
       <w:r>
         <w:rPr>
-          <w:rStyle w:val="28"/>
+          <w:rStyle w:val="29"/>
         </w:rPr>
         <w:t>参考资料</w:t>
       </w:r>
@@ -1972,7 +1958,7 @@
       </w:r>
       <w:r>
         <w:rPr>
-          <w:rStyle w:val="28"/>
+          <w:rStyle w:val="29"/>
         </w:rPr>
         <w:t>2</w:t>
       </w:r>
@@ -1988,7 +1974,7 @@
       </w:r>
       <w:r>
         <w:rPr>
-          <w:rStyle w:val="28"/>
+          <w:rStyle w:val="29"/>
         </w:rPr>
         <w:t>方案简述</w:t>
       </w:r>
@@ -2037,7 +2023,7 @@
       </w:r>
       <w:r>
         <w:rPr>
-          <w:rStyle w:val="28"/>
+          <w:rStyle w:val="29"/>
           <w:lang w:eastAsia="zh-CN"/>
         </w:rPr>
         <w:t>2.1</w:t>
@@ -2054,7 +2040,7 @@
       </w:r>
       <w:r>
         <w:rPr>
-          <w:rStyle w:val="28"/>
+          <w:rStyle w:val="29"/>
           <w:lang w:eastAsia="zh-CN"/>
         </w:rPr>
         <w:t>设计原则</w:t>
@@ -2104,7 +2090,7 @@
       </w:r>
       <w:r>
         <w:rPr>
-          <w:rStyle w:val="28"/>
+          <w:rStyle w:val="29"/>
           <w:lang w:eastAsia="zh-CN"/>
         </w:rPr>
         <w:t>2.2</w:t>
@@ -2121,7 +2107,7 @@
       </w:r>
       <w:r>
         <w:rPr>
-          <w:rStyle w:val="28"/>
+          <w:rStyle w:val="29"/>
           <w:lang w:eastAsia="zh-CN"/>
         </w:rPr>
         <w:t>需求概述</w:t>
@@ -2175,7 +2161,7 @@
       </w:r>
       <w:r>
         <w:rPr>
-          <w:rStyle w:val="28"/>
+          <w:rStyle w:val="29"/>
           <w:lang w:eastAsia="zh-CN"/>
         </w:rPr>
         <w:t>2.2.1</w:t>
@@ -2192,7 +2178,7 @@
       </w:r>
       <w:r>
         <w:rPr>
-          <w:rStyle w:val="28"/>
+          <w:rStyle w:val="29"/>
           <w:lang w:eastAsia="zh-CN"/>
         </w:rPr>
         <w:t>功能性需求概述</w:t>
@@ -2246,7 +2232,7 @@
       </w:r>
       <w:r>
         <w:rPr>
-          <w:rStyle w:val="28"/>
+          <w:rStyle w:val="29"/>
           <w:lang w:eastAsia="zh-CN"/>
         </w:rPr>
         <w:t>2.2.2</w:t>
@@ -2263,7 +2249,7 @@
       </w:r>
       <w:r>
         <w:rPr>
-          <w:rStyle w:val="28"/>
+          <w:rStyle w:val="29"/>
           <w:lang w:eastAsia="zh-CN"/>
         </w:rPr>
         <w:t>非功能性功能概述</w:t>
@@ -2313,7 +2299,7 @@
       </w:r>
       <w:r>
         <w:rPr>
-          <w:rStyle w:val="28"/>
+          <w:rStyle w:val="29"/>
           <w:lang w:eastAsia="zh-CN"/>
         </w:rPr>
         <w:t>2.3</w:t>
@@ -2330,7 +2316,7 @@
       </w:r>
       <w:r>
         <w:rPr>
-          <w:rStyle w:val="28"/>
+          <w:rStyle w:val="29"/>
           <w:lang w:eastAsia="zh-CN"/>
         </w:rPr>
         <w:t>系统整体架构</w:t>
@@ -2379,7 +2365,7 @@
       </w:r>
       <w:r>
         <w:rPr>
-          <w:rStyle w:val="28"/>
+          <w:rStyle w:val="29"/>
         </w:rPr>
         <w:t>3</w:t>
       </w:r>
@@ -2395,7 +2381,7 @@
       </w:r>
       <w:r>
         <w:rPr>
-          <w:rStyle w:val="28"/>
+          <w:rStyle w:val="29"/>
         </w:rPr>
         <w:t>服务端架构设计</w:t>
       </w:r>
@@ -2444,7 +2430,7 @@
       </w:r>
       <w:r>
         <w:rPr>
-          <w:rStyle w:val="28"/>
+          <w:rStyle w:val="29"/>
           <w:lang w:eastAsia="zh-CN"/>
         </w:rPr>
         <w:t>3.1</w:t>
@@ -2461,7 +2447,7 @@
       </w:r>
       <w:r>
         <w:rPr>
-          <w:rStyle w:val="28"/>
+          <w:rStyle w:val="29"/>
           <w:lang w:eastAsia="zh-CN"/>
         </w:rPr>
         <w:t>逻辑架构</w:t>
@@ -2511,7 +2497,7 @@
       </w:r>
       <w:r>
         <w:rPr>
-          <w:rStyle w:val="28"/>
+          <w:rStyle w:val="29"/>
           <w:lang w:eastAsia="zh-CN"/>
         </w:rPr>
         <w:t>3.2</w:t>
@@ -2528,7 +2514,7 @@
       </w:r>
       <w:r>
         <w:rPr>
-          <w:rStyle w:val="28"/>
+          <w:rStyle w:val="29"/>
           <w:lang w:eastAsia="zh-CN"/>
         </w:rPr>
         <w:t>关键技术</w:t>
@@ -2578,7 +2564,7 @@
       </w:r>
       <w:r>
         <w:rPr>
-          <w:rStyle w:val="28"/>
+          <w:rStyle w:val="29"/>
           <w:lang w:eastAsia="zh-CN"/>
         </w:rPr>
         <w:t>3.3</w:t>
@@ -2595,7 +2581,7 @@
       </w:r>
       <w:r>
         <w:rPr>
-          <w:rStyle w:val="28"/>
+          <w:rStyle w:val="29"/>
           <w:lang w:eastAsia="zh-CN"/>
         </w:rPr>
         <w:t>接口设计</w:t>
@@ -2644,7 +2630,7 @@
       </w:r>
       <w:r>
         <w:rPr>
-          <w:rStyle w:val="28"/>
+          <w:rStyle w:val="29"/>
         </w:rPr>
         <w:t>4</w:t>
       </w:r>
@@ -2660,7 +2646,7 @@
       </w:r>
       <w:r>
         <w:rPr>
-          <w:rStyle w:val="28"/>
+          <w:rStyle w:val="29"/>
         </w:rPr>
         <w:t>客户端架构设计</w:t>
       </w:r>
@@ -2709,7 +2695,7 @@
       </w:r>
       <w:r>
         <w:rPr>
-          <w:rStyle w:val="28"/>
+          <w:rStyle w:val="29"/>
           <w:lang w:eastAsia="zh-CN"/>
         </w:rPr>
         <w:t>4.1</w:t>
@@ -2726,7 +2712,7 @@
       </w:r>
       <w:r>
         <w:rPr>
-          <w:rStyle w:val="28"/>
+          <w:rStyle w:val="29"/>
           <w:lang w:eastAsia="zh-CN"/>
         </w:rPr>
         <w:t>逻辑架构</w:t>
@@ -2776,7 +2762,7 @@
       </w:r>
       <w:r>
         <w:rPr>
-          <w:rStyle w:val="28"/>
+          <w:rStyle w:val="29"/>
           <w:lang w:eastAsia="zh-CN"/>
         </w:rPr>
         <w:t>4.2</w:t>
@@ -2793,7 +2779,7 @@
       </w:r>
       <w:r>
         <w:rPr>
-          <w:rStyle w:val="28"/>
+          <w:rStyle w:val="29"/>
           <w:lang w:eastAsia="zh-CN"/>
         </w:rPr>
         <w:t>关键技术</w:t>
@@ -2843,7 +2829,7 @@
       </w:r>
       <w:r>
         <w:rPr>
-          <w:rStyle w:val="28"/>
+          <w:rStyle w:val="29"/>
           <w:lang w:eastAsia="zh-CN"/>
         </w:rPr>
         <w:t>4.3</w:t>
@@ -2860,7 +2846,7 @@
       </w:r>
       <w:r>
         <w:rPr>
-          <w:rStyle w:val="28"/>
+          <w:rStyle w:val="29"/>
           <w:lang w:eastAsia="zh-CN"/>
         </w:rPr>
         <w:t>接口设计</w:t>
@@ -3035,7 +3021,7 @@
     </w:p>
     <w:tbl>
       <w:tblPr>
-        <w:tblStyle w:val="31"/>
+        <w:tblStyle w:val="32"/>
         <w:tblW w:w="8600" w:type="dxa"/>
         <w:tblInd w:w="217" w:type="dxa"/>
         <w:tblBorders>
@@ -3484,8 +3470,8 @@
       <w:pPr>
         <w:pStyle w:val="3"/>
       </w:pPr>
-      <w:bookmarkStart w:id="6" w:name="_Toc476585725"/>
-      <w:bookmarkStart w:id="7" w:name="_Toc433381234"/>
+      <w:bookmarkStart w:id="6" w:name="_Toc433381234"/>
+      <w:bookmarkStart w:id="7" w:name="_Toc476585725"/>
       <w:r>
         <w:rPr>
           <w:rFonts w:hint="eastAsia"/>
@@ -3497,7 +3483,7 @@
     </w:p>
     <w:tbl>
       <w:tblPr>
-        <w:tblStyle w:val="31"/>
+        <w:tblStyle w:val="32"/>
         <w:tblW w:w="9396" w:type="dxa"/>
         <w:tblInd w:w="0" w:type="dxa"/>
         <w:tblBorders>
@@ -3535,6 +3521,12 @@
             <w:insideV w:val="single" w:color="000000" w:themeColor="text1" w:sz="4" w:space="0"/>
           </w:tblBorders>
           <w:tblLayout w:type="fixed"/>
+          <w:tblCellMar>
+            <w:top w:w="0" w:type="dxa"/>
+            <w:left w:w="108" w:type="dxa"/>
+            <w:bottom w:w="0" w:type="dxa"/>
+            <w:right w:w="108" w:type="dxa"/>
+          </w:tblCellMar>
         </w:tblPrEx>
         <w:tc>
           <w:tcPr>
@@ -3927,7 +3919,7 @@
     </w:p>
     <w:p>
       <w:pPr>
-        <w:pStyle w:val="50"/>
+        <w:pStyle w:val="51"/>
         <w:numPr>
           <w:ilvl w:val="0"/>
           <w:numId w:val="5"/>
@@ -3973,7 +3965,7 @@
     </w:p>
     <w:p>
       <w:pPr>
-        <w:pStyle w:val="50"/>
+        <w:pStyle w:val="51"/>
         <w:numPr>
           <w:ilvl w:val="0"/>
           <w:numId w:val="5"/>
@@ -4012,7 +4004,7 @@
     </w:p>
     <w:p>
       <w:pPr>
-        <w:pStyle w:val="50"/>
+        <w:pStyle w:val="51"/>
         <w:numPr>
           <w:ilvl w:val="0"/>
           <w:numId w:val="5"/>
@@ -4051,7 +4043,7 @@
     </w:p>
     <w:p>
       <w:pPr>
-        <w:pStyle w:val="50"/>
+        <w:pStyle w:val="51"/>
         <w:numPr>
           <w:ilvl w:val="0"/>
           <w:numId w:val="5"/>
@@ -4084,7 +4076,7 @@
     </w:p>
     <w:p>
       <w:pPr>
-        <w:pStyle w:val="50"/>
+        <w:pStyle w:val="51"/>
         <w:numPr>
           <w:ilvl w:val="0"/>
           <w:numId w:val="5"/>
@@ -4109,8 +4101,8 @@
           <w:lang w:eastAsia="zh-CN"/>
         </w:rPr>
       </w:pPr>
-      <w:bookmarkStart w:id="13" w:name="_Toc433381237"/>
-      <w:bookmarkStart w:id="14" w:name="_Toc476585728"/>
+      <w:bookmarkStart w:id="13" w:name="_Toc476585728"/>
+      <w:bookmarkStart w:id="14" w:name="_Toc433381237"/>
       <w:bookmarkStart w:id="15" w:name="_Toc433381238"/>
       <w:r>
         <w:rPr>
@@ -4162,8 +4154,8 @@
           <w:lang w:eastAsia="zh-CN"/>
         </w:rPr>
       </w:pPr>
-      <w:bookmarkStart w:id="17" w:name="_Toc476585730"/>
-      <w:bookmarkStart w:id="18" w:name="_Toc433381239"/>
+      <w:bookmarkStart w:id="17" w:name="_Toc433381239"/>
+      <w:bookmarkStart w:id="18" w:name="_Toc476585730"/>
       <w:r>
         <w:rPr>
           <w:rFonts w:hint="eastAsia"/>
@@ -4198,7 +4190,7 @@
     </w:p>
     <w:p>
       <w:pPr>
-        <w:pStyle w:val="50"/>
+        <w:pStyle w:val="51"/>
         <w:numPr>
           <w:ilvl w:val="0"/>
           <w:numId w:val="6"/>
@@ -4304,7 +4296,7 @@
     </w:p>
     <w:p>
       <w:pPr>
-        <w:pStyle w:val="50"/>
+        <w:pStyle w:val="51"/>
         <w:numPr>
           <w:ilvl w:val="0"/>
           <w:numId w:val="6"/>
@@ -4405,25 +4397,117 @@
     </w:p>
     <w:p>
       <w:pPr>
+        <w:ind w:firstLine="420" w:firstLineChars="0"/>
+        <w:rPr>
+          <w:rFonts w:hint="eastAsia"/>
+          <w:lang w:val="en-US" w:eastAsia="zh-CN"/>
+        </w:rPr>
+      </w:pPr>
+      <w:r>
+        <w:rPr>
+          <w:rFonts w:hint="eastAsia"/>
+          <w:lang w:val="en-US" w:eastAsia="zh-CN"/>
+        </w:rPr>
+        <w:t>系统采用C/S模式进行设计，服务端主要采用PHPSocket技术，客户端主要采用Unity技术。系统整体结构如下图：</w:t>
+      </w:r>
+    </w:p>
+    <w:p>
+      <w:pPr>
+        <w:ind w:firstLine="420" w:firstLineChars="0"/>
         <w:jc w:val="center"/>
         <w:rPr>
-          <w:lang w:eastAsia="zh-CN"/>
-        </w:rPr>
-      </w:pPr>
-    </w:p>
-    <w:p>
-      <w:pPr>
-        <w:rPr>
-          <w:lang w:eastAsia="zh-CN"/>
-        </w:rPr>
-      </w:pPr>
-      <w:r>
-        <w:rPr>
-          <w:rFonts w:hint="eastAsia"/>
-          <w:lang w:eastAsia="zh-CN"/>
-        </w:rPr>
-        <w:t xml:space="preserve">        </w:t>
-      </w:r>
+          <w:rFonts w:hint="eastAsia"/>
+          <w:lang w:val="en-US" w:eastAsia="zh-CN"/>
+        </w:rPr>
+      </w:pPr>
+      <w:r>
+        <w:rPr>
+          <w:rFonts w:hint="eastAsia"/>
+          <w:lang w:val="en-US" w:eastAsia="zh-CN"/>
+        </w:rPr>
+        <w:drawing>
+          <wp:inline distT="0" distB="0" distL="114300" distR="114300">
+            <wp:extent cx="5823585" cy="4632325"/>
+            <wp:effectExtent l="0" t="0" r="0" b="0"/>
+            <wp:docPr id="7" name="图片 7" descr="整体框架"/>
+            <wp:cNvGraphicFramePr>
+              <a:graphicFrameLocks xmlns:a="http://schemas.openxmlformats.org/drawingml/2006/main" noChangeAspect="1"/>
+            </wp:cNvGraphicFramePr>
+            <a:graphic xmlns:a="http://schemas.openxmlformats.org/drawingml/2006/main">
+              <a:graphicData uri="http://schemas.openxmlformats.org/drawingml/2006/picture">
+                <pic:pic xmlns:pic="http://schemas.openxmlformats.org/drawingml/2006/picture">
+                  <pic:nvPicPr>
+                    <pic:cNvPr id="7" name="图片 7" descr="整体框架"/>
+                    <pic:cNvPicPr>
+                      <a:picLocks noChangeAspect="1"/>
+                    </pic:cNvPicPr>
+                  </pic:nvPicPr>
+                  <pic:blipFill>
+                    <a:blip r:embed="rId14"/>
+                    <a:stretch>
+                      <a:fillRect/>
+                    </a:stretch>
+                  </pic:blipFill>
+                  <pic:spPr>
+                    <a:xfrm>
+                      <a:off x="0" y="0"/>
+                      <a:ext cx="5823585" cy="4632325"/>
+                    </a:xfrm>
+                    <a:prstGeom prst="rect">
+                      <a:avLst/>
+                    </a:prstGeom>
+                  </pic:spPr>
+                </pic:pic>
+              </a:graphicData>
+            </a:graphic>
+          </wp:inline>
+        </w:drawing>
+      </w:r>
+    </w:p>
+    <w:p>
+      <w:pPr>
+        <w:pStyle w:val="14"/>
+        <w:ind w:firstLine="420" w:firstLineChars="0"/>
+        <w:jc w:val="center"/>
+        <w:rPr>
+          <w:rFonts w:hint="eastAsia"/>
+          <w:lang w:val="en-US" w:eastAsia="zh-CN"/>
+        </w:rPr>
+      </w:pPr>
+      <w:r>
+        <w:t xml:space="preserve">图 </w:t>
+      </w:r>
+      <w:r>
+        <w:fldChar w:fldCharType="begin"/>
+      </w:r>
+      <w:r>
+        <w:instrText xml:space="preserve"> SEQ 图 \* ARABIC </w:instrText>
+      </w:r>
+      <w:r>
+        <w:fldChar w:fldCharType="separate"/>
+      </w:r>
+      <w:r>
+        <w:t>1</w:t>
+      </w:r>
+      <w:r>
+        <w:fldChar w:fldCharType="end"/>
+      </w:r>
+      <w:r>
+        <w:rPr>
+          <w:rFonts w:hint="eastAsia"/>
+          <w:lang w:eastAsia="zh-CN"/>
+        </w:rPr>
+        <w:t xml:space="preserve"> 系统整体框架</w:t>
+      </w:r>
+    </w:p>
+    <w:p>
+      <w:pPr>
+        <w:ind w:firstLine="420" w:firstLineChars="0"/>
+        <w:rPr>
+          <w:rFonts w:hint="eastAsia"/>
+          <w:lang w:val="en-US" w:eastAsia="zh-CN"/>
+        </w:rPr>
+      </w:pPr>
     </w:p>
     <w:p>
       <w:pPr>
@@ -4441,6 +4525,8 @@
         <w:t>服务端架构设计</w:t>
       </w:r>
       <w:bookmarkEnd w:id="20"/>
+      <w:bookmarkStart w:id="39" w:name="_GoBack"/>
+      <w:bookmarkEnd w:id="39"/>
     </w:p>
     <w:p>
       <w:pPr>
@@ -4461,12 +4547,2753 @@
     </w:p>
     <w:p>
       <w:pPr>
+        <w:pStyle w:val="4"/>
+        <w:rPr>
+          <w:rFonts w:hint="eastAsia"/>
+          <w:lang w:val="en-US" w:eastAsia="zh-CN"/>
+        </w:rPr>
+      </w:pPr>
+      <w:r>
+        <w:rPr>
+          <w:rFonts w:hint="eastAsia"/>
+          <w:lang w:val="en-US" w:eastAsia="zh-CN"/>
+        </w:rPr>
+        <w:t>通信协议</w:t>
+      </w:r>
+    </w:p>
+    <w:p>
+      <w:pPr>
+        <w:ind w:firstLine="420" w:firstLineChars="0"/>
+        <w:rPr>
+          <w:rFonts w:hint="eastAsia" w:ascii="Verdana" w:hAnsi="Verdana" w:cs="Verdana"/>
+          <w:b w:val="0"/>
+          <w:i w:val="0"/>
+          <w:caps w:val="0"/>
+          <w:color w:val="000000"/>
+          <w:spacing w:val="0"/>
+          <w:sz w:val="22"/>
+          <w:szCs w:val="22"/>
+          <w:shd w:val="clear" w:fill="FFFFFF"/>
+          <w:lang w:val="en-US" w:eastAsia="zh-CN"/>
+        </w:rPr>
+      </w:pPr>
+      <w:r>
+        <w:rPr>
+          <w:rFonts w:hint="eastAsia"/>
+          <w:lang w:val="en-US" w:eastAsia="zh-CN"/>
+        </w:rPr>
+        <w:t>通信协议格式采用</w:t>
+      </w:r>
+      <w:r>
+        <w:rPr>
+          <w:rFonts w:hint="eastAsia" w:ascii="Arial" w:hAnsi="Arial" w:eastAsia="宋体" w:cs="Arial"/>
+          <w:b/>
+          <w:i w:val="0"/>
+          <w:caps w:val="0"/>
+          <w:color w:val="333333"/>
+          <w:spacing w:val="0"/>
+          <w:sz w:val="21"/>
+          <w:szCs w:val="21"/>
+          <w:shd w:val="clear" w:fill="FFFFFF"/>
+        </w:rPr>
+        <w:t>protocol</w:t>
+      </w:r>
+      <w:r>
+        <w:rPr>
+          <w:rFonts w:hint="eastAsia" w:ascii="Arial" w:hAnsi="Arial" w:cs="Arial"/>
+          <w:b/>
+          <w:i w:val="0"/>
+          <w:caps w:val="0"/>
+          <w:color w:val="333333"/>
+          <w:spacing w:val="0"/>
+          <w:sz w:val="21"/>
+          <w:szCs w:val="21"/>
+          <w:shd w:val="clear" w:fill="FFFFFF"/>
+          <w:lang w:val="en-US" w:eastAsia="zh-CN"/>
+        </w:rPr>
+        <w:t xml:space="preserve"> </w:t>
+      </w:r>
+      <w:r>
+        <w:rPr>
+          <w:rFonts w:hint="default" w:ascii="Arial" w:hAnsi="Arial" w:eastAsia="宋体" w:cs="Arial"/>
+          <w:b/>
+          <w:i w:val="0"/>
+          <w:caps w:val="0"/>
+          <w:color w:val="333333"/>
+          <w:spacing w:val="0"/>
+          <w:sz w:val="21"/>
+          <w:szCs w:val="21"/>
+          <w:shd w:val="clear" w:fill="FFFFFF"/>
+        </w:rPr>
+        <w:t>buffer</w:t>
+      </w:r>
+      <w:r>
+        <w:rPr>
+          <w:rFonts w:hint="eastAsia"/>
+          <w:lang w:val="en-US" w:eastAsia="zh-CN"/>
+        </w:rPr>
+        <w:t>格式，protocol buffer是Google开发的数据交换格式，它独立于语言、独立于平台，非常适合消息报文的格式载体。protocol buffer使用</w:t>
+      </w:r>
+      <w:r>
+        <w:rPr>
+          <w:rFonts w:ascii="Verdana" w:hAnsi="Verdana" w:eastAsia="宋体" w:cs="Verdana"/>
+          <w:b w:val="0"/>
+          <w:i w:val="0"/>
+          <w:caps w:val="0"/>
+          <w:color w:val="000000"/>
+          <w:spacing w:val="0"/>
+          <w:sz w:val="22"/>
+          <w:szCs w:val="22"/>
+          <w:shd w:val="clear" w:fill="FFFFFF"/>
+        </w:rPr>
+        <w:t>proto</w:t>
+      </w:r>
+      <w:r>
+        <w:rPr>
+          <w:rFonts w:hint="eastAsia" w:ascii="Verdana" w:hAnsi="Verdana" w:cs="Verdana"/>
+          <w:b w:val="0"/>
+          <w:i w:val="0"/>
+          <w:caps w:val="0"/>
+          <w:color w:val="000000"/>
+          <w:spacing w:val="0"/>
+          <w:sz w:val="22"/>
+          <w:szCs w:val="22"/>
+          <w:shd w:val="clear" w:fill="FFFFFF"/>
+          <w:lang w:val="en-US" w:eastAsia="zh-CN"/>
+        </w:rPr>
+        <w:t>格式描述报文的格式，如下例所示：</w:t>
+      </w:r>
+    </w:p>
+    <w:p>
+      <w:pPr>
+        <w:ind w:firstLine="420" w:firstLineChars="0"/>
+        <w:rPr>
+          <w:rFonts w:hint="default" w:ascii="Verdana" w:hAnsi="Verdana" w:eastAsia="宋体" w:cs="Verdana"/>
+          <w:b w:val="0"/>
+          <w:i w:val="0"/>
+          <w:caps w:val="0"/>
+          <w:color w:val="000000"/>
+          <w:spacing w:val="0"/>
+          <w:sz w:val="22"/>
+          <w:szCs w:val="22"/>
+          <w:shd w:val="clear" w:fill="FFFFFF"/>
+        </w:rPr>
+      </w:pPr>
+      <w:r>
+        <w:rPr>
+          <w:rFonts w:hint="eastAsia"/>
+          <w:b/>
+          <w:bCs/>
+          <w:lang w:val="en-US" w:eastAsia="zh-CN"/>
+        </w:rPr>
+        <w:t>定义第一个Protocol Buffer消息。</w:t>
+      </w:r>
+      <w:r>
+        <w:rPr>
+          <w:rFonts w:hint="default" w:ascii="Verdana" w:hAnsi="Verdana" w:eastAsia="宋体" w:cs="Verdana"/>
+          <w:b/>
+          <w:bCs/>
+          <w:i w:val="0"/>
+          <w:caps w:val="0"/>
+          <w:color w:val="000000"/>
+          <w:spacing w:val="0"/>
+          <w:sz w:val="18"/>
+          <w:szCs w:val="18"/>
+          <w:shd w:val="clear" w:fill="FFFFFF"/>
+        </w:rPr>
+        <w:br w:type="textWrapping"/>
+      </w:r>
+      <w:r>
+        <w:rPr>
+          <w:rFonts w:hint="default" w:ascii="Verdana" w:hAnsi="Verdana" w:eastAsia="宋体" w:cs="Verdana"/>
+          <w:b w:val="0"/>
+          <w:i w:val="0"/>
+          <w:caps w:val="0"/>
+          <w:color w:val="000000"/>
+          <w:spacing w:val="0"/>
+          <w:sz w:val="22"/>
+          <w:szCs w:val="22"/>
+          <w:shd w:val="clear" w:fill="FFFFFF"/>
+        </w:rPr>
+        <w:t>      创建扩展名为.proto的文件，如：MyMessage.proto，并将以下内容存入该文件中。</w:t>
+      </w:r>
+      <w:r>
+        <w:rPr>
+          <w:rFonts w:hint="default" w:ascii="Verdana" w:hAnsi="Verdana" w:eastAsia="宋体" w:cs="Verdana"/>
+          <w:b w:val="0"/>
+          <w:i w:val="0"/>
+          <w:caps w:val="0"/>
+          <w:color w:val="000000"/>
+          <w:spacing w:val="0"/>
+          <w:sz w:val="18"/>
+          <w:szCs w:val="18"/>
+          <w:shd w:val="clear" w:fill="FFFFFF"/>
+        </w:rPr>
+        <w:br w:type="textWrapping"/>
+      </w:r>
+      <w:r>
+        <w:rPr>
+          <w:rStyle w:val="28"/>
+          <w:rFonts w:hint="default" w:ascii="Verdana" w:hAnsi="Verdana" w:eastAsia="宋体" w:cs="Verdana"/>
+          <w:b w:val="0"/>
+          <w:i w:val="0"/>
+          <w:caps w:val="0"/>
+          <w:color w:val="0000FF"/>
+          <w:spacing w:val="0"/>
+          <w:sz w:val="22"/>
+          <w:szCs w:val="22"/>
+          <w:shd w:val="clear" w:fill="FFFFFF"/>
+        </w:rPr>
+        <w:t>      message LogonReqMessage {</w:t>
+      </w:r>
+      <w:r>
+        <w:rPr>
+          <w:rFonts w:hint="default" w:ascii="Verdana" w:hAnsi="Verdana" w:eastAsia="宋体" w:cs="Verdana"/>
+          <w:b w:val="0"/>
+          <w:i w:val="0"/>
+          <w:caps w:val="0"/>
+          <w:color w:val="000000"/>
+          <w:spacing w:val="0"/>
+          <w:sz w:val="18"/>
+          <w:szCs w:val="18"/>
+          <w:shd w:val="clear" w:fill="FFFFFF"/>
+        </w:rPr>
+        <w:br w:type="textWrapping"/>
+      </w:r>
+      <w:r>
+        <w:rPr>
+          <w:rStyle w:val="28"/>
+          <w:rFonts w:hint="default" w:ascii="Verdana" w:hAnsi="Verdana" w:eastAsia="宋体" w:cs="Verdana"/>
+          <w:b w:val="0"/>
+          <w:i w:val="0"/>
+          <w:caps w:val="0"/>
+          <w:color w:val="0000FF"/>
+          <w:spacing w:val="0"/>
+          <w:sz w:val="22"/>
+          <w:szCs w:val="22"/>
+          <w:shd w:val="clear" w:fill="FFFFFF"/>
+        </w:rPr>
+        <w:t>          required int64 acctID = 1;</w:t>
+      </w:r>
+      <w:r>
+        <w:rPr>
+          <w:rFonts w:hint="default" w:ascii="Verdana" w:hAnsi="Verdana" w:eastAsia="宋体" w:cs="Verdana"/>
+          <w:b w:val="0"/>
+          <w:i w:val="0"/>
+          <w:caps w:val="0"/>
+          <w:color w:val="000000"/>
+          <w:spacing w:val="0"/>
+          <w:sz w:val="18"/>
+          <w:szCs w:val="18"/>
+          <w:shd w:val="clear" w:fill="FFFFFF"/>
+        </w:rPr>
+        <w:br w:type="textWrapping"/>
+      </w:r>
+      <w:r>
+        <w:rPr>
+          <w:rStyle w:val="28"/>
+          <w:rFonts w:hint="default" w:ascii="Verdana" w:hAnsi="Verdana" w:eastAsia="宋体" w:cs="Verdana"/>
+          <w:b w:val="0"/>
+          <w:i w:val="0"/>
+          <w:caps w:val="0"/>
+          <w:color w:val="0000FF"/>
+          <w:spacing w:val="0"/>
+          <w:sz w:val="22"/>
+          <w:szCs w:val="22"/>
+          <w:shd w:val="clear" w:fill="FFFFFF"/>
+        </w:rPr>
+        <w:t>          required string passwd = 2;</w:t>
+      </w:r>
+      <w:r>
+        <w:rPr>
+          <w:rFonts w:hint="default" w:ascii="Verdana" w:hAnsi="Verdana" w:eastAsia="宋体" w:cs="Verdana"/>
+          <w:b w:val="0"/>
+          <w:i w:val="0"/>
+          <w:caps w:val="0"/>
+          <w:color w:val="000000"/>
+          <w:spacing w:val="0"/>
+          <w:sz w:val="18"/>
+          <w:szCs w:val="18"/>
+          <w:shd w:val="clear" w:fill="FFFFFF"/>
+        </w:rPr>
+        <w:br w:type="textWrapping"/>
+      </w:r>
+      <w:r>
+        <w:rPr>
+          <w:rStyle w:val="28"/>
+          <w:rFonts w:hint="default" w:ascii="Verdana" w:hAnsi="Verdana" w:eastAsia="宋体" w:cs="Verdana"/>
+          <w:b w:val="0"/>
+          <w:i w:val="0"/>
+          <w:caps w:val="0"/>
+          <w:color w:val="0000FF"/>
+          <w:spacing w:val="0"/>
+          <w:sz w:val="22"/>
+          <w:szCs w:val="22"/>
+          <w:shd w:val="clear" w:fill="FFFFFF"/>
+        </w:rPr>
+        <w:t>      }</w:t>
+      </w:r>
+      <w:r>
+        <w:rPr>
+          <w:rFonts w:hint="default" w:ascii="Verdana" w:hAnsi="Verdana" w:eastAsia="宋体" w:cs="Verdana"/>
+          <w:b w:val="0"/>
+          <w:i w:val="0"/>
+          <w:caps w:val="0"/>
+          <w:color w:val="000000"/>
+          <w:spacing w:val="0"/>
+          <w:sz w:val="18"/>
+          <w:szCs w:val="18"/>
+          <w:shd w:val="clear" w:fill="FFFFFF"/>
+        </w:rPr>
+        <w:br w:type="textWrapping"/>
+      </w:r>
+      <w:r>
+        <w:rPr>
+          <w:rFonts w:hint="default" w:ascii="Verdana" w:hAnsi="Verdana" w:eastAsia="宋体" w:cs="Verdana"/>
+          <w:b w:val="0"/>
+          <w:i w:val="0"/>
+          <w:caps w:val="0"/>
+          <w:color w:val="000000"/>
+          <w:spacing w:val="0"/>
+          <w:sz w:val="22"/>
+          <w:szCs w:val="22"/>
+          <w:shd w:val="clear" w:fill="FFFFFF"/>
+        </w:rPr>
+        <w:t>      这里将给出以上消息定义的关键性说明。</w:t>
+      </w:r>
+      <w:r>
+        <w:rPr>
+          <w:rFonts w:hint="default" w:ascii="Verdana" w:hAnsi="Verdana" w:eastAsia="宋体" w:cs="Verdana"/>
+          <w:b w:val="0"/>
+          <w:i w:val="0"/>
+          <w:caps w:val="0"/>
+          <w:color w:val="000000"/>
+          <w:spacing w:val="0"/>
+          <w:sz w:val="18"/>
+          <w:szCs w:val="18"/>
+          <w:shd w:val="clear" w:fill="FFFFFF"/>
+        </w:rPr>
+        <w:br w:type="textWrapping"/>
+      </w:r>
+      <w:r>
+        <w:rPr>
+          <w:rFonts w:hint="default" w:ascii="Verdana" w:hAnsi="Verdana" w:eastAsia="宋体" w:cs="Verdana"/>
+          <w:b w:val="0"/>
+          <w:i w:val="0"/>
+          <w:caps w:val="0"/>
+          <w:color w:val="000000"/>
+          <w:spacing w:val="0"/>
+          <w:sz w:val="22"/>
+          <w:szCs w:val="22"/>
+          <w:shd w:val="clear" w:fill="FFFFFF"/>
+        </w:rPr>
+        <w:t>      1. message是消息定义的关键字，等同于C++中的struct/class，或是Java</w:t>
+      </w:r>
+      <w:r>
+        <w:rPr>
+          <w:rFonts w:hint="eastAsia" w:ascii="Verdana" w:hAnsi="Verdana" w:cs="Verdana"/>
+          <w:b w:val="0"/>
+          <w:i w:val="0"/>
+          <w:caps w:val="0"/>
+          <w:color w:val="000000"/>
+          <w:spacing w:val="0"/>
+          <w:sz w:val="22"/>
+          <w:szCs w:val="22"/>
+          <w:shd w:val="clear" w:fill="FFFFFF"/>
+          <w:lang w:eastAsia="zh-CN"/>
+        </w:rPr>
+        <w:t>、</w:t>
+      </w:r>
+      <w:r>
+        <w:rPr>
+          <w:rFonts w:hint="eastAsia" w:ascii="Verdana" w:hAnsi="Verdana" w:cs="Verdana"/>
+          <w:b w:val="0"/>
+          <w:i w:val="0"/>
+          <w:caps w:val="0"/>
+          <w:color w:val="000000"/>
+          <w:spacing w:val="0"/>
+          <w:sz w:val="22"/>
+          <w:szCs w:val="22"/>
+          <w:shd w:val="clear" w:fill="FFFFFF"/>
+          <w:lang w:val="en-US" w:eastAsia="zh-CN"/>
+        </w:rPr>
+        <w:t>PHP</w:t>
+      </w:r>
+      <w:r>
+        <w:rPr>
+          <w:rFonts w:hint="default" w:ascii="Verdana" w:hAnsi="Verdana" w:eastAsia="宋体" w:cs="Verdana"/>
+          <w:b w:val="0"/>
+          <w:i w:val="0"/>
+          <w:caps w:val="0"/>
+          <w:color w:val="000000"/>
+          <w:spacing w:val="0"/>
+          <w:sz w:val="22"/>
+          <w:szCs w:val="22"/>
+          <w:shd w:val="clear" w:fill="FFFFFF"/>
+        </w:rPr>
+        <w:t>中的class。</w:t>
+      </w:r>
+      <w:r>
+        <w:rPr>
+          <w:rFonts w:hint="default" w:ascii="Verdana" w:hAnsi="Verdana" w:eastAsia="宋体" w:cs="Verdana"/>
+          <w:b w:val="0"/>
+          <w:i w:val="0"/>
+          <w:caps w:val="0"/>
+          <w:color w:val="000000"/>
+          <w:spacing w:val="0"/>
+          <w:sz w:val="18"/>
+          <w:szCs w:val="18"/>
+          <w:shd w:val="clear" w:fill="FFFFFF"/>
+        </w:rPr>
+        <w:br w:type="textWrapping"/>
+      </w:r>
+      <w:r>
+        <w:rPr>
+          <w:rFonts w:hint="default" w:ascii="Verdana" w:hAnsi="Verdana" w:eastAsia="宋体" w:cs="Verdana"/>
+          <w:b w:val="0"/>
+          <w:i w:val="0"/>
+          <w:caps w:val="0"/>
+          <w:color w:val="000000"/>
+          <w:spacing w:val="0"/>
+          <w:sz w:val="22"/>
+          <w:szCs w:val="22"/>
+          <w:shd w:val="clear" w:fill="FFFFFF"/>
+        </w:rPr>
+        <w:t>      2. LogonReqMessage为消息的名字，等同于结构体名或类名。</w:t>
+      </w:r>
+      <w:r>
+        <w:rPr>
+          <w:rFonts w:hint="default" w:ascii="Verdana" w:hAnsi="Verdana" w:eastAsia="宋体" w:cs="Verdana"/>
+          <w:b w:val="0"/>
+          <w:i w:val="0"/>
+          <w:caps w:val="0"/>
+          <w:color w:val="000000"/>
+          <w:spacing w:val="0"/>
+          <w:sz w:val="18"/>
+          <w:szCs w:val="18"/>
+          <w:shd w:val="clear" w:fill="FFFFFF"/>
+        </w:rPr>
+        <w:br w:type="textWrapping"/>
+      </w:r>
+      <w:r>
+        <w:rPr>
+          <w:rFonts w:hint="default" w:ascii="Verdana" w:hAnsi="Verdana" w:eastAsia="宋体" w:cs="Verdana"/>
+          <w:b w:val="0"/>
+          <w:i w:val="0"/>
+          <w:caps w:val="0"/>
+          <w:color w:val="000000"/>
+          <w:spacing w:val="0"/>
+          <w:sz w:val="22"/>
+          <w:szCs w:val="22"/>
+          <w:shd w:val="clear" w:fill="FFFFFF"/>
+        </w:rPr>
+        <w:t>      3. required前缀表示该字段为必要字段，既在序列化和反序列化之前该字段必须已经被赋值。与此同时，在Protocol Buffer中还存在另外两个类似的关键字，optional和repeated，带有这两种限定符的消息字段则没有required字段这样的限制。相比于optional，repeated主要用于表示数组字段。具体的使用方式在后面的用例中均会一一列出。</w:t>
+      </w:r>
+      <w:r>
+        <w:rPr>
+          <w:rFonts w:hint="default" w:ascii="Verdana" w:hAnsi="Verdana" w:eastAsia="宋体" w:cs="Verdana"/>
+          <w:b w:val="0"/>
+          <w:i w:val="0"/>
+          <w:caps w:val="0"/>
+          <w:color w:val="000000"/>
+          <w:spacing w:val="0"/>
+          <w:sz w:val="18"/>
+          <w:szCs w:val="18"/>
+          <w:shd w:val="clear" w:fill="FFFFFF"/>
+        </w:rPr>
+        <w:br w:type="textWrapping"/>
+      </w:r>
+      <w:r>
+        <w:rPr>
+          <w:rFonts w:hint="default" w:ascii="Verdana" w:hAnsi="Verdana" w:eastAsia="宋体" w:cs="Verdana"/>
+          <w:b w:val="0"/>
+          <w:i w:val="0"/>
+          <w:caps w:val="0"/>
+          <w:color w:val="000000"/>
+          <w:spacing w:val="0"/>
+          <w:sz w:val="22"/>
+          <w:szCs w:val="22"/>
+          <w:shd w:val="clear" w:fill="FFFFFF"/>
+        </w:rPr>
+        <w:t>      4. int64和string分别表示长整型和字符串型的消息字段，在Protocol Buffer中存在一张类型对照表，既Protocol Buffer中的数据类型与其他编程语言(C++/Java)中所用类型的对照。该对照表中还将给出在不同的数据场景下，哪种类型更为高效。该对照表将在后面给出。</w:t>
+      </w:r>
+      <w:r>
+        <w:rPr>
+          <w:rFonts w:hint="default" w:ascii="Verdana" w:hAnsi="Verdana" w:eastAsia="宋体" w:cs="Verdana"/>
+          <w:b w:val="0"/>
+          <w:i w:val="0"/>
+          <w:caps w:val="0"/>
+          <w:color w:val="000000"/>
+          <w:spacing w:val="0"/>
+          <w:sz w:val="18"/>
+          <w:szCs w:val="18"/>
+          <w:shd w:val="clear" w:fill="FFFFFF"/>
+        </w:rPr>
+        <w:br w:type="textWrapping"/>
+      </w:r>
+      <w:r>
+        <w:rPr>
+          <w:rFonts w:hint="default" w:ascii="Verdana" w:hAnsi="Verdana" w:eastAsia="宋体" w:cs="Verdana"/>
+          <w:b w:val="0"/>
+          <w:i w:val="0"/>
+          <w:caps w:val="0"/>
+          <w:color w:val="000000"/>
+          <w:spacing w:val="0"/>
+          <w:sz w:val="22"/>
+          <w:szCs w:val="22"/>
+          <w:shd w:val="clear" w:fill="FFFFFF"/>
+        </w:rPr>
+        <w:t>      5. acctID和passwd分别表示消息字段名，等同于Java中的域变量名，或是C++中的成员变量名。</w:t>
+      </w:r>
+      <w:r>
+        <w:rPr>
+          <w:rFonts w:hint="default" w:ascii="Verdana" w:hAnsi="Verdana" w:eastAsia="宋体" w:cs="Verdana"/>
+          <w:b w:val="0"/>
+          <w:i w:val="0"/>
+          <w:caps w:val="0"/>
+          <w:color w:val="000000"/>
+          <w:spacing w:val="0"/>
+          <w:sz w:val="18"/>
+          <w:szCs w:val="18"/>
+          <w:shd w:val="clear" w:fill="FFFFFF"/>
+        </w:rPr>
+        <w:br w:type="textWrapping"/>
+      </w:r>
+      <w:r>
+        <w:rPr>
+          <w:rFonts w:hint="default" w:ascii="Verdana" w:hAnsi="Verdana" w:eastAsia="宋体" w:cs="Verdana"/>
+          <w:b w:val="0"/>
+          <w:i w:val="0"/>
+          <w:caps w:val="0"/>
+          <w:color w:val="000000"/>
+          <w:spacing w:val="0"/>
+          <w:sz w:val="22"/>
+          <w:szCs w:val="22"/>
+          <w:shd w:val="clear" w:fill="FFFFFF"/>
+        </w:rPr>
+        <w:t>      6. 标签数字</w:t>
+      </w:r>
+      <w:r>
+        <w:rPr>
+          <w:rStyle w:val="26"/>
+          <w:rFonts w:hint="default" w:ascii="Verdana" w:hAnsi="Verdana" w:eastAsia="宋体" w:cs="Verdana"/>
+          <w:i w:val="0"/>
+          <w:caps w:val="0"/>
+          <w:color w:val="0000FF"/>
+          <w:spacing w:val="0"/>
+          <w:sz w:val="22"/>
+          <w:szCs w:val="22"/>
+          <w:shd w:val="clear" w:fill="FFFFFF"/>
+        </w:rPr>
+        <w:t>1</w:t>
+      </w:r>
+      <w:r>
+        <w:rPr>
+          <w:rFonts w:hint="default" w:ascii="Verdana" w:hAnsi="Verdana" w:eastAsia="宋体" w:cs="Verdana"/>
+          <w:b w:val="0"/>
+          <w:i w:val="0"/>
+          <w:caps w:val="0"/>
+          <w:color w:val="000000"/>
+          <w:spacing w:val="0"/>
+          <w:sz w:val="22"/>
+          <w:szCs w:val="22"/>
+          <w:shd w:val="clear" w:fill="FFFFFF"/>
+        </w:rPr>
+        <w:t>和</w:t>
+      </w:r>
+      <w:r>
+        <w:rPr>
+          <w:rStyle w:val="26"/>
+          <w:rFonts w:hint="default" w:ascii="Verdana" w:hAnsi="Verdana" w:eastAsia="宋体" w:cs="Verdana"/>
+          <w:i w:val="0"/>
+          <w:caps w:val="0"/>
+          <w:color w:val="0000FF"/>
+          <w:spacing w:val="0"/>
+          <w:sz w:val="22"/>
+          <w:szCs w:val="22"/>
+          <w:shd w:val="clear" w:fill="FFFFFF"/>
+        </w:rPr>
+        <w:t>2</w:t>
+      </w:r>
+      <w:r>
+        <w:rPr>
+          <w:rFonts w:hint="default" w:ascii="Verdana" w:hAnsi="Verdana" w:eastAsia="宋体" w:cs="Verdana"/>
+          <w:b w:val="0"/>
+          <w:i w:val="0"/>
+          <w:caps w:val="0"/>
+          <w:color w:val="000000"/>
+          <w:spacing w:val="0"/>
+          <w:sz w:val="22"/>
+          <w:szCs w:val="22"/>
+          <w:shd w:val="clear" w:fill="FFFFFF"/>
+        </w:rPr>
+        <w:t>则表示不同的字段在序列化后的二进制数据中的布局位置。在该例中，passwd字段编码后的数据一定位于acctID之后。需要注意的是该值在同一message中不能重复。另外，对于Protocol Buffer而言，标签值为1到15的字段在编码时可以得到优化，既标签值和类型信息仅占有一个byte，标签范围是16到2047的将占有两个bytes，而Protocol Buffer可以支持的字段数量则为2的29次方减一。有鉴于此，我们在设计消息结构时，可以尽可能考虑让repeated类型的字段标签位于1到15之间，这样便可以有效的节省编码后的字节数量。</w:t>
+      </w:r>
+    </w:p>
+    <w:p>
+      <w:pPr>
+        <w:ind w:firstLine="420" w:firstLineChars="0"/>
+        <w:rPr>
+          <w:rFonts w:hint="eastAsia" w:ascii="Verdana" w:hAnsi="Verdana" w:eastAsia="宋体" w:cs="Verdana"/>
+          <w:b w:val="0"/>
+          <w:i w:val="0"/>
+          <w:caps w:val="0"/>
+          <w:color w:val="000000"/>
+          <w:spacing w:val="0"/>
+          <w:sz w:val="22"/>
+          <w:szCs w:val="22"/>
+          <w:shd w:val="clear" w:fill="FFFFFF"/>
+          <w:lang w:val="en-US" w:eastAsia="zh-CN"/>
+        </w:rPr>
+      </w:pPr>
+      <w:r>
+        <w:rPr>
+          <w:rFonts w:hint="eastAsia" w:ascii="Verdana" w:hAnsi="Verdana" w:cs="Verdana"/>
+          <w:b w:val="0"/>
+          <w:i w:val="0"/>
+          <w:caps w:val="0"/>
+          <w:color w:val="000000"/>
+          <w:spacing w:val="0"/>
+          <w:sz w:val="22"/>
+          <w:szCs w:val="22"/>
+          <w:shd w:val="clear" w:fill="FFFFFF"/>
+          <w:lang w:val="en-US" w:eastAsia="zh-CN"/>
+        </w:rPr>
+        <w:t>使用</w:t>
+      </w:r>
+      <w:r>
+        <w:rPr>
+          <w:rFonts w:hint="eastAsia" w:ascii="Verdana" w:hAnsi="Verdana" w:eastAsia="宋体" w:cs="Verdana"/>
+          <w:b w:val="0"/>
+          <w:i w:val="0"/>
+          <w:caps w:val="0"/>
+          <w:color w:val="000000"/>
+          <w:spacing w:val="0"/>
+          <w:sz w:val="22"/>
+          <w:szCs w:val="22"/>
+          <w:shd w:val="clear" w:fill="FFFFFF"/>
+          <w:lang w:val="en-US" w:eastAsia="zh-CN"/>
+        </w:rPr>
+        <w:t>protoc-gen-php</w:t>
+      </w:r>
+      <w:r>
+        <w:rPr>
+          <w:rFonts w:hint="eastAsia" w:ascii="宋体" w:hAnsi="宋体" w:cs="宋体"/>
+          <w:lang w:val="en-US" w:eastAsia="zh-CN"/>
+        </w:rPr>
+        <w:t xml:space="preserve"> </w:t>
+      </w:r>
+      <w:r>
+        <w:rPr>
+          <w:rFonts w:hint="eastAsia" w:ascii="Verdana" w:hAnsi="Verdana" w:eastAsia="宋体" w:cs="Verdana"/>
+          <w:b w:val="0"/>
+          <w:i w:val="0"/>
+          <w:caps w:val="0"/>
+          <w:color w:val="000000"/>
+          <w:spacing w:val="0"/>
+          <w:sz w:val="22"/>
+          <w:szCs w:val="22"/>
+          <w:shd w:val="clear" w:fill="FFFFFF"/>
+          <w:lang w:val="en-US" w:eastAsia="zh-CN"/>
+        </w:rPr>
+        <w:t>可以将.proto描述文件生成php对应的类型，从而可以解析和访问protocol buffer的数据流信息。</w:t>
+      </w:r>
+    </w:p>
+    <w:p>
+      <w:pPr>
+        <w:ind w:firstLine="420" w:firstLineChars="0"/>
+        <w:rPr>
+          <w:rFonts w:hint="eastAsia" w:ascii="Verdana" w:hAnsi="Verdana" w:eastAsia="宋体" w:cs="Verdana"/>
+          <w:b w:val="0"/>
+          <w:i w:val="0"/>
+          <w:caps w:val="0"/>
+          <w:color w:val="000000"/>
+          <w:spacing w:val="0"/>
+          <w:sz w:val="22"/>
+          <w:szCs w:val="22"/>
+          <w:shd w:val="clear" w:fill="FFFFFF"/>
+          <w:lang w:val="en-US" w:eastAsia="zh-CN"/>
+        </w:rPr>
+      </w:pPr>
+      <w:r>
+        <w:rPr>
+          <w:rFonts w:hint="eastAsia" w:ascii="Verdana" w:hAnsi="Verdana" w:cs="Verdana"/>
+          <w:b w:val="0"/>
+          <w:i w:val="0"/>
+          <w:caps w:val="0"/>
+          <w:color w:val="000000"/>
+          <w:spacing w:val="0"/>
+          <w:sz w:val="22"/>
+          <w:szCs w:val="22"/>
+          <w:shd w:val="clear" w:fill="FFFFFF"/>
+          <w:lang w:val="en-US" w:eastAsia="zh-CN"/>
+        </w:rPr>
+        <w:t>使用</w:t>
+      </w:r>
+      <w:r>
+        <w:rPr>
+          <w:rFonts w:hint="eastAsia" w:ascii="Verdana" w:hAnsi="Verdana" w:eastAsia="宋体" w:cs="Verdana"/>
+          <w:b w:val="0"/>
+          <w:i w:val="0"/>
+          <w:caps w:val="0"/>
+          <w:color w:val="000000"/>
+          <w:spacing w:val="0"/>
+          <w:sz w:val="22"/>
+          <w:szCs w:val="22"/>
+          <w:shd w:val="clear" w:fill="FFFFFF"/>
+          <w:lang w:val="en-US" w:eastAsia="zh-CN"/>
+        </w:rPr>
+        <w:t>protobuf-net</w:t>
+      </w:r>
+      <w:r>
+        <w:rPr>
+          <w:rFonts w:hint="eastAsia" w:ascii="Verdana" w:hAnsi="Verdana" w:cs="Verdana"/>
+          <w:b w:val="0"/>
+          <w:i w:val="0"/>
+          <w:caps w:val="0"/>
+          <w:color w:val="000000"/>
+          <w:spacing w:val="0"/>
+          <w:sz w:val="22"/>
+          <w:szCs w:val="22"/>
+          <w:shd w:val="clear" w:fill="FFFFFF"/>
+          <w:lang w:val="en-US" w:eastAsia="zh-CN"/>
+        </w:rPr>
+        <w:t xml:space="preserve"> 可以将.proto</w:t>
+      </w:r>
+      <w:r>
+        <w:rPr>
+          <w:rFonts w:hint="eastAsia" w:ascii="Verdana" w:hAnsi="Verdana" w:eastAsia="宋体" w:cs="Verdana"/>
+          <w:b w:val="0"/>
+          <w:i w:val="0"/>
+          <w:caps w:val="0"/>
+          <w:color w:val="000000"/>
+          <w:spacing w:val="0"/>
+          <w:sz w:val="22"/>
+          <w:szCs w:val="22"/>
+          <w:shd w:val="clear" w:fill="FFFFFF"/>
+          <w:lang w:val="en-US" w:eastAsia="zh-CN"/>
+        </w:rPr>
+        <w:t>描述文件生成</w:t>
+      </w:r>
+      <w:r>
+        <w:rPr>
+          <w:rFonts w:hint="eastAsia" w:ascii="Verdana" w:hAnsi="Verdana" w:cs="Verdana"/>
+          <w:b w:val="0"/>
+          <w:i w:val="0"/>
+          <w:caps w:val="0"/>
+          <w:color w:val="000000"/>
+          <w:spacing w:val="0"/>
+          <w:sz w:val="22"/>
+          <w:szCs w:val="22"/>
+          <w:shd w:val="clear" w:fill="FFFFFF"/>
+          <w:lang w:val="en-US" w:eastAsia="zh-CN"/>
+        </w:rPr>
+        <w:t>C#</w:t>
+      </w:r>
+      <w:r>
+        <w:rPr>
+          <w:rFonts w:hint="eastAsia" w:ascii="Verdana" w:hAnsi="Verdana" w:eastAsia="宋体" w:cs="Verdana"/>
+          <w:b w:val="0"/>
+          <w:i w:val="0"/>
+          <w:caps w:val="0"/>
+          <w:color w:val="000000"/>
+          <w:spacing w:val="0"/>
+          <w:sz w:val="22"/>
+          <w:szCs w:val="22"/>
+          <w:shd w:val="clear" w:fill="FFFFFF"/>
+          <w:lang w:val="en-US" w:eastAsia="zh-CN"/>
+        </w:rPr>
+        <w:t>对应的类型</w:t>
+      </w:r>
+      <w:r>
+        <w:rPr>
+          <w:rFonts w:hint="eastAsia" w:ascii="Verdana" w:hAnsi="Verdana" w:cs="Verdana"/>
+          <w:b w:val="0"/>
+          <w:i w:val="0"/>
+          <w:caps w:val="0"/>
+          <w:color w:val="000000"/>
+          <w:spacing w:val="0"/>
+          <w:sz w:val="22"/>
+          <w:szCs w:val="22"/>
+          <w:shd w:val="clear" w:fill="FFFFFF"/>
+          <w:lang w:val="en-US" w:eastAsia="zh-CN"/>
+        </w:rPr>
+        <w:t>，从而可以在.NET环境解析和访问</w:t>
+      </w:r>
+      <w:r>
+        <w:rPr>
+          <w:rFonts w:hint="eastAsia" w:ascii="Verdana" w:hAnsi="Verdana" w:eastAsia="宋体" w:cs="Verdana"/>
+          <w:b w:val="0"/>
+          <w:i w:val="0"/>
+          <w:caps w:val="0"/>
+          <w:color w:val="000000"/>
+          <w:spacing w:val="0"/>
+          <w:sz w:val="22"/>
+          <w:szCs w:val="22"/>
+          <w:shd w:val="clear" w:fill="FFFFFF"/>
+          <w:lang w:val="en-US" w:eastAsia="zh-CN"/>
+        </w:rPr>
+        <w:t>protocol buffer的数据流信息。</w:t>
+      </w:r>
+    </w:p>
+    <w:p>
+      <w:pPr>
+        <w:rPr>
+          <w:rFonts w:hint="eastAsia" w:ascii="Verdana" w:hAnsi="Verdana" w:eastAsia="宋体" w:cs="Verdana"/>
+          <w:b w:val="0"/>
+          <w:i w:val="0"/>
+          <w:caps w:val="0"/>
+          <w:color w:val="000000"/>
+          <w:spacing w:val="0"/>
+          <w:sz w:val="22"/>
+          <w:szCs w:val="22"/>
+          <w:shd w:val="clear" w:fill="FFFFFF"/>
+          <w:lang w:val="en-US" w:eastAsia="zh-CN"/>
+        </w:rPr>
+      </w:pPr>
+    </w:p>
+    <w:tbl>
+      <w:tblPr>
+        <w:tblStyle w:val="32"/>
+        <w:tblW w:w="8522" w:type="dxa"/>
+        <w:tblInd w:w="0" w:type="dxa"/>
+        <w:tblBorders>
+          <w:top w:val="single" w:color="auto" w:sz="4" w:space="0"/>
+          <w:left w:val="single" w:color="auto" w:sz="4" w:space="0"/>
+          <w:bottom w:val="single" w:color="auto" w:sz="4" w:space="0"/>
+          <w:right w:val="single" w:color="auto" w:sz="4" w:space="0"/>
+          <w:insideH w:val="single" w:color="auto" w:sz="4" w:space="0"/>
+          <w:insideV w:val="single" w:color="auto" w:sz="4" w:space="0"/>
+        </w:tblBorders>
+        <w:tblLayout w:type="fixed"/>
+        <w:tblCellMar>
+          <w:top w:w="0" w:type="dxa"/>
+          <w:left w:w="108" w:type="dxa"/>
+          <w:bottom w:w="0" w:type="dxa"/>
+          <w:right w:w="108" w:type="dxa"/>
+        </w:tblCellMar>
+      </w:tblPr>
+      <w:tblGrid>
+        <w:gridCol w:w="2840"/>
+        <w:gridCol w:w="2230"/>
+        <w:gridCol w:w="3452"/>
+      </w:tblGrid>
+      <w:tr>
+        <w:tblPrEx>
+          <w:tblBorders>
+            <w:top w:val="single" w:color="auto" w:sz="4" w:space="0"/>
+            <w:left w:val="single" w:color="auto" w:sz="4" w:space="0"/>
+            <w:bottom w:val="single" w:color="auto" w:sz="4" w:space="0"/>
+            <w:right w:val="single" w:color="auto" w:sz="4" w:space="0"/>
+            <w:insideH w:val="single" w:color="auto" w:sz="4" w:space="0"/>
+            <w:insideV w:val="single" w:color="auto" w:sz="4" w:space="0"/>
+          </w:tblBorders>
+          <w:tblLayout w:type="fixed"/>
+          <w:tblCellMar>
+            <w:top w:w="0" w:type="dxa"/>
+            <w:left w:w="108" w:type="dxa"/>
+            <w:bottom w:w="0" w:type="dxa"/>
+            <w:right w:w="108" w:type="dxa"/>
+          </w:tblCellMar>
+        </w:tblPrEx>
+        <w:tc>
+          <w:tcPr>
+            <w:tcW w:w="2840" w:type="dxa"/>
+            <w:shd w:val="clear" w:color="auto" w:fill="A5A5A5" w:themeFill="background1" w:themeFillShade="A6"/>
+            <w:vAlign w:val="center"/>
+          </w:tcPr>
+          <w:p>
+            <w:pPr>
+              <w:jc w:val="center"/>
+              <w:rPr>
+                <w:b/>
+              </w:rPr>
+            </w:pPr>
+            <w:r>
+              <w:rPr>
+                <w:rFonts w:hint="eastAsia"/>
+                <w:b/>
+              </w:rPr>
+              <w:t>属性</w:t>
+            </w:r>
+          </w:p>
+        </w:tc>
+        <w:tc>
+          <w:tcPr>
+            <w:tcW w:w="2230" w:type="dxa"/>
+            <w:shd w:val="clear" w:color="auto" w:fill="A5A5A5" w:themeFill="background1" w:themeFillShade="A6"/>
+            <w:vAlign w:val="center"/>
+          </w:tcPr>
+          <w:p>
+            <w:pPr>
+              <w:jc w:val="center"/>
+              <w:rPr>
+                <w:b/>
+              </w:rPr>
+            </w:pPr>
+            <w:r>
+              <w:rPr>
+                <w:rFonts w:hint="eastAsia"/>
+                <w:b/>
+              </w:rPr>
+              <w:t>类型</w:t>
+            </w:r>
+          </w:p>
+        </w:tc>
+        <w:tc>
+          <w:tcPr>
+            <w:tcW w:w="3452" w:type="dxa"/>
+            <w:shd w:val="clear" w:color="auto" w:fill="A5A5A5" w:themeFill="background1" w:themeFillShade="A6"/>
+            <w:vAlign w:val="center"/>
+          </w:tcPr>
+          <w:p>
+            <w:pPr>
+              <w:jc w:val="center"/>
+              <w:rPr>
+                <w:b/>
+              </w:rPr>
+            </w:pPr>
+            <w:r>
+              <w:rPr>
+                <w:rFonts w:hint="eastAsia"/>
+                <w:b/>
+              </w:rPr>
+              <w:t>描述</w:t>
+            </w:r>
+          </w:p>
+        </w:tc>
+      </w:tr>
+      <w:tr>
+        <w:tblPrEx>
+          <w:tblBorders>
+            <w:top w:val="single" w:color="auto" w:sz="4" w:space="0"/>
+            <w:left w:val="single" w:color="auto" w:sz="4" w:space="0"/>
+            <w:bottom w:val="single" w:color="auto" w:sz="4" w:space="0"/>
+            <w:right w:val="single" w:color="auto" w:sz="4" w:space="0"/>
+            <w:insideH w:val="single" w:color="auto" w:sz="4" w:space="0"/>
+            <w:insideV w:val="single" w:color="auto" w:sz="4" w:space="0"/>
+          </w:tblBorders>
+          <w:tblLayout w:type="fixed"/>
+          <w:tblCellMar>
+            <w:top w:w="0" w:type="dxa"/>
+            <w:left w:w="108" w:type="dxa"/>
+            <w:bottom w:w="0" w:type="dxa"/>
+            <w:right w:w="108" w:type="dxa"/>
+          </w:tblCellMar>
+        </w:tblPrEx>
+        <w:tc>
+          <w:tcPr>
+            <w:tcW w:w="2840" w:type="dxa"/>
+            <w:vAlign w:val="center"/>
+          </w:tcPr>
+          <w:p>
+            <w:pPr>
+              <w:jc w:val="center"/>
+            </w:pPr>
+            <w:r>
+              <w:rPr>
+                <w:rFonts w:hint="eastAsia"/>
+              </w:rPr>
+              <w:t>指令名称</w:t>
+            </w:r>
+          </w:p>
+        </w:tc>
+        <w:tc>
+          <w:tcPr>
+            <w:tcW w:w="2230" w:type="dxa"/>
+            <w:vAlign w:val="center"/>
+          </w:tcPr>
+          <w:p>
+            <w:pPr>
+              <w:jc w:val="center"/>
+            </w:pPr>
+            <w:r>
+              <w:rPr>
+                <w:rFonts w:hint="eastAsia"/>
+              </w:rPr>
+              <w:t>字符串</w:t>
+            </w:r>
+          </w:p>
+        </w:tc>
+        <w:tc>
+          <w:tcPr>
+            <w:tcW w:w="3452" w:type="dxa"/>
+            <w:vAlign w:val="center"/>
+          </w:tcPr>
+          <w:p/>
+        </w:tc>
+      </w:tr>
+      <w:tr>
+        <w:tblPrEx>
+          <w:tblBorders>
+            <w:top w:val="single" w:color="auto" w:sz="4" w:space="0"/>
+            <w:left w:val="single" w:color="auto" w:sz="4" w:space="0"/>
+            <w:bottom w:val="single" w:color="auto" w:sz="4" w:space="0"/>
+            <w:right w:val="single" w:color="auto" w:sz="4" w:space="0"/>
+            <w:insideH w:val="single" w:color="auto" w:sz="4" w:space="0"/>
+            <w:insideV w:val="single" w:color="auto" w:sz="4" w:space="0"/>
+          </w:tblBorders>
+          <w:tblLayout w:type="fixed"/>
+          <w:tblCellMar>
+            <w:top w:w="0" w:type="dxa"/>
+            <w:left w:w="108" w:type="dxa"/>
+            <w:bottom w:w="0" w:type="dxa"/>
+            <w:right w:w="108" w:type="dxa"/>
+          </w:tblCellMar>
+        </w:tblPrEx>
+        <w:tc>
+          <w:tcPr>
+            <w:tcW w:w="2840" w:type="dxa"/>
+            <w:vAlign w:val="center"/>
+          </w:tcPr>
+          <w:p>
+            <w:pPr>
+              <w:jc w:val="center"/>
+            </w:pPr>
+            <w:r>
+              <w:rPr>
+                <w:rFonts w:hint="eastAsia"/>
+              </w:rPr>
+              <w:t>要求版本</w:t>
+            </w:r>
+          </w:p>
+        </w:tc>
+        <w:tc>
+          <w:tcPr>
+            <w:tcW w:w="2230" w:type="dxa"/>
+            <w:vAlign w:val="center"/>
+          </w:tcPr>
+          <w:p>
+            <w:pPr>
+              <w:jc w:val="center"/>
+            </w:pPr>
+            <w:r>
+              <w:rPr>
+                <w:rFonts w:hint="eastAsia"/>
+              </w:rPr>
+              <w:t>字符串</w:t>
+            </w:r>
+          </w:p>
+        </w:tc>
+        <w:tc>
+          <w:tcPr>
+            <w:tcW w:w="3452" w:type="dxa"/>
+            <w:vAlign w:val="center"/>
+          </w:tcPr>
+          <w:p>
+            <w:r>
+              <w:rPr>
+                <w:rFonts w:hint="eastAsia"/>
+              </w:rPr>
+              <w:t>信息显示程序每次执行指令时，都检查自己的版本是否符合要求版本，如果不符合，执行版本更新动作。</w:t>
+            </w:r>
+          </w:p>
+        </w:tc>
+      </w:tr>
+      <w:tr>
+        <w:tblPrEx>
+          <w:tblBorders>
+            <w:top w:val="single" w:color="auto" w:sz="4" w:space="0"/>
+            <w:left w:val="single" w:color="auto" w:sz="4" w:space="0"/>
+            <w:bottom w:val="single" w:color="auto" w:sz="4" w:space="0"/>
+            <w:right w:val="single" w:color="auto" w:sz="4" w:space="0"/>
+            <w:insideH w:val="single" w:color="auto" w:sz="4" w:space="0"/>
+            <w:insideV w:val="single" w:color="auto" w:sz="4" w:space="0"/>
+          </w:tblBorders>
+          <w:tblLayout w:type="fixed"/>
+          <w:tblCellMar>
+            <w:top w:w="0" w:type="dxa"/>
+            <w:left w:w="108" w:type="dxa"/>
+            <w:bottom w:w="0" w:type="dxa"/>
+            <w:right w:w="108" w:type="dxa"/>
+          </w:tblCellMar>
+        </w:tblPrEx>
+        <w:tc>
+          <w:tcPr>
+            <w:tcW w:w="2840" w:type="dxa"/>
+            <w:vAlign w:val="center"/>
+          </w:tcPr>
+          <w:p>
+            <w:pPr>
+              <w:jc w:val="center"/>
+            </w:pPr>
+            <w:r>
+              <w:rPr>
+                <w:rFonts w:hint="eastAsia"/>
+              </w:rPr>
+              <w:t>发送时间</w:t>
+            </w:r>
+          </w:p>
+        </w:tc>
+        <w:tc>
+          <w:tcPr>
+            <w:tcW w:w="2230" w:type="dxa"/>
+            <w:vAlign w:val="center"/>
+          </w:tcPr>
+          <w:p>
+            <w:pPr>
+              <w:jc w:val="center"/>
+            </w:pPr>
+            <w:r>
+              <w:rPr>
+                <w:rFonts w:hint="eastAsia"/>
+              </w:rPr>
+              <w:t>字符串</w:t>
+            </w:r>
+          </w:p>
+        </w:tc>
+        <w:tc>
+          <w:tcPr>
+            <w:tcW w:w="3452" w:type="dxa"/>
+            <w:vAlign w:val="center"/>
+          </w:tcPr>
+          <w:p>
+            <w:r>
+              <w:t>yyyy-mm-dd hh24:mi:ss</w:t>
+            </w:r>
+          </w:p>
+        </w:tc>
+      </w:tr>
+      <w:tr>
+        <w:tblPrEx>
+          <w:tblBorders>
+            <w:top w:val="single" w:color="auto" w:sz="4" w:space="0"/>
+            <w:left w:val="single" w:color="auto" w:sz="4" w:space="0"/>
+            <w:bottom w:val="single" w:color="auto" w:sz="4" w:space="0"/>
+            <w:right w:val="single" w:color="auto" w:sz="4" w:space="0"/>
+            <w:insideH w:val="single" w:color="auto" w:sz="4" w:space="0"/>
+            <w:insideV w:val="single" w:color="auto" w:sz="4" w:space="0"/>
+          </w:tblBorders>
+          <w:tblLayout w:type="fixed"/>
+          <w:tblCellMar>
+            <w:top w:w="0" w:type="dxa"/>
+            <w:left w:w="108" w:type="dxa"/>
+            <w:bottom w:w="0" w:type="dxa"/>
+            <w:right w:w="108" w:type="dxa"/>
+          </w:tblCellMar>
+        </w:tblPrEx>
+        <w:tc>
+          <w:tcPr>
+            <w:tcW w:w="2840" w:type="dxa"/>
+            <w:vAlign w:val="center"/>
+          </w:tcPr>
+          <w:p>
+            <w:pPr>
+              <w:jc w:val="center"/>
+              <w:rPr>
+                <w:rFonts w:hint="eastAsia"/>
+              </w:rPr>
+            </w:pPr>
+            <w:r>
+              <w:rPr>
+                <w:rFonts w:hint="eastAsia"/>
+              </w:rPr>
+              <w:t>游戏ID</w:t>
+            </w:r>
+          </w:p>
+        </w:tc>
+        <w:tc>
+          <w:tcPr>
+            <w:tcW w:w="2230" w:type="dxa"/>
+            <w:vAlign w:val="center"/>
+          </w:tcPr>
+          <w:p>
+            <w:pPr>
+              <w:jc w:val="center"/>
+              <w:rPr>
+                <w:rFonts w:hint="eastAsia"/>
+              </w:rPr>
+            </w:pPr>
+            <w:r>
+              <w:rPr>
+                <w:rFonts w:hint="eastAsia"/>
+              </w:rPr>
+              <w:t>字符串</w:t>
+            </w:r>
+          </w:p>
+        </w:tc>
+        <w:tc>
+          <w:tcPr>
+            <w:tcW w:w="3452" w:type="dxa"/>
+            <w:vAlign w:val="center"/>
+          </w:tcPr>
+          <w:p/>
+        </w:tc>
+      </w:tr>
+      <w:tr>
+        <w:tblPrEx>
+          <w:tblBorders>
+            <w:top w:val="single" w:color="auto" w:sz="4" w:space="0"/>
+            <w:left w:val="single" w:color="auto" w:sz="4" w:space="0"/>
+            <w:bottom w:val="single" w:color="auto" w:sz="4" w:space="0"/>
+            <w:right w:val="single" w:color="auto" w:sz="4" w:space="0"/>
+            <w:insideH w:val="single" w:color="auto" w:sz="4" w:space="0"/>
+            <w:insideV w:val="single" w:color="auto" w:sz="4" w:space="0"/>
+          </w:tblBorders>
+          <w:tblLayout w:type="fixed"/>
+          <w:tblCellMar>
+            <w:top w:w="0" w:type="dxa"/>
+            <w:left w:w="108" w:type="dxa"/>
+            <w:bottom w:w="0" w:type="dxa"/>
+            <w:right w:w="108" w:type="dxa"/>
+          </w:tblCellMar>
+        </w:tblPrEx>
+        <w:tc>
+          <w:tcPr>
+            <w:tcW w:w="2840" w:type="dxa"/>
+            <w:vAlign w:val="center"/>
+          </w:tcPr>
+          <w:p>
+            <w:pPr>
+              <w:jc w:val="center"/>
+              <w:rPr>
+                <w:rFonts w:hint="eastAsia"/>
+              </w:rPr>
+            </w:pPr>
+            <w:r>
+              <w:rPr>
+                <w:rFonts w:hint="eastAsia"/>
+              </w:rPr>
+              <w:t>游戏名称</w:t>
+            </w:r>
+          </w:p>
+        </w:tc>
+        <w:tc>
+          <w:tcPr>
+            <w:tcW w:w="2230" w:type="dxa"/>
+            <w:vAlign w:val="center"/>
+          </w:tcPr>
+          <w:p>
+            <w:pPr>
+              <w:jc w:val="center"/>
+              <w:rPr>
+                <w:rFonts w:hint="eastAsia"/>
+              </w:rPr>
+            </w:pPr>
+            <w:r>
+              <w:rPr>
+                <w:rFonts w:hint="eastAsia"/>
+              </w:rPr>
+              <w:t>字符串</w:t>
+            </w:r>
+          </w:p>
+        </w:tc>
+        <w:tc>
+          <w:tcPr>
+            <w:tcW w:w="3452" w:type="dxa"/>
+            <w:vAlign w:val="center"/>
+          </w:tcPr>
+          <w:p/>
+        </w:tc>
+      </w:tr>
+      <w:tr>
+        <w:tblPrEx>
+          <w:tblBorders>
+            <w:top w:val="single" w:color="auto" w:sz="4" w:space="0"/>
+            <w:left w:val="single" w:color="auto" w:sz="4" w:space="0"/>
+            <w:bottom w:val="single" w:color="auto" w:sz="4" w:space="0"/>
+            <w:right w:val="single" w:color="auto" w:sz="4" w:space="0"/>
+            <w:insideH w:val="single" w:color="auto" w:sz="4" w:space="0"/>
+            <w:insideV w:val="single" w:color="auto" w:sz="4" w:space="0"/>
+          </w:tblBorders>
+          <w:tblLayout w:type="fixed"/>
+          <w:tblCellMar>
+            <w:top w:w="0" w:type="dxa"/>
+            <w:left w:w="108" w:type="dxa"/>
+            <w:bottom w:w="0" w:type="dxa"/>
+            <w:right w:w="108" w:type="dxa"/>
+          </w:tblCellMar>
+        </w:tblPrEx>
+        <w:tc>
+          <w:tcPr>
+            <w:tcW w:w="2840" w:type="dxa"/>
+            <w:vAlign w:val="center"/>
+          </w:tcPr>
+          <w:p>
+            <w:pPr>
+              <w:jc w:val="center"/>
+            </w:pPr>
+            <w:r>
+              <w:rPr>
+                <w:rFonts w:hint="eastAsia"/>
+              </w:rPr>
+              <w:t>奖期编号</w:t>
+            </w:r>
+          </w:p>
+        </w:tc>
+        <w:tc>
+          <w:tcPr>
+            <w:tcW w:w="2230" w:type="dxa"/>
+            <w:vAlign w:val="center"/>
+          </w:tcPr>
+          <w:p>
+            <w:pPr>
+              <w:jc w:val="center"/>
+            </w:pPr>
+            <w:r>
+              <w:rPr>
+                <w:rFonts w:hint="eastAsia"/>
+              </w:rPr>
+              <w:t>字符串</w:t>
+            </w:r>
+          </w:p>
+        </w:tc>
+        <w:tc>
+          <w:tcPr>
+            <w:tcW w:w="3452" w:type="dxa"/>
+            <w:vAlign w:val="center"/>
+          </w:tcPr>
+          <w:p/>
+        </w:tc>
+      </w:tr>
+      <w:tr>
+        <w:tblPrEx>
+          <w:tblBorders>
+            <w:top w:val="single" w:color="auto" w:sz="4" w:space="0"/>
+            <w:left w:val="single" w:color="auto" w:sz="4" w:space="0"/>
+            <w:bottom w:val="single" w:color="auto" w:sz="4" w:space="0"/>
+            <w:right w:val="single" w:color="auto" w:sz="4" w:space="0"/>
+            <w:insideH w:val="single" w:color="auto" w:sz="4" w:space="0"/>
+            <w:insideV w:val="single" w:color="auto" w:sz="4" w:space="0"/>
+          </w:tblBorders>
+          <w:tblLayout w:type="fixed"/>
+          <w:tblCellMar>
+            <w:top w:w="0" w:type="dxa"/>
+            <w:left w:w="108" w:type="dxa"/>
+            <w:bottom w:w="0" w:type="dxa"/>
+            <w:right w:w="108" w:type="dxa"/>
+          </w:tblCellMar>
+        </w:tblPrEx>
+        <w:tc>
+          <w:tcPr>
+            <w:tcW w:w="2840" w:type="dxa"/>
+            <w:vAlign w:val="center"/>
+          </w:tcPr>
+          <w:p>
+            <w:pPr>
+              <w:jc w:val="center"/>
+            </w:pPr>
+            <w:r>
+              <w:rPr>
+                <w:rFonts w:hint="eastAsia"/>
+              </w:rPr>
+              <w:t>参数</w:t>
+            </w:r>
+          </w:p>
+        </w:tc>
+        <w:tc>
+          <w:tcPr>
+            <w:tcW w:w="2230" w:type="dxa"/>
+            <w:vAlign w:val="center"/>
+          </w:tcPr>
+          <w:p>
+            <w:pPr>
+              <w:jc w:val="center"/>
+            </w:pPr>
+            <w:r>
+              <w:rPr>
+                <w:rFonts w:hint="eastAsia"/>
+              </w:rPr>
+              <w:t>字符串</w:t>
+            </w:r>
+          </w:p>
+        </w:tc>
+        <w:tc>
+          <w:tcPr>
+            <w:tcW w:w="3452" w:type="dxa"/>
+            <w:vAlign w:val="center"/>
+          </w:tcPr>
+          <w:p>
+            <w:r>
+              <w:rPr>
+                <w:rFonts w:hint="eastAsia"/>
+              </w:rPr>
+              <w:t>参见接口说明文档</w:t>
+            </w:r>
+          </w:p>
+        </w:tc>
+      </w:tr>
+      <w:tr>
+        <w:tblPrEx>
+          <w:tblBorders>
+            <w:top w:val="single" w:color="auto" w:sz="4" w:space="0"/>
+            <w:left w:val="single" w:color="auto" w:sz="4" w:space="0"/>
+            <w:bottom w:val="single" w:color="auto" w:sz="4" w:space="0"/>
+            <w:right w:val="single" w:color="auto" w:sz="4" w:space="0"/>
+            <w:insideH w:val="single" w:color="auto" w:sz="4" w:space="0"/>
+            <w:insideV w:val="single" w:color="auto" w:sz="4" w:space="0"/>
+          </w:tblBorders>
+          <w:tblLayout w:type="fixed"/>
+          <w:tblCellMar>
+            <w:top w:w="0" w:type="dxa"/>
+            <w:left w:w="108" w:type="dxa"/>
+            <w:bottom w:w="0" w:type="dxa"/>
+            <w:right w:w="108" w:type="dxa"/>
+          </w:tblCellMar>
+        </w:tblPrEx>
+        <w:tc>
+          <w:tcPr>
+            <w:tcW w:w="2840" w:type="dxa"/>
+            <w:vAlign w:val="center"/>
+          </w:tcPr>
+          <w:p>
+            <w:pPr>
+              <w:jc w:val="center"/>
+            </w:pPr>
+            <w:r>
+              <w:rPr>
+                <w:rFonts w:hint="eastAsia"/>
+              </w:rPr>
+              <w:t>开始时间</w:t>
+            </w:r>
+          </w:p>
+        </w:tc>
+        <w:tc>
+          <w:tcPr>
+            <w:tcW w:w="2230" w:type="dxa"/>
+            <w:vAlign w:val="center"/>
+          </w:tcPr>
+          <w:p>
+            <w:pPr>
+              <w:jc w:val="center"/>
+            </w:pPr>
+            <w:r>
+              <w:rPr>
+                <w:rFonts w:hint="eastAsia"/>
+              </w:rPr>
+              <w:t>字符串</w:t>
+            </w:r>
+          </w:p>
+        </w:tc>
+        <w:tc>
+          <w:tcPr>
+            <w:tcW w:w="3452" w:type="dxa"/>
+            <w:vAlign w:val="center"/>
+          </w:tcPr>
+          <w:p>
+            <w:r>
+              <w:t>yyyy-mm-dd hh24:mi:ss</w:t>
+            </w:r>
+          </w:p>
+        </w:tc>
+      </w:tr>
+      <w:tr>
+        <w:tblPrEx>
+          <w:tblBorders>
+            <w:top w:val="single" w:color="auto" w:sz="4" w:space="0"/>
+            <w:left w:val="single" w:color="auto" w:sz="4" w:space="0"/>
+            <w:bottom w:val="single" w:color="auto" w:sz="4" w:space="0"/>
+            <w:right w:val="single" w:color="auto" w:sz="4" w:space="0"/>
+            <w:insideH w:val="single" w:color="auto" w:sz="4" w:space="0"/>
+            <w:insideV w:val="single" w:color="auto" w:sz="4" w:space="0"/>
+          </w:tblBorders>
+          <w:tblLayout w:type="fixed"/>
+          <w:tblCellMar>
+            <w:top w:w="0" w:type="dxa"/>
+            <w:left w:w="108" w:type="dxa"/>
+            <w:bottom w:w="0" w:type="dxa"/>
+            <w:right w:w="108" w:type="dxa"/>
+          </w:tblCellMar>
+        </w:tblPrEx>
+        <w:tc>
+          <w:tcPr>
+            <w:tcW w:w="2840" w:type="dxa"/>
+            <w:vAlign w:val="center"/>
+          </w:tcPr>
+          <w:p>
+            <w:pPr>
+              <w:jc w:val="center"/>
+            </w:pPr>
+            <w:r>
+              <w:rPr>
+                <w:rFonts w:hint="eastAsia"/>
+              </w:rPr>
+              <w:t>显示时长</w:t>
+            </w:r>
+          </w:p>
+        </w:tc>
+        <w:tc>
+          <w:tcPr>
+            <w:tcW w:w="2230" w:type="dxa"/>
+            <w:vAlign w:val="center"/>
+          </w:tcPr>
+          <w:p>
+            <w:pPr>
+              <w:jc w:val="center"/>
+            </w:pPr>
+            <w:r>
+              <w:rPr>
+                <w:rFonts w:hint="eastAsia"/>
+              </w:rPr>
+              <w:t>字符串</w:t>
+            </w:r>
+          </w:p>
+        </w:tc>
+        <w:tc>
+          <w:tcPr>
+            <w:tcW w:w="3452" w:type="dxa"/>
+            <w:vAlign w:val="center"/>
+          </w:tcPr>
+          <w:p>
+            <w:r>
+              <w:rPr>
+                <w:rFonts w:hint="eastAsia"/>
+              </w:rPr>
+              <w:t>秒</w:t>
+            </w:r>
+          </w:p>
+        </w:tc>
+      </w:tr>
+      <w:tr>
+        <w:tblPrEx>
+          <w:tblBorders>
+            <w:top w:val="single" w:color="auto" w:sz="4" w:space="0"/>
+            <w:left w:val="single" w:color="auto" w:sz="4" w:space="0"/>
+            <w:bottom w:val="single" w:color="auto" w:sz="4" w:space="0"/>
+            <w:right w:val="single" w:color="auto" w:sz="4" w:space="0"/>
+            <w:insideH w:val="single" w:color="auto" w:sz="4" w:space="0"/>
+            <w:insideV w:val="single" w:color="auto" w:sz="4" w:space="0"/>
+          </w:tblBorders>
+          <w:tblLayout w:type="fixed"/>
+          <w:tblCellMar>
+            <w:top w:w="0" w:type="dxa"/>
+            <w:left w:w="108" w:type="dxa"/>
+            <w:bottom w:w="0" w:type="dxa"/>
+            <w:right w:w="108" w:type="dxa"/>
+          </w:tblCellMar>
+        </w:tblPrEx>
+        <w:tc>
+          <w:tcPr>
+            <w:tcW w:w="2840" w:type="dxa"/>
+            <w:vAlign w:val="center"/>
+          </w:tcPr>
+          <w:p>
+            <w:pPr>
+              <w:jc w:val="center"/>
+            </w:pPr>
+            <w:r>
+              <w:rPr>
+                <w:rFonts w:hint="eastAsia"/>
+              </w:rPr>
+              <w:t>结束时间</w:t>
+            </w:r>
+          </w:p>
+        </w:tc>
+        <w:tc>
+          <w:tcPr>
+            <w:tcW w:w="2230" w:type="dxa"/>
+            <w:vAlign w:val="center"/>
+          </w:tcPr>
+          <w:p>
+            <w:pPr>
+              <w:jc w:val="center"/>
+            </w:pPr>
+            <w:r>
+              <w:rPr>
+                <w:rFonts w:hint="eastAsia"/>
+              </w:rPr>
+              <w:t>字符串</w:t>
+            </w:r>
+          </w:p>
+        </w:tc>
+        <w:tc>
+          <w:tcPr>
+            <w:tcW w:w="3452" w:type="dxa"/>
+            <w:vAlign w:val="center"/>
+          </w:tcPr>
+          <w:p>
+            <w:r>
+              <w:t>yyyy-mm-dd hh24:mi:ss</w:t>
+            </w:r>
+          </w:p>
+        </w:tc>
+      </w:tr>
+      <w:tr>
+        <w:tblPrEx>
+          <w:tblBorders>
+            <w:top w:val="single" w:color="auto" w:sz="4" w:space="0"/>
+            <w:left w:val="single" w:color="auto" w:sz="4" w:space="0"/>
+            <w:bottom w:val="single" w:color="auto" w:sz="4" w:space="0"/>
+            <w:right w:val="single" w:color="auto" w:sz="4" w:space="0"/>
+            <w:insideH w:val="single" w:color="auto" w:sz="4" w:space="0"/>
+            <w:insideV w:val="single" w:color="auto" w:sz="4" w:space="0"/>
+          </w:tblBorders>
+          <w:tblLayout w:type="fixed"/>
+          <w:tblCellMar>
+            <w:top w:w="0" w:type="dxa"/>
+            <w:left w:w="108" w:type="dxa"/>
+            <w:bottom w:w="0" w:type="dxa"/>
+            <w:right w:w="108" w:type="dxa"/>
+          </w:tblCellMar>
+        </w:tblPrEx>
+        <w:tc>
+          <w:tcPr>
+            <w:tcW w:w="2840" w:type="dxa"/>
+            <w:vAlign w:val="center"/>
+          </w:tcPr>
+          <w:p>
+            <w:pPr>
+              <w:jc w:val="center"/>
+            </w:pPr>
+            <w:r>
+              <w:rPr>
+                <w:rFonts w:hint="eastAsia"/>
+              </w:rPr>
+              <w:t>指令描述</w:t>
+            </w:r>
+          </w:p>
+        </w:tc>
+        <w:tc>
+          <w:tcPr>
+            <w:tcW w:w="2230" w:type="dxa"/>
+            <w:vAlign w:val="center"/>
+          </w:tcPr>
+          <w:p>
+            <w:pPr>
+              <w:jc w:val="center"/>
+            </w:pPr>
+            <w:r>
+              <w:rPr>
+                <w:rFonts w:hint="eastAsia"/>
+              </w:rPr>
+              <w:t>字符串</w:t>
+            </w:r>
+          </w:p>
+        </w:tc>
+        <w:tc>
+          <w:tcPr>
+            <w:tcW w:w="3452" w:type="dxa"/>
+            <w:vAlign w:val="center"/>
+          </w:tcPr>
+          <w:p/>
+        </w:tc>
+      </w:tr>
+    </w:tbl>
+    <w:p>
+      <w:pPr>
+        <w:ind w:firstLine="420" w:firstLineChars="0"/>
+        <w:rPr>
+          <w:rFonts w:hint="eastAsia" w:ascii="Verdana" w:hAnsi="Verdana" w:cs="Verdana"/>
+          <w:b w:val="0"/>
+          <w:i w:val="0"/>
+          <w:caps w:val="0"/>
+          <w:color w:val="000000"/>
+          <w:spacing w:val="0"/>
+          <w:sz w:val="22"/>
+          <w:szCs w:val="22"/>
+          <w:shd w:val="clear" w:fill="FFFFFF"/>
+          <w:lang w:val="en-US" w:eastAsia="zh-CN"/>
+        </w:rPr>
+      </w:pPr>
+    </w:p>
+    <w:p>
+      <w:pPr>
+        <w:ind w:firstLine="420" w:firstLineChars="0"/>
+        <w:rPr>
+          <w:rFonts w:hint="default" w:ascii="Verdana" w:hAnsi="Verdana" w:cs="Verdana"/>
+          <w:b w:val="0"/>
+          <w:i w:val="0"/>
+          <w:caps w:val="0"/>
+          <w:color w:val="000000"/>
+          <w:spacing w:val="0"/>
+          <w:sz w:val="22"/>
+          <w:szCs w:val="22"/>
+          <w:shd w:val="clear" w:fill="FFFFFF"/>
+          <w:lang w:val="en-US" w:eastAsia="zh-CN"/>
+        </w:rPr>
+      </w:pPr>
+      <w:r>
+        <w:rPr>
+          <w:rFonts w:hint="eastAsia" w:ascii="Verdana" w:hAnsi="Verdana" w:cs="Verdana"/>
+          <w:b w:val="0"/>
+          <w:i w:val="0"/>
+          <w:caps w:val="0"/>
+          <w:color w:val="000000"/>
+          <w:spacing w:val="0"/>
+          <w:sz w:val="22"/>
+          <w:szCs w:val="22"/>
+          <w:shd w:val="clear" w:fill="FFFFFF"/>
+          <w:lang w:val="en-US" w:eastAsia="zh-CN"/>
+        </w:rPr>
+        <w:t>指令命令文件InstructionMessage.proto 内容如下：</w:t>
+      </w:r>
+    </w:p>
+    <w:p>
+      <w:pPr>
+        <w:ind w:firstLine="420" w:firstLineChars="0"/>
+        <w:rPr>
+          <w:rStyle w:val="28"/>
+          <w:rFonts w:hint="eastAsia" w:ascii="Verdana" w:hAnsi="Verdana" w:cs="Verdana"/>
+          <w:b w:val="0"/>
+          <w:i w:val="0"/>
+          <w:caps w:val="0"/>
+          <w:color w:val="0000FF"/>
+          <w:spacing w:val="0"/>
+          <w:sz w:val="22"/>
+          <w:szCs w:val="22"/>
+          <w:shd w:val="clear" w:fill="FFFFFF"/>
+          <w:lang w:val="en-US" w:eastAsia="zh-CN"/>
+        </w:rPr>
+      </w:pPr>
+      <w:r>
+        <w:rPr>
+          <w:rStyle w:val="28"/>
+          <w:rFonts w:hint="default" w:ascii="Verdana" w:hAnsi="Verdana" w:eastAsia="宋体" w:cs="Verdana"/>
+          <w:b w:val="0"/>
+          <w:i w:val="0"/>
+          <w:caps w:val="0"/>
+          <w:color w:val="0000FF"/>
+          <w:spacing w:val="0"/>
+          <w:sz w:val="22"/>
+          <w:szCs w:val="22"/>
+          <w:shd w:val="clear" w:fill="FFFFFF"/>
+        </w:rPr>
+        <w:t xml:space="preserve">message </w:t>
+      </w:r>
+      <w:r>
+        <w:rPr>
+          <w:rStyle w:val="28"/>
+          <w:rFonts w:hint="eastAsia" w:ascii="Verdana" w:hAnsi="Verdana" w:cs="Verdana"/>
+          <w:b w:val="0"/>
+          <w:i w:val="0"/>
+          <w:caps w:val="0"/>
+          <w:color w:val="0000FF"/>
+          <w:spacing w:val="0"/>
+          <w:sz w:val="22"/>
+          <w:szCs w:val="22"/>
+          <w:shd w:val="clear" w:fill="FFFFFF"/>
+          <w:lang w:val="en-US" w:eastAsia="zh-CN"/>
+        </w:rPr>
+        <w:t>InstructionMessage {</w:t>
+      </w:r>
+    </w:p>
+    <w:p>
+      <w:pPr>
+        <w:ind w:left="420" w:leftChars="0" w:firstLine="420" w:firstLineChars="0"/>
+        <w:rPr>
+          <w:rStyle w:val="28"/>
+          <w:rFonts w:hint="eastAsia" w:ascii="Verdana" w:hAnsi="Verdana" w:cs="Verdana"/>
+          <w:b w:val="0"/>
+          <w:i w:val="0"/>
+          <w:caps w:val="0"/>
+          <w:color w:val="0000FF"/>
+          <w:spacing w:val="0"/>
+          <w:sz w:val="22"/>
+          <w:szCs w:val="22"/>
+          <w:shd w:val="clear" w:fill="FFFFFF"/>
+          <w:lang w:val="en-US" w:eastAsia="zh-CN"/>
+        </w:rPr>
+      </w:pPr>
+      <w:r>
+        <w:rPr>
+          <w:rStyle w:val="28"/>
+          <w:rFonts w:hint="eastAsia" w:ascii="Verdana" w:hAnsi="Verdana" w:cs="Verdana"/>
+          <w:b w:val="0"/>
+          <w:i w:val="0"/>
+          <w:caps w:val="0"/>
+          <w:color w:val="0000FF"/>
+          <w:spacing w:val="0"/>
+          <w:sz w:val="22"/>
+          <w:szCs w:val="22"/>
+          <w:shd w:val="clear" w:fill="FFFFFF"/>
+          <w:lang w:val="en-US" w:eastAsia="zh-CN"/>
+        </w:rPr>
+        <w:t>string messageName = 1 ;</w:t>
+      </w:r>
+    </w:p>
+    <w:p>
+      <w:pPr>
+        <w:ind w:left="420" w:leftChars="0" w:firstLine="420" w:firstLineChars="0"/>
+        <w:rPr>
+          <w:rStyle w:val="28"/>
+          <w:rFonts w:hint="eastAsia" w:ascii="Verdana" w:hAnsi="Verdana" w:cs="Verdana"/>
+          <w:b w:val="0"/>
+          <w:i w:val="0"/>
+          <w:caps w:val="0"/>
+          <w:color w:val="0000FF"/>
+          <w:spacing w:val="0"/>
+          <w:sz w:val="22"/>
+          <w:szCs w:val="22"/>
+          <w:shd w:val="clear" w:fill="FFFFFF"/>
+          <w:lang w:val="en-US" w:eastAsia="zh-CN"/>
+        </w:rPr>
+      </w:pPr>
+      <w:r>
+        <w:rPr>
+          <w:rStyle w:val="28"/>
+          <w:rFonts w:hint="eastAsia" w:ascii="Verdana" w:hAnsi="Verdana" w:cs="Verdana"/>
+          <w:b w:val="0"/>
+          <w:i w:val="0"/>
+          <w:color w:val="0000FF"/>
+          <w:spacing w:val="0"/>
+          <w:sz w:val="22"/>
+          <w:szCs w:val="22"/>
+          <w:shd w:val="clear" w:fill="FFFFFF"/>
+          <w:lang w:val="en-US" w:eastAsia="zh-CN"/>
+        </w:rPr>
+        <w:t>s</w:t>
+      </w:r>
+      <w:r>
+        <w:rPr>
+          <w:rStyle w:val="28"/>
+          <w:rFonts w:hint="eastAsia" w:ascii="Verdana" w:hAnsi="Verdana" w:cs="Verdana"/>
+          <w:b w:val="0"/>
+          <w:i w:val="0"/>
+          <w:caps w:val="0"/>
+          <w:color w:val="0000FF"/>
+          <w:spacing w:val="0"/>
+          <w:sz w:val="22"/>
+          <w:szCs w:val="22"/>
+          <w:shd w:val="clear" w:fill="FFFFFF"/>
+          <w:lang w:val="en-US" w:eastAsia="zh-CN"/>
+        </w:rPr>
+        <w:t>tring version = 2 ;</w:t>
+      </w:r>
+    </w:p>
+    <w:p>
+      <w:pPr>
+        <w:ind w:left="420" w:leftChars="0" w:firstLine="420" w:firstLineChars="0"/>
+        <w:rPr>
+          <w:rStyle w:val="28"/>
+          <w:rFonts w:hint="eastAsia" w:ascii="Verdana" w:hAnsi="Verdana" w:cs="Verdana"/>
+          <w:b w:val="0"/>
+          <w:i w:val="0"/>
+          <w:caps w:val="0"/>
+          <w:color w:val="0000FF"/>
+          <w:spacing w:val="0"/>
+          <w:sz w:val="22"/>
+          <w:szCs w:val="22"/>
+          <w:shd w:val="clear" w:fill="FFFFFF"/>
+          <w:lang w:val="en-US" w:eastAsia="zh-CN"/>
+        </w:rPr>
+      </w:pPr>
+      <w:r>
+        <w:rPr>
+          <w:rStyle w:val="28"/>
+          <w:rFonts w:hint="eastAsia" w:ascii="Verdana" w:hAnsi="Verdana" w:cs="Verdana"/>
+          <w:b w:val="0"/>
+          <w:i w:val="0"/>
+          <w:caps w:val="0"/>
+          <w:color w:val="0000FF"/>
+          <w:spacing w:val="0"/>
+          <w:sz w:val="22"/>
+          <w:szCs w:val="22"/>
+          <w:shd w:val="clear" w:fill="FFFFFF"/>
+          <w:lang w:val="en-US" w:eastAsia="zh-CN"/>
+        </w:rPr>
+        <w:t>string sendDate = 3 ;</w:t>
+      </w:r>
+    </w:p>
+    <w:p>
+      <w:pPr>
+        <w:ind w:left="420" w:leftChars="0" w:firstLine="420" w:firstLineChars="0"/>
+        <w:rPr>
+          <w:rStyle w:val="28"/>
+          <w:rFonts w:hint="eastAsia" w:ascii="Verdana" w:hAnsi="Verdana" w:cs="Verdana"/>
+          <w:b w:val="0"/>
+          <w:i w:val="0"/>
+          <w:caps w:val="0"/>
+          <w:color w:val="0000FF"/>
+          <w:spacing w:val="0"/>
+          <w:sz w:val="22"/>
+          <w:szCs w:val="22"/>
+          <w:shd w:val="clear" w:fill="FFFFFF"/>
+          <w:lang w:val="en-US" w:eastAsia="zh-CN"/>
+        </w:rPr>
+      </w:pPr>
+      <w:r>
+        <w:rPr>
+          <w:rStyle w:val="28"/>
+          <w:rFonts w:hint="eastAsia" w:ascii="Verdana" w:hAnsi="Verdana" w:cs="Verdana"/>
+          <w:b w:val="0"/>
+          <w:i w:val="0"/>
+          <w:caps w:val="0"/>
+          <w:color w:val="0000FF"/>
+          <w:spacing w:val="0"/>
+          <w:sz w:val="22"/>
+          <w:szCs w:val="22"/>
+          <w:shd w:val="clear" w:fill="FFFFFF"/>
+          <w:lang w:val="en-US" w:eastAsia="zh-CN"/>
+        </w:rPr>
+        <w:t>int32 sendIndex = 4 ;</w:t>
+      </w:r>
+    </w:p>
+    <w:p>
+      <w:pPr>
+        <w:ind w:left="420" w:leftChars="0" w:firstLine="420" w:firstLineChars="0"/>
+        <w:rPr>
+          <w:rStyle w:val="28"/>
+          <w:rFonts w:hint="eastAsia" w:ascii="Verdana" w:hAnsi="Verdana" w:cs="Verdana"/>
+          <w:b w:val="0"/>
+          <w:i w:val="0"/>
+          <w:caps w:val="0"/>
+          <w:color w:val="0000FF"/>
+          <w:spacing w:val="0"/>
+          <w:sz w:val="22"/>
+          <w:szCs w:val="22"/>
+          <w:shd w:val="clear" w:fill="FFFFFF"/>
+          <w:lang w:val="en-US" w:eastAsia="zh-CN"/>
+        </w:rPr>
+      </w:pPr>
+      <w:r>
+        <w:rPr>
+          <w:rStyle w:val="28"/>
+          <w:rFonts w:hint="eastAsia" w:ascii="Verdana" w:hAnsi="Verdana" w:cs="Verdana"/>
+          <w:b w:val="0"/>
+          <w:i w:val="0"/>
+          <w:caps w:val="0"/>
+          <w:color w:val="0000FF"/>
+          <w:spacing w:val="0"/>
+          <w:sz w:val="22"/>
+          <w:szCs w:val="22"/>
+          <w:shd w:val="clear" w:fill="FFFFFF"/>
+          <w:lang w:val="en-US" w:eastAsia="zh-CN"/>
+        </w:rPr>
+        <w:t>int32 gameId = 5 ;</w:t>
+      </w:r>
+    </w:p>
+    <w:p>
+      <w:pPr>
+        <w:ind w:left="420" w:leftChars="0" w:firstLine="420" w:firstLineChars="0"/>
+        <w:rPr>
+          <w:rStyle w:val="28"/>
+          <w:rFonts w:hint="eastAsia" w:ascii="Verdana" w:hAnsi="Verdana" w:cs="Verdana"/>
+          <w:b w:val="0"/>
+          <w:i w:val="0"/>
+          <w:caps w:val="0"/>
+          <w:color w:val="0000FF"/>
+          <w:spacing w:val="0"/>
+          <w:sz w:val="22"/>
+          <w:szCs w:val="22"/>
+          <w:shd w:val="clear" w:fill="FFFFFF"/>
+          <w:lang w:val="en-US" w:eastAsia="zh-CN"/>
+        </w:rPr>
+      </w:pPr>
+      <w:r>
+        <w:rPr>
+          <w:rStyle w:val="28"/>
+          <w:rFonts w:hint="eastAsia" w:ascii="Verdana" w:hAnsi="Verdana" w:cs="Verdana"/>
+          <w:b w:val="0"/>
+          <w:i w:val="0"/>
+          <w:caps w:val="0"/>
+          <w:color w:val="0000FF"/>
+          <w:spacing w:val="0"/>
+          <w:sz w:val="22"/>
+          <w:szCs w:val="22"/>
+          <w:shd w:val="clear" w:fill="FFFFFF"/>
+          <w:lang w:val="en-US" w:eastAsia="zh-CN"/>
+        </w:rPr>
+        <w:t>string gameName = 6 ;</w:t>
+      </w:r>
+    </w:p>
+    <w:p>
+      <w:pPr>
+        <w:ind w:left="420" w:leftChars="0" w:firstLine="420" w:firstLineChars="0"/>
+        <w:rPr>
+          <w:rStyle w:val="28"/>
+          <w:rFonts w:hint="eastAsia" w:ascii="Verdana" w:hAnsi="Verdana" w:cs="Verdana"/>
+          <w:b w:val="0"/>
+          <w:i w:val="0"/>
+          <w:caps w:val="0"/>
+          <w:color w:val="0000FF"/>
+          <w:spacing w:val="0"/>
+          <w:sz w:val="22"/>
+          <w:szCs w:val="22"/>
+          <w:shd w:val="clear" w:fill="FFFFFF"/>
+          <w:lang w:val="en-US" w:eastAsia="zh-CN"/>
+        </w:rPr>
+      </w:pPr>
+      <w:r>
+        <w:rPr>
+          <w:rStyle w:val="28"/>
+          <w:rFonts w:hint="eastAsia" w:ascii="Verdana" w:hAnsi="Verdana" w:cs="Verdana"/>
+          <w:b w:val="0"/>
+          <w:i w:val="0"/>
+          <w:caps w:val="0"/>
+          <w:color w:val="0000FF"/>
+          <w:spacing w:val="0"/>
+          <w:sz w:val="22"/>
+          <w:szCs w:val="22"/>
+          <w:shd w:val="clear" w:fill="FFFFFF"/>
+          <w:lang w:val="en-US" w:eastAsia="zh-CN"/>
+        </w:rPr>
+        <w:t>string awardNumber = 7 ;</w:t>
+      </w:r>
+    </w:p>
+    <w:p>
+      <w:pPr>
+        <w:ind w:left="420" w:leftChars="0" w:firstLine="420" w:firstLineChars="0"/>
+        <w:rPr>
+          <w:rStyle w:val="28"/>
+          <w:rFonts w:hint="eastAsia" w:ascii="Verdana" w:hAnsi="Verdana" w:cs="Verdana"/>
+          <w:b w:val="0"/>
+          <w:i w:val="0"/>
+          <w:caps w:val="0"/>
+          <w:color w:val="0000FF"/>
+          <w:spacing w:val="0"/>
+          <w:sz w:val="22"/>
+          <w:szCs w:val="22"/>
+          <w:shd w:val="clear" w:fill="FFFFFF"/>
+          <w:lang w:val="en-US" w:eastAsia="zh-CN"/>
+        </w:rPr>
+      </w:pPr>
+      <w:r>
+        <w:rPr>
+          <w:rStyle w:val="28"/>
+          <w:rFonts w:hint="eastAsia" w:ascii="Verdana" w:hAnsi="Verdana" w:cs="Verdana"/>
+          <w:b w:val="0"/>
+          <w:i w:val="0"/>
+          <w:caps w:val="0"/>
+          <w:color w:val="0000FF"/>
+          <w:spacing w:val="0"/>
+          <w:sz w:val="22"/>
+          <w:szCs w:val="22"/>
+          <w:shd w:val="clear" w:fill="FFFFFF"/>
+          <w:lang w:val="en-US" w:eastAsia="zh-CN"/>
+        </w:rPr>
+        <w:t>string paraments = 8 ;</w:t>
+      </w:r>
+    </w:p>
+    <w:p>
+      <w:pPr>
+        <w:ind w:left="420" w:leftChars="0" w:firstLine="420" w:firstLineChars="0"/>
+        <w:rPr>
+          <w:rStyle w:val="28"/>
+          <w:rFonts w:hint="eastAsia" w:ascii="Verdana" w:hAnsi="Verdana" w:cs="Verdana"/>
+          <w:b w:val="0"/>
+          <w:i w:val="0"/>
+          <w:caps w:val="0"/>
+          <w:color w:val="0000FF"/>
+          <w:spacing w:val="0"/>
+          <w:sz w:val="22"/>
+          <w:szCs w:val="22"/>
+          <w:shd w:val="clear" w:fill="FFFFFF"/>
+          <w:lang w:val="en-US" w:eastAsia="zh-CN"/>
+        </w:rPr>
+      </w:pPr>
+      <w:r>
+        <w:rPr>
+          <w:rStyle w:val="28"/>
+          <w:rFonts w:hint="eastAsia" w:ascii="Verdana" w:hAnsi="Verdana" w:cs="Verdana"/>
+          <w:b w:val="0"/>
+          <w:i w:val="0"/>
+          <w:caps w:val="0"/>
+          <w:color w:val="0000FF"/>
+          <w:spacing w:val="0"/>
+          <w:sz w:val="22"/>
+          <w:szCs w:val="22"/>
+          <w:shd w:val="clear" w:fill="FFFFFF"/>
+          <w:lang w:val="en-US" w:eastAsia="zh-CN"/>
+        </w:rPr>
+        <w:t>string startDate = 9 ;</w:t>
+      </w:r>
+    </w:p>
+    <w:p>
+      <w:pPr>
+        <w:ind w:left="420" w:leftChars="0" w:firstLine="420" w:firstLineChars="0"/>
+        <w:rPr>
+          <w:rStyle w:val="28"/>
+          <w:rFonts w:hint="eastAsia" w:ascii="Verdana" w:hAnsi="Verdana" w:cs="Verdana"/>
+          <w:b w:val="0"/>
+          <w:i w:val="0"/>
+          <w:caps w:val="0"/>
+          <w:color w:val="0000FF"/>
+          <w:spacing w:val="0"/>
+          <w:sz w:val="22"/>
+          <w:szCs w:val="22"/>
+          <w:shd w:val="clear" w:fill="FFFFFF"/>
+          <w:lang w:val="en-US" w:eastAsia="zh-CN"/>
+        </w:rPr>
+      </w:pPr>
+      <w:r>
+        <w:rPr>
+          <w:rStyle w:val="28"/>
+          <w:rFonts w:hint="eastAsia" w:ascii="Verdana" w:hAnsi="Verdana" w:cs="Verdana"/>
+          <w:b w:val="0"/>
+          <w:i w:val="0"/>
+          <w:caps w:val="0"/>
+          <w:color w:val="0000FF"/>
+          <w:spacing w:val="0"/>
+          <w:sz w:val="22"/>
+          <w:szCs w:val="22"/>
+          <w:shd w:val="clear" w:fill="FFFFFF"/>
+          <w:lang w:val="en-US" w:eastAsia="zh-CN"/>
+        </w:rPr>
+        <w:t>string showTime= 10 ;</w:t>
+      </w:r>
+    </w:p>
+    <w:p>
+      <w:pPr>
+        <w:ind w:left="420" w:leftChars="0" w:firstLine="420" w:firstLineChars="0"/>
+        <w:rPr>
+          <w:rStyle w:val="28"/>
+          <w:rFonts w:hint="eastAsia" w:ascii="Verdana" w:hAnsi="Verdana" w:cs="Verdana"/>
+          <w:b w:val="0"/>
+          <w:i w:val="0"/>
+          <w:caps w:val="0"/>
+          <w:color w:val="0000FF"/>
+          <w:spacing w:val="0"/>
+          <w:sz w:val="22"/>
+          <w:szCs w:val="22"/>
+          <w:shd w:val="clear" w:fill="FFFFFF"/>
+          <w:lang w:val="en-US" w:eastAsia="zh-CN"/>
+        </w:rPr>
+      </w:pPr>
+      <w:r>
+        <w:rPr>
+          <w:rStyle w:val="28"/>
+          <w:rFonts w:hint="eastAsia" w:ascii="Verdana" w:hAnsi="Verdana" w:cs="Verdana"/>
+          <w:b w:val="0"/>
+          <w:i w:val="0"/>
+          <w:caps w:val="0"/>
+          <w:color w:val="0000FF"/>
+          <w:spacing w:val="0"/>
+          <w:sz w:val="22"/>
+          <w:szCs w:val="22"/>
+          <w:shd w:val="clear" w:fill="FFFFFF"/>
+          <w:lang w:val="en-US" w:eastAsia="zh-CN"/>
+        </w:rPr>
+        <w:t>string endDate = 11 ;</w:t>
+      </w:r>
+    </w:p>
+    <w:p>
+      <w:pPr>
+        <w:ind w:left="420" w:leftChars="0" w:firstLine="420" w:firstLineChars="0"/>
+        <w:rPr>
+          <w:rStyle w:val="28"/>
+          <w:rFonts w:hint="eastAsia" w:ascii="Verdana" w:hAnsi="Verdana" w:cs="Verdana"/>
+          <w:b w:val="0"/>
+          <w:i w:val="0"/>
+          <w:caps w:val="0"/>
+          <w:color w:val="0000FF"/>
+          <w:spacing w:val="0"/>
+          <w:sz w:val="22"/>
+          <w:szCs w:val="22"/>
+          <w:shd w:val="clear" w:fill="FFFFFF"/>
+          <w:lang w:val="en-US" w:eastAsia="zh-CN"/>
+        </w:rPr>
+      </w:pPr>
+      <w:r>
+        <w:rPr>
+          <w:rStyle w:val="28"/>
+          <w:rFonts w:hint="eastAsia" w:ascii="Verdana" w:hAnsi="Verdana" w:cs="Verdana"/>
+          <w:b w:val="0"/>
+          <w:i w:val="0"/>
+          <w:caps w:val="0"/>
+          <w:color w:val="0000FF"/>
+          <w:spacing w:val="0"/>
+          <w:sz w:val="22"/>
+          <w:szCs w:val="22"/>
+          <w:shd w:val="clear" w:fill="FFFFFF"/>
+          <w:lang w:val="en-US" w:eastAsia="zh-CN"/>
+        </w:rPr>
+        <w:t>optional string descript = 12 ;</w:t>
+      </w:r>
+    </w:p>
+    <w:p>
+      <w:pPr>
+        <w:ind w:firstLine="420" w:firstLineChars="0"/>
+        <w:rPr>
+          <w:rStyle w:val="28"/>
+          <w:rFonts w:hint="eastAsia" w:ascii="Verdana" w:hAnsi="Verdana" w:cs="Verdana"/>
+          <w:b w:val="0"/>
+          <w:i w:val="0"/>
+          <w:caps w:val="0"/>
+          <w:color w:val="0000FF"/>
+          <w:spacing w:val="0"/>
+          <w:sz w:val="22"/>
+          <w:szCs w:val="22"/>
+          <w:shd w:val="clear" w:fill="FFFFFF"/>
+          <w:lang w:val="en-US" w:eastAsia="zh-CN"/>
+        </w:rPr>
+      </w:pPr>
+      <w:r>
+        <w:rPr>
+          <w:rStyle w:val="28"/>
+          <w:rFonts w:hint="eastAsia" w:ascii="Verdana" w:hAnsi="Verdana" w:cs="Verdana"/>
+          <w:b w:val="0"/>
+          <w:i w:val="0"/>
+          <w:caps w:val="0"/>
+          <w:color w:val="0000FF"/>
+          <w:spacing w:val="0"/>
+          <w:sz w:val="22"/>
+          <w:szCs w:val="22"/>
+          <w:shd w:val="clear" w:fill="FFFFFF"/>
+          <w:lang w:val="en-US" w:eastAsia="zh-CN"/>
+        </w:rPr>
+        <w:t>}</w:t>
+      </w:r>
+    </w:p>
+    <w:p>
+      <w:pPr>
+        <w:ind w:firstLine="420" w:firstLineChars="0"/>
+        <w:rPr>
+          <w:rFonts w:hint="eastAsia"/>
+          <w:lang w:val="en-US" w:eastAsia="zh-CN"/>
+        </w:rPr>
+      </w:pPr>
+      <w:r>
+        <w:rPr>
+          <w:rFonts w:hint="eastAsia"/>
+          <w:lang w:val="en-US" w:eastAsia="zh-CN"/>
+        </w:rPr>
+        <w:t>通过</w:t>
+      </w:r>
+      <w:r>
+        <w:rPr>
+          <w:rFonts w:hint="eastAsia" w:ascii="Verdana" w:hAnsi="Verdana" w:cs="Verdana"/>
+          <w:b w:val="0"/>
+          <w:i w:val="0"/>
+          <w:caps w:val="0"/>
+          <w:color w:val="000000"/>
+          <w:spacing w:val="0"/>
+          <w:sz w:val="22"/>
+          <w:szCs w:val="22"/>
+          <w:shd w:val="clear" w:fill="FFFFFF"/>
+          <w:lang w:val="en-US" w:eastAsia="zh-CN"/>
+        </w:rPr>
+        <w:t>protoforPHP, protoforNet可以生成对应语言的协议编码解析的类。如何生成和解析，将会在“服务端开发文档.docx</w:t>
+      </w:r>
+      <w:r>
+        <w:rPr>
+          <w:rFonts w:hint="default" w:ascii="Verdana" w:hAnsi="Verdana" w:cs="Verdana"/>
+          <w:b w:val="0"/>
+          <w:i w:val="0"/>
+          <w:caps w:val="0"/>
+          <w:color w:val="000000"/>
+          <w:spacing w:val="0"/>
+          <w:sz w:val="22"/>
+          <w:szCs w:val="22"/>
+          <w:shd w:val="clear" w:fill="FFFFFF"/>
+          <w:lang w:val="en-US" w:eastAsia="zh-CN"/>
+        </w:rPr>
+        <w:t>”</w:t>
+      </w:r>
+      <w:r>
+        <w:rPr>
+          <w:rFonts w:hint="eastAsia" w:ascii="Verdana" w:hAnsi="Verdana" w:cs="Verdana"/>
+          <w:b w:val="0"/>
+          <w:i w:val="0"/>
+          <w:caps w:val="0"/>
+          <w:color w:val="000000"/>
+          <w:spacing w:val="0"/>
+          <w:sz w:val="22"/>
+          <w:szCs w:val="22"/>
+          <w:shd w:val="clear" w:fill="FFFFFF"/>
+          <w:lang w:val="en-US" w:eastAsia="zh-CN"/>
+        </w:rPr>
+        <w:t>提供。</w:t>
+      </w:r>
+    </w:p>
+    <w:p>
+      <w:pPr>
+        <w:pStyle w:val="4"/>
+        <w:rPr>
+          <w:rFonts w:hint="eastAsia"/>
+          <w:lang w:val="en-US" w:eastAsia="zh-CN"/>
+        </w:rPr>
+      </w:pPr>
+      <w:r>
+        <w:rPr>
+          <w:rFonts w:hint="eastAsia"/>
+          <w:lang w:val="en-US" w:eastAsia="zh-CN"/>
+        </w:rPr>
+        <w:t>框架设计</w:t>
+      </w:r>
+    </w:p>
+    <w:p>
+      <w:pPr>
+        <w:ind w:firstLine="420" w:firstLineChars="0"/>
+        <w:rPr>
+          <w:rFonts w:hint="eastAsia"/>
+          <w:lang w:val="en-US" w:eastAsia="zh-CN"/>
+        </w:rPr>
+      </w:pPr>
+      <w:r>
+        <w:rPr>
+          <w:rFonts w:hint="eastAsia"/>
+          <w:lang w:val="en-US" w:eastAsia="zh-CN"/>
+        </w:rPr>
+        <w:t>服务端框架主要包含两个模块：网络通信模块和后台数据库模块。</w:t>
+      </w:r>
+    </w:p>
+    <w:p>
+      <w:pPr>
+        <w:ind w:firstLine="420" w:firstLineChars="0"/>
+        <w:rPr>
+          <w:rFonts w:hint="eastAsia"/>
+          <w:lang w:val="en-US" w:eastAsia="zh-CN"/>
+        </w:rPr>
+      </w:pPr>
+      <w:r>
+        <w:rPr>
+          <w:rFonts w:hint="eastAsia"/>
+          <w:lang w:val="en-US" w:eastAsia="zh-CN"/>
+        </w:rPr>
+        <w:t>网络通信模块主要负责以下几个方面：</w:t>
+      </w:r>
+    </w:p>
+    <w:p>
+      <w:pPr>
+        <w:numPr>
+          <w:ilvl w:val="0"/>
+          <w:numId w:val="7"/>
+        </w:numPr>
+        <w:ind w:left="0" w:leftChars="0" w:firstLine="420" w:firstLineChars="200"/>
+        <w:rPr>
+          <w:rFonts w:hint="eastAsia"/>
+          <w:lang w:val="en-US" w:eastAsia="zh-CN"/>
+        </w:rPr>
+      </w:pPr>
+      <w:r>
+        <w:rPr>
+          <w:rFonts w:hint="eastAsia"/>
+          <w:lang w:val="en-US" w:eastAsia="zh-CN"/>
+        </w:rPr>
+        <w:t>负责客户端连接管理，管理所有连接上客户端基本信息；</w:t>
+      </w:r>
+    </w:p>
+    <w:p>
+      <w:pPr>
+        <w:numPr>
+          <w:ilvl w:val="0"/>
+          <w:numId w:val="7"/>
+        </w:numPr>
+        <w:ind w:left="0" w:leftChars="0" w:firstLine="420" w:firstLineChars="200"/>
+        <w:rPr>
+          <w:rFonts w:hint="eastAsia"/>
+          <w:lang w:val="en-US" w:eastAsia="zh-CN"/>
+        </w:rPr>
+      </w:pPr>
+      <w:r>
+        <w:rPr>
+          <w:rFonts w:hint="eastAsia"/>
+          <w:lang w:val="en-US" w:eastAsia="zh-CN"/>
+        </w:rPr>
+        <w:t>负责客户端是否在线心跳测试，释放断线客户端的连接资源信息；</w:t>
+      </w:r>
+    </w:p>
+    <w:p>
+      <w:pPr>
+        <w:numPr>
+          <w:ilvl w:val="0"/>
+          <w:numId w:val="7"/>
+        </w:numPr>
+        <w:ind w:left="0" w:leftChars="0" w:firstLine="420" w:firstLineChars="200"/>
+        <w:rPr>
+          <w:rFonts w:hint="eastAsia"/>
+          <w:lang w:val="en-US" w:eastAsia="zh-CN"/>
+        </w:rPr>
+      </w:pPr>
+      <w:r>
+        <w:rPr>
+          <w:rFonts w:hint="eastAsia"/>
+          <w:lang w:val="en-US" w:eastAsia="zh-CN"/>
+        </w:rPr>
+        <w:t>负责与后台数据进程通信，缓存后台数据库更新指令信息；</w:t>
+      </w:r>
+    </w:p>
+    <w:p>
+      <w:pPr>
+        <w:numPr>
+          <w:ilvl w:val="0"/>
+          <w:numId w:val="7"/>
+        </w:numPr>
+        <w:ind w:left="0" w:leftChars="0" w:firstLine="420" w:firstLineChars="200"/>
+        <w:rPr>
+          <w:rFonts w:hint="eastAsia"/>
+          <w:lang w:val="en-US" w:eastAsia="zh-CN"/>
+        </w:rPr>
+      </w:pPr>
+      <w:r>
+        <w:rPr>
+          <w:rFonts w:hint="eastAsia"/>
+          <w:lang w:val="en-US" w:eastAsia="zh-CN"/>
+        </w:rPr>
+        <w:t>获得更新指令信息后，负责发送指令信息到客户端；</w:t>
+      </w:r>
+    </w:p>
+    <w:p>
+      <w:pPr>
+        <w:numPr>
+          <w:ilvl w:val="0"/>
+          <w:numId w:val="0"/>
+        </w:numPr>
+        <w:ind w:leftChars="200"/>
+        <w:rPr>
+          <w:rFonts w:hint="eastAsia"/>
+          <w:lang w:val="en-US" w:eastAsia="zh-CN"/>
+        </w:rPr>
+      </w:pPr>
+    </w:p>
+    <w:p>
+      <w:pPr>
+        <w:numPr>
+          <w:ilvl w:val="0"/>
+          <w:numId w:val="0"/>
+        </w:numPr>
+        <w:ind w:leftChars="200"/>
+        <w:rPr>
+          <w:rFonts w:hint="eastAsia"/>
+          <w:lang w:val="en-US" w:eastAsia="zh-CN"/>
+        </w:rPr>
+      </w:pPr>
+      <w:r>
+        <w:rPr>
+          <w:rFonts w:hint="eastAsia"/>
+          <w:lang w:val="en-US" w:eastAsia="zh-CN"/>
+        </w:rPr>
+        <w:t>后台数据库模块主要负责以下几个方面：</w:t>
+      </w:r>
+    </w:p>
+    <w:p>
+      <w:pPr>
+        <w:numPr>
+          <w:ilvl w:val="0"/>
+          <w:numId w:val="8"/>
+        </w:numPr>
+        <w:ind w:left="0" w:leftChars="0" w:firstLine="420" w:firstLineChars="200"/>
+        <w:rPr>
+          <w:rFonts w:hint="eastAsia"/>
+          <w:lang w:val="en-US" w:eastAsia="zh-CN"/>
+        </w:rPr>
+      </w:pPr>
+      <w:r>
+        <w:rPr>
+          <w:rFonts w:hint="eastAsia"/>
+          <w:lang w:val="en-US" w:eastAsia="zh-CN"/>
+        </w:rPr>
+        <w:t>负责数据库连接管理；</w:t>
+      </w:r>
+    </w:p>
+    <w:p>
+      <w:pPr>
+        <w:numPr>
+          <w:ilvl w:val="0"/>
+          <w:numId w:val="8"/>
+        </w:numPr>
+        <w:ind w:left="0" w:leftChars="0" w:firstLine="420" w:firstLineChars="200"/>
+        <w:rPr>
+          <w:rFonts w:hint="eastAsia"/>
+          <w:lang w:val="en-US" w:eastAsia="zh-CN"/>
+        </w:rPr>
+      </w:pPr>
+      <w:r>
+        <w:rPr>
+          <w:rFonts w:hint="eastAsia"/>
+          <w:lang w:val="en-US" w:eastAsia="zh-CN"/>
+        </w:rPr>
+        <w:t>负责定时读取数据库信息，并判断是否有信息更新；</w:t>
+      </w:r>
+    </w:p>
+    <w:p>
+      <w:pPr>
+        <w:numPr>
+          <w:ilvl w:val="0"/>
+          <w:numId w:val="8"/>
+        </w:numPr>
+        <w:ind w:left="0" w:leftChars="0" w:firstLine="420" w:firstLineChars="200"/>
+        <w:rPr>
+          <w:rFonts w:hint="eastAsia"/>
+          <w:lang w:val="en-US" w:eastAsia="zh-CN"/>
+        </w:rPr>
+      </w:pPr>
+      <w:r>
+        <w:rPr>
+          <w:rFonts w:hint="eastAsia"/>
+          <w:lang w:val="en-US" w:eastAsia="zh-CN"/>
+        </w:rPr>
+        <w:t>负责将更新信息通过消息队列(Channel分布式通讯组件），发送到网络通信模块；</w:t>
+      </w:r>
+    </w:p>
+    <w:p>
+      <w:pPr>
+        <w:numPr>
+          <w:ilvl w:val="0"/>
+          <w:numId w:val="0"/>
+        </w:numPr>
+        <w:ind w:leftChars="200"/>
+        <w:rPr>
+          <w:rFonts w:hint="eastAsia"/>
+          <w:lang w:val="en-US" w:eastAsia="zh-CN"/>
+        </w:rPr>
+      </w:pPr>
+    </w:p>
+    <w:p>
+      <w:pPr>
+        <w:numPr>
+          <w:ilvl w:val="0"/>
+          <w:numId w:val="0"/>
+        </w:numPr>
+        <w:ind w:leftChars="200"/>
+        <w:rPr>
+          <w:rFonts w:hint="eastAsia"/>
+          <w:lang w:val="en-US" w:eastAsia="zh-CN"/>
+        </w:rPr>
+      </w:pPr>
+      <w:r>
+        <w:rPr>
+          <w:rFonts w:hint="eastAsia"/>
+          <w:lang w:val="en-US" w:eastAsia="zh-CN"/>
+        </w:rPr>
+        <w:t>实现方案的特点：</w:t>
+      </w:r>
+    </w:p>
+    <w:p>
+      <w:pPr>
+        <w:numPr>
+          <w:ilvl w:val="0"/>
+          <w:numId w:val="9"/>
+        </w:numPr>
+        <w:ind w:left="0" w:leftChars="0" w:firstLine="400" w:firstLineChars="0"/>
+        <w:rPr>
+          <w:rFonts w:hint="eastAsia"/>
+          <w:lang w:val="en-US" w:eastAsia="zh-CN"/>
+        </w:rPr>
+      </w:pPr>
+      <w:r>
+        <w:rPr>
+          <w:rFonts w:hint="eastAsia"/>
+          <w:lang w:val="en-US" w:eastAsia="zh-CN"/>
+        </w:rPr>
+        <w:t>数据库端的负载比较低，单进程更新和缓存指令信息；</w:t>
+      </w:r>
+    </w:p>
+    <w:p>
+      <w:pPr>
+        <w:numPr>
+          <w:ilvl w:val="0"/>
+          <w:numId w:val="9"/>
+        </w:numPr>
+        <w:ind w:left="0" w:leftChars="0" w:firstLine="400" w:firstLineChars="0"/>
+        <w:rPr>
+          <w:rFonts w:hint="eastAsia"/>
+          <w:lang w:val="en-US" w:eastAsia="zh-CN"/>
+        </w:rPr>
+      </w:pPr>
+      <w:r>
+        <w:rPr>
+          <w:rFonts w:hint="eastAsia"/>
+          <w:lang w:val="en-US" w:eastAsia="zh-CN"/>
+        </w:rPr>
+        <w:t>服务端的负载比较小，只有更新指令信息，才会有网络通信；</w:t>
+      </w:r>
+    </w:p>
+    <w:p>
+      <w:pPr>
+        <w:numPr>
+          <w:ilvl w:val="0"/>
+          <w:numId w:val="9"/>
+        </w:numPr>
+        <w:ind w:left="0" w:leftChars="0" w:firstLine="400" w:firstLineChars="0"/>
+        <w:rPr>
+          <w:rFonts w:hint="eastAsia"/>
+          <w:lang w:val="en-US" w:eastAsia="zh-CN"/>
+        </w:rPr>
+      </w:pPr>
+      <w:r>
+        <w:rPr>
+          <w:rFonts w:hint="eastAsia"/>
+          <w:lang w:val="en-US" w:eastAsia="zh-CN"/>
+        </w:rPr>
+        <w:t>数据库进程与网络服务进程独立，有利于提高系统稳定性；</w:t>
+      </w:r>
+    </w:p>
+    <w:p>
+      <w:pPr>
+        <w:numPr>
+          <w:ilvl w:val="0"/>
+          <w:numId w:val="9"/>
+        </w:numPr>
+        <w:ind w:left="0" w:leftChars="0" w:firstLine="400" w:firstLineChars="0"/>
+        <w:rPr>
+          <w:rFonts w:hint="eastAsia"/>
+          <w:lang w:val="en-US" w:eastAsia="zh-CN"/>
+        </w:rPr>
+      </w:pPr>
+      <w:r>
+        <w:rPr>
+          <w:rFonts w:hint="eastAsia"/>
+          <w:lang w:val="en-US" w:eastAsia="zh-CN"/>
+        </w:rPr>
+        <w:t>单机可以支持上万连接，减少服务器设备和网络投资;</w:t>
+      </w:r>
+    </w:p>
+    <w:p>
+      <w:pPr>
+        <w:numPr>
+          <w:ilvl w:val="0"/>
+          <w:numId w:val="9"/>
+        </w:numPr>
+        <w:ind w:left="0" w:leftChars="0" w:firstLine="400" w:firstLineChars="0"/>
+        <w:rPr>
+          <w:rFonts w:hint="eastAsia"/>
+          <w:lang w:val="en-US" w:eastAsia="zh-CN"/>
+        </w:rPr>
+      </w:pPr>
+      <w:r>
+        <w:rPr>
+          <w:rFonts w:hint="eastAsia"/>
+          <w:lang w:val="en-US" w:eastAsia="zh-CN"/>
+        </w:rPr>
+        <w:t>有利于建立模拟仿真环境</w:t>
+      </w:r>
+    </w:p>
+    <w:p>
+      <w:pPr>
+        <w:numPr>
+          <w:ilvl w:val="0"/>
+          <w:numId w:val="0"/>
+        </w:numPr>
+        <w:ind w:firstLine="420" w:firstLineChars="0"/>
+        <w:rPr>
+          <w:rFonts w:hint="eastAsia"/>
+          <w:lang w:val="en-US" w:eastAsia="zh-CN"/>
+        </w:rPr>
+      </w:pPr>
+    </w:p>
+    <w:p>
+      <w:pPr>
+        <w:ind w:firstLine="420" w:firstLineChars="0"/>
+        <w:rPr>
+          <w:lang w:val="en-US" w:eastAsia="zh-CN"/>
+        </w:rPr>
+      </w:pPr>
+      <w:bookmarkStart w:id="22" w:name="OLE_LINK11"/>
+      <w:r>
+        <w:rPr>
+          <w:rFonts w:hint="eastAsia"/>
+          <w:lang w:val="en-US" w:eastAsia="zh-CN"/>
+        </w:rPr>
+        <w:t>服务端主要由网络通信模块和后台数据库模块组成，后台数据库查询进程与网络通信模块之间，采用消息队列的方式进行进程间通信。其中，后台数据库查询进程执行轮询数据库的操作，在整个服务端体系中属于消息生产者角色，网络通信进程在整个服务端体系中属于消息消费者角色。网络通信进程不断接收后台数据库进程的指令消息，并将指令消息转发给所有连接开奖客户端。基</w:t>
+      </w:r>
+      <w:bookmarkEnd w:id="22"/>
+      <w:r>
+        <w:rPr>
+          <w:rFonts w:hint="eastAsia"/>
+          <w:lang w:val="en-US" w:eastAsia="zh-CN"/>
+        </w:rPr>
+        <w:t>础逻辑架构如下图所示：</w:t>
+      </w:r>
+    </w:p>
+    <w:p>
+      <w:pPr>
+        <w:rPr>
+          <w:lang w:eastAsia="zh-CN"/>
+        </w:rPr>
+      </w:pPr>
+    </w:p>
+    <w:p>
+      <w:pPr>
+        <w:numPr>
+          <w:ilvl w:val="0"/>
+          <w:numId w:val="0"/>
+        </w:numPr>
+        <w:ind w:firstLine="420" w:firstLineChars="0"/>
+        <w:jc w:val="center"/>
+        <w:rPr>
+          <w:rFonts w:hint="eastAsia"/>
+          <w:lang w:val="en-US" w:eastAsia="zh-CN"/>
+        </w:rPr>
+      </w:pPr>
+      <w:r>
+        <w:drawing>
+          <wp:inline distT="0" distB="0" distL="114300" distR="114300">
+            <wp:extent cx="5270500" cy="3347085"/>
+            <wp:effectExtent l="0" t="0" r="6350" b="5715"/>
+            <wp:docPr id="3" name="图片 2"/>
+            <wp:cNvGraphicFramePr>
+              <a:graphicFrameLocks xmlns:a="http://schemas.openxmlformats.org/drawingml/2006/main" noChangeAspect="1"/>
+            </wp:cNvGraphicFramePr>
+            <a:graphic xmlns:a="http://schemas.openxmlformats.org/drawingml/2006/main">
+              <a:graphicData uri="http://schemas.openxmlformats.org/drawingml/2006/picture">
+                <pic:pic xmlns:pic="http://schemas.openxmlformats.org/drawingml/2006/picture">
+                  <pic:nvPicPr>
+                    <pic:cNvPr id="3" name="图片 2"/>
+                    <pic:cNvPicPr>
+                      <a:picLocks noChangeAspect="1"/>
+                    </pic:cNvPicPr>
+                  </pic:nvPicPr>
+                  <pic:blipFill>
+                    <a:blip r:embed="rId15"/>
+                    <a:stretch>
+                      <a:fillRect/>
+                    </a:stretch>
+                  </pic:blipFill>
+                  <pic:spPr>
+                    <a:xfrm>
+                      <a:off x="0" y="0"/>
+                      <a:ext cx="5270500" cy="3347085"/>
+                    </a:xfrm>
+                    <a:prstGeom prst="rect">
+                      <a:avLst/>
+                    </a:prstGeom>
+                    <a:noFill/>
+                    <a:ln w="9525">
+                      <a:noFill/>
+                    </a:ln>
+                  </pic:spPr>
+                </pic:pic>
+              </a:graphicData>
+            </a:graphic>
+          </wp:inline>
+        </w:drawing>
+      </w:r>
+    </w:p>
+    <w:p>
+      <w:pPr>
+        <w:pStyle w:val="14"/>
+        <w:numPr>
+          <w:ilvl w:val="0"/>
+          <w:numId w:val="0"/>
+        </w:numPr>
+        <w:ind w:firstLine="420" w:firstLineChars="0"/>
+        <w:jc w:val="center"/>
+        <w:rPr>
+          <w:lang w:eastAsia="zh-CN"/>
+        </w:rPr>
+      </w:pPr>
+      <w:r>
+        <w:t xml:space="preserve">图 </w:t>
+      </w:r>
+      <w:r>
+        <w:fldChar w:fldCharType="begin"/>
+      </w:r>
+      <w:r>
+        <w:instrText xml:space="preserve"> SEQ 图 \* ARABIC </w:instrText>
+      </w:r>
+      <w:r>
+        <w:fldChar w:fldCharType="separate"/>
+      </w:r>
+      <w:r>
+        <w:t>2</w:t>
+      </w:r>
+      <w:r>
+        <w:fldChar w:fldCharType="end"/>
+      </w:r>
+      <w:r>
+        <w:rPr>
+          <w:rFonts w:hint="eastAsia"/>
+          <w:lang w:eastAsia="zh-CN"/>
+        </w:rPr>
+        <w:t xml:space="preserve"> 服务端</w:t>
+      </w:r>
+      <w:r>
+        <w:rPr>
+          <w:rFonts w:hint="eastAsia"/>
+          <w:lang w:val="en-US" w:eastAsia="zh-CN"/>
+        </w:rPr>
+        <w:t>逻辑架构</w:t>
+      </w:r>
+    </w:p>
+    <w:p>
+      <w:pPr>
         <w:pStyle w:val="3"/>
         <w:rPr>
           <w:lang w:eastAsia="zh-CN"/>
         </w:rPr>
       </w:pPr>
-      <w:bookmarkStart w:id="22" w:name="_Toc476585734"/>
+      <w:bookmarkStart w:id="23" w:name="_Toc476585734"/>
       <w:r>
         <w:rPr>
           <w:rFonts w:hint="eastAsia"/>
@@ -4474,18 +7301,1144 @@
         </w:rPr>
         <w:t>关键技术</w:t>
       </w:r>
-      <w:bookmarkEnd w:id="22"/>
-      <w:bookmarkStart w:id="28" w:name="_GoBack"/>
+      <w:bookmarkEnd w:id="23"/>
+    </w:p>
+    <w:p>
+      <w:pPr>
+        <w:pStyle w:val="4"/>
+        <w:rPr>
+          <w:rFonts w:hint="eastAsia"/>
+          <w:lang w:val="en-US" w:eastAsia="zh-CN"/>
+        </w:rPr>
+      </w:pPr>
+      <w:bookmarkStart w:id="24" w:name="OLE_LINK6"/>
+      <w:r>
+        <w:rPr>
+          <w:rFonts w:hint="eastAsia"/>
+          <w:lang w:val="en-US" w:eastAsia="zh-CN"/>
+        </w:rPr>
+        <w:t>多进程守护技术</w:t>
+      </w:r>
+    </w:p>
+    <w:bookmarkEnd w:id="24"/>
+    <w:p>
+      <w:pPr>
+        <w:ind w:firstLine="420" w:firstLineChars="0"/>
+        <w:rPr>
+          <w:rFonts w:hint="eastAsia"/>
+          <w:lang w:val="en-US" w:eastAsia="zh-CN"/>
+        </w:rPr>
+      </w:pPr>
+      <w:bookmarkStart w:id="25" w:name="OLE_LINK7"/>
+      <w:r>
+        <w:rPr>
+          <w:rFonts w:hint="eastAsia"/>
+          <w:lang w:val="en-US" w:eastAsia="zh-CN"/>
+        </w:rPr>
+        <w:t>服务端的服务需要保证稳定和可靠，需要保证后台服务进程不能被中断，或者进程崩溃后，然后自动重启新的进程来提供服务，目前后台服务进程充分利用Linux服务端守护进程的方式实现服务高可靠性。</w:t>
+      </w:r>
+    </w:p>
+    <w:p>
+      <w:pPr>
+        <w:ind w:firstLine="420" w:firstLineChars="0"/>
+        <w:jc w:val="center"/>
+      </w:pPr>
+      <w:r>
+        <w:drawing>
+          <wp:inline distT="0" distB="0" distL="114300" distR="114300">
+            <wp:extent cx="3495040" cy="1956435"/>
+            <wp:effectExtent l="0" t="0" r="10160" b="5715"/>
+            <wp:docPr id="5" name="图片 9"/>
+            <wp:cNvGraphicFramePr>
+              <a:graphicFrameLocks xmlns:a="http://schemas.openxmlformats.org/drawingml/2006/main" noChangeAspect="1"/>
+            </wp:cNvGraphicFramePr>
+            <a:graphic xmlns:a="http://schemas.openxmlformats.org/drawingml/2006/main">
+              <a:graphicData uri="http://schemas.openxmlformats.org/drawingml/2006/picture">
+                <pic:pic xmlns:pic="http://schemas.openxmlformats.org/drawingml/2006/picture">
+                  <pic:nvPicPr>
+                    <pic:cNvPr id="5" name="图片 9"/>
+                    <pic:cNvPicPr>
+                      <a:picLocks noChangeAspect="1"/>
+                    </pic:cNvPicPr>
+                  </pic:nvPicPr>
+                  <pic:blipFill>
+                    <a:blip r:embed="rId16"/>
+                    <a:stretch>
+                      <a:fillRect/>
+                    </a:stretch>
+                  </pic:blipFill>
+                  <pic:spPr>
+                    <a:xfrm>
+                      <a:off x="0" y="0"/>
+                      <a:ext cx="3495040" cy="1956435"/>
+                    </a:xfrm>
+                    <a:prstGeom prst="rect">
+                      <a:avLst/>
+                    </a:prstGeom>
+                    <a:noFill/>
+                    <a:ln w="9525">
+                      <a:noFill/>
+                    </a:ln>
+                  </pic:spPr>
+                </pic:pic>
+              </a:graphicData>
+            </a:graphic>
+          </wp:inline>
+        </w:drawing>
+      </w:r>
+    </w:p>
+    <w:p>
+      <w:pPr>
+        <w:pStyle w:val="14"/>
+        <w:ind w:firstLine="420" w:firstLineChars="0"/>
+        <w:jc w:val="center"/>
+        <w:rPr>
+          <w:rFonts w:hint="eastAsia"/>
+          <w:lang w:val="en-US" w:eastAsia="zh-CN"/>
+        </w:rPr>
+      </w:pPr>
+      <w:r>
+        <w:t xml:space="preserve">图 </w:t>
+      </w:r>
+      <w:r>
+        <w:fldChar w:fldCharType="begin"/>
+      </w:r>
+      <w:r>
+        <w:instrText xml:space="preserve"> SEQ 图 \* ARABIC </w:instrText>
+      </w:r>
+      <w:r>
+        <w:fldChar w:fldCharType="separate"/>
+      </w:r>
+      <w:r>
+        <w:t>3</w:t>
+      </w:r>
+      <w:r>
+        <w:fldChar w:fldCharType="end"/>
+      </w:r>
+      <w:r>
+        <w:rPr>
+          <w:rFonts w:hint="eastAsia"/>
+          <w:lang w:eastAsia="zh-CN"/>
+        </w:rPr>
+        <w:t xml:space="preserve"> 后台守护进程</w:t>
+      </w:r>
+    </w:p>
+    <w:p>
+      <w:pPr>
+        <w:ind w:firstLine="420" w:firstLineChars="0"/>
+        <w:rPr>
+          <w:rFonts w:hint="eastAsia"/>
+          <w:lang w:val="en-US" w:eastAsia="zh-CN"/>
+        </w:rPr>
+      </w:pPr>
+    </w:p>
+    <w:bookmarkEnd w:id="25"/>
+    <w:p>
+      <w:pPr>
+        <w:pStyle w:val="4"/>
+        <w:rPr>
+          <w:rFonts w:hint="eastAsia"/>
+          <w:lang w:val="en-US" w:eastAsia="zh-CN"/>
+        </w:rPr>
+      </w:pPr>
+      <w:bookmarkStart w:id="26" w:name="OLE_LINK8"/>
+      <w:r>
+        <w:rPr>
+          <w:rFonts w:hint="eastAsia"/>
+          <w:lang w:val="en-US" w:eastAsia="zh-CN"/>
+        </w:rPr>
+        <w:t>高并发技术</w:t>
+      </w:r>
+    </w:p>
+    <w:bookmarkEnd w:id="26"/>
+    <w:p>
+      <w:pPr>
+        <w:ind w:firstLine="420" w:firstLineChars="0"/>
+        <w:rPr>
+          <w:rFonts w:hint="eastAsia"/>
+          <w:lang w:val="en-US" w:eastAsia="zh-CN"/>
+        </w:rPr>
+      </w:pPr>
+      <w:r>
+        <w:rPr>
+          <w:rFonts w:hint="eastAsia"/>
+          <w:lang w:val="en-US" w:eastAsia="zh-CN"/>
+        </w:rPr>
+        <w:t>采用高并发技术，可以尽可能利用单机的硬件能力，提高更多客户端TCP/IP连接数量。从而减少硬件投入和系统开发设计难度。</w:t>
+      </w:r>
+    </w:p>
+    <w:p>
+      <w:pPr>
+        <w:ind w:firstLine="420" w:firstLineChars="0"/>
+        <w:rPr>
+          <w:rFonts w:hint="eastAsia"/>
+          <w:lang w:val="en-US" w:eastAsia="zh-CN"/>
+        </w:rPr>
+      </w:pPr>
+      <w:bookmarkStart w:id="27" w:name="OLE_LINK9"/>
+      <w:r>
+        <w:rPr>
+          <w:rFonts w:hint="eastAsia"/>
+          <w:lang w:val="en-US" w:eastAsia="zh-CN"/>
+        </w:rPr>
+        <w:t>采用libevent的高性能网络库核心，支持单机高并发连接，目前支持单机5000左右的并发连接。</w:t>
+      </w:r>
+    </w:p>
+    <w:bookmarkEnd w:id="27"/>
+    <w:p>
+      <w:pPr>
+        <w:pStyle w:val="3"/>
+        <w:rPr>
+          <w:lang w:eastAsia="zh-CN"/>
+        </w:rPr>
+      </w:pPr>
+      <w:bookmarkStart w:id="28" w:name="_Toc476585735"/>
+      <w:r>
+        <w:rPr>
+          <w:rFonts w:hint="eastAsia"/>
+          <w:lang w:eastAsia="zh-CN"/>
+        </w:rPr>
+        <w:t>接口设计</w:t>
+      </w:r>
       <w:bookmarkEnd w:id="28"/>
     </w:p>
     <w:p>
       <w:pPr>
+        <w:ind w:firstLine="420" w:firstLineChars="0"/>
+        <w:rPr>
+          <w:rFonts w:hint="eastAsia"/>
+          <w:lang w:val="en-US" w:eastAsia="zh-CN"/>
+        </w:rPr>
+      </w:pPr>
+      <w:r>
+        <w:rPr>
+          <w:rFonts w:hint="eastAsia"/>
+          <w:lang w:val="en-US" w:eastAsia="zh-CN"/>
+        </w:rPr>
+        <w:t xml:space="preserve">服务端主要包括以下几个接口和类模块： </w:t>
+      </w:r>
+    </w:p>
+    <w:p>
+      <w:pPr>
+        <w:ind w:firstLine="420" w:firstLineChars="0"/>
+        <w:rPr>
+          <w:rFonts w:hint="eastAsia"/>
+          <w:lang w:val="en-US" w:eastAsia="zh-CN"/>
+        </w:rPr>
+      </w:pPr>
+      <w:r>
+        <w:rPr>
+          <w:rFonts w:hint="eastAsia"/>
+          <w:b/>
+          <w:bCs/>
+          <w:lang w:val="en-US" w:eastAsia="zh-CN"/>
+        </w:rPr>
+        <w:t xml:space="preserve">Worker </w:t>
+      </w:r>
+      <w:r>
+        <w:rPr>
+          <w:rFonts w:hint="eastAsia"/>
+          <w:lang w:val="en-US" w:eastAsia="zh-CN"/>
+        </w:rPr>
+        <w:t>类，提供后台进程模块，为后台定时器进程和网络监听进程，提供后台循环和事件监听等。</w:t>
+      </w:r>
+    </w:p>
+    <w:p>
+      <w:pPr>
+        <w:ind w:firstLine="420" w:firstLineChars="0"/>
+        <w:rPr>
+          <w:rFonts w:hint="eastAsia"/>
+          <w:lang w:val="en-US" w:eastAsia="zh-CN"/>
+        </w:rPr>
+      </w:pPr>
+      <w:r>
+        <w:rPr>
+          <w:rFonts w:hint="eastAsia"/>
+          <w:b/>
+          <w:bCs/>
+          <w:lang w:val="en-US" w:eastAsia="zh-CN"/>
+        </w:rPr>
+        <w:t xml:space="preserve">BusinessWorker </w:t>
+      </w:r>
+      <w:r>
+        <w:rPr>
+          <w:rFonts w:hint="eastAsia"/>
+          <w:lang w:val="en-US" w:eastAsia="zh-CN"/>
+        </w:rPr>
+        <w:t>类，提供开奖业务的网络通信模块，基类为Worker，该模块通过Channel组件与后台数据库查询进程通讯。</w:t>
+      </w:r>
+    </w:p>
+    <w:p>
+      <w:pPr>
+        <w:ind w:firstLine="420" w:firstLineChars="0"/>
+        <w:rPr>
+          <w:rFonts w:hint="eastAsia"/>
+          <w:lang w:val="en-US" w:eastAsia="zh-CN"/>
+        </w:rPr>
+      </w:pPr>
+      <w:r>
+        <w:rPr>
+          <w:rFonts w:hint="eastAsia"/>
+          <w:b/>
+          <w:bCs/>
+          <w:lang w:val="en-US" w:eastAsia="zh-CN"/>
+        </w:rPr>
+        <w:t xml:space="preserve">Connection </w:t>
+      </w:r>
+      <w:r>
+        <w:rPr>
+          <w:rFonts w:hint="eastAsia"/>
+          <w:lang w:val="en-US" w:eastAsia="zh-CN"/>
+        </w:rPr>
+        <w:t>类，BusinessWork类通过该类管理所有客户端连接。</w:t>
+      </w:r>
+    </w:p>
+    <w:p>
+      <w:pPr>
+        <w:ind w:firstLine="420" w:firstLineChars="0"/>
+        <w:rPr>
+          <w:rFonts w:hint="eastAsia"/>
+          <w:lang w:val="en-US" w:eastAsia="zh-CN"/>
+        </w:rPr>
+      </w:pPr>
+      <w:r>
+        <w:rPr>
+          <w:rFonts w:hint="eastAsia"/>
+          <w:b/>
+          <w:bCs/>
+          <w:lang w:val="en-US" w:eastAsia="zh-CN"/>
+        </w:rPr>
+        <w:t>DBWorker</w:t>
+      </w:r>
+      <w:r>
+        <w:rPr>
+          <w:rFonts w:hint="eastAsia"/>
+          <w:lang w:val="en-US" w:eastAsia="zh-CN"/>
+        </w:rPr>
+        <w:t>类，提供从数据库获得信息定时更新开奖信息，通过Channel组件与BusinessWorkder通讯。</w:t>
+      </w:r>
+    </w:p>
+    <w:p>
+      <w:pPr>
+        <w:ind w:firstLine="420" w:firstLineChars="0"/>
+        <w:rPr>
+          <w:rFonts w:hint="eastAsia"/>
+          <w:lang w:val="en-US" w:eastAsia="zh-CN"/>
+        </w:rPr>
+      </w:pPr>
+      <w:r>
+        <w:rPr>
+          <w:rFonts w:hint="eastAsia"/>
+          <w:b/>
+          <w:bCs/>
+          <w:lang w:val="en-US" w:eastAsia="zh-CN"/>
+        </w:rPr>
+        <w:t xml:space="preserve">Channel </w:t>
+      </w:r>
+      <w:r>
+        <w:rPr>
+          <w:rFonts w:hint="eastAsia"/>
+          <w:lang w:val="en-US" w:eastAsia="zh-CN"/>
+        </w:rPr>
+        <w:t>组件，分布式通讯组件，用于完成进程间或者服务器间通讯。其特点有: 基于订阅发布模型和非阻塞式IO。</w:t>
+      </w:r>
+    </w:p>
+    <w:p>
+      <w:pPr>
+        <w:ind w:firstLine="420" w:firstLineChars="0"/>
+        <w:rPr>
+          <w:rFonts w:hint="eastAsia"/>
+          <w:lang w:val="en-US" w:eastAsia="zh-CN"/>
+        </w:rPr>
+      </w:pPr>
+      <w:bookmarkStart w:id="29" w:name="OLE_LINK5"/>
+      <w:r>
+        <w:rPr>
+          <w:rFonts w:hint="eastAsia"/>
+          <w:b/>
+          <w:bCs/>
+          <w:lang w:val="en-US" w:eastAsia="zh-CN"/>
+        </w:rPr>
+        <w:t>InstructionMessage</w:t>
+      </w:r>
+      <w:bookmarkEnd w:id="29"/>
+      <w:r>
+        <w:rPr>
+          <w:rFonts w:hint="eastAsia"/>
+          <w:lang w:val="en-US" w:eastAsia="zh-CN"/>
+        </w:rPr>
+        <w:t>类，通过protoForPHP生成的protocol buffer协议解析类，用于在DBWorker和BusinessWorkder，进行消息通信。</w:t>
+      </w:r>
+    </w:p>
+    <w:p>
+      <w:pPr>
+        <w:ind w:firstLine="420" w:firstLineChars="0"/>
+        <w:jc w:val="center"/>
+      </w:pPr>
+      <w:r>
+        <w:drawing>
+          <wp:inline distT="0" distB="0" distL="114300" distR="114300">
+            <wp:extent cx="5171440" cy="3495040"/>
+            <wp:effectExtent l="0" t="0" r="10160" b="10160"/>
+            <wp:docPr id="1" name="图片 1"/>
+            <wp:cNvGraphicFramePr>
+              <a:graphicFrameLocks xmlns:a="http://schemas.openxmlformats.org/drawingml/2006/main" noChangeAspect="1"/>
+            </wp:cNvGraphicFramePr>
+            <a:graphic xmlns:a="http://schemas.openxmlformats.org/drawingml/2006/main">
+              <a:graphicData uri="http://schemas.openxmlformats.org/drawingml/2006/picture">
+                <pic:pic xmlns:pic="http://schemas.openxmlformats.org/drawingml/2006/picture">
+                  <pic:nvPicPr>
+                    <pic:cNvPr id="1" name="图片 1"/>
+                    <pic:cNvPicPr>
+                      <a:picLocks noChangeAspect="1"/>
+                    </pic:cNvPicPr>
+                  </pic:nvPicPr>
+                  <pic:blipFill>
+                    <a:blip r:embed="rId17"/>
+                    <a:stretch>
+                      <a:fillRect/>
+                    </a:stretch>
+                  </pic:blipFill>
+                  <pic:spPr>
+                    <a:xfrm>
+                      <a:off x="0" y="0"/>
+                      <a:ext cx="5171440" cy="3495040"/>
+                    </a:xfrm>
+                    <a:prstGeom prst="rect">
+                      <a:avLst/>
+                    </a:prstGeom>
+                    <a:noFill/>
+                    <a:ln w="9525">
+                      <a:noFill/>
+                    </a:ln>
+                  </pic:spPr>
+                </pic:pic>
+              </a:graphicData>
+            </a:graphic>
+          </wp:inline>
+        </w:drawing>
+      </w:r>
+    </w:p>
+    <w:p>
+      <w:pPr>
+        <w:pStyle w:val="14"/>
+        <w:ind w:firstLine="420" w:firstLineChars="0"/>
+        <w:jc w:val="center"/>
+        <w:rPr>
+          <w:rFonts w:hint="eastAsia"/>
+          <w:lang w:eastAsia="zh-CN"/>
+        </w:rPr>
+      </w:pPr>
+      <w:r>
+        <w:t xml:space="preserve">图 </w:t>
+      </w:r>
+      <w:r>
+        <w:fldChar w:fldCharType="begin"/>
+      </w:r>
+      <w:r>
+        <w:instrText xml:space="preserve"> SEQ 图 \* ARABIC </w:instrText>
+      </w:r>
+      <w:r>
+        <w:fldChar w:fldCharType="separate"/>
+      </w:r>
+      <w:r>
+        <w:t>4</w:t>
+      </w:r>
+      <w:r>
+        <w:fldChar w:fldCharType="end"/>
+      </w:r>
+      <w:r>
+        <w:rPr>
+          <w:rFonts w:hint="eastAsia"/>
+          <w:lang w:eastAsia="zh-CN"/>
+        </w:rPr>
+        <w:t xml:space="preserve"> 服务端类关系</w:t>
+      </w:r>
+    </w:p>
+    <w:p>
+      <w:pPr>
+        <w:rPr>
+          <w:lang w:eastAsia="zh-CN"/>
+        </w:rPr>
+      </w:pPr>
+    </w:p>
+    <w:p>
+      <w:pPr>
+        <w:pStyle w:val="2"/>
+        <w:rPr>
+          <w:lang w:eastAsia="zh-CN"/>
+        </w:rPr>
+      </w:pPr>
+      <w:bookmarkStart w:id="30" w:name="_Toc476585736"/>
+      <w:r>
+        <w:rPr>
+          <w:rFonts w:hint="eastAsia"/>
+          <w:lang w:eastAsia="zh-CN"/>
+        </w:rPr>
+        <w:t>客户端架构设计</w:t>
+      </w:r>
+      <w:bookmarkEnd w:id="30"/>
+    </w:p>
+    <w:p>
+      <w:pPr>
         <w:pStyle w:val="3"/>
         <w:rPr>
           <w:lang w:eastAsia="zh-CN"/>
         </w:rPr>
       </w:pPr>
-      <w:bookmarkStart w:id="23" w:name="_Toc476585735"/>
+      <w:bookmarkStart w:id="31" w:name="_Toc476585737"/>
+      <w:r>
+        <w:rPr>
+          <w:rFonts w:hint="eastAsia"/>
+          <w:lang w:eastAsia="zh-CN"/>
+        </w:rPr>
+        <w:t>逻辑架构</w:t>
+      </w:r>
+      <w:bookmarkEnd w:id="31"/>
+    </w:p>
+    <w:p>
+      <w:pPr>
+        <w:ind w:firstLine="420" w:firstLineChars="0"/>
+        <w:rPr>
+          <w:rFonts w:hint="eastAsia"/>
+          <w:lang w:val="en-US" w:eastAsia="zh-CN"/>
+        </w:rPr>
+      </w:pPr>
+      <w:bookmarkStart w:id="32" w:name="OLE_LINK2"/>
+      <w:bookmarkStart w:id="33" w:name="OLE_LINK10"/>
+      <w:r>
+        <w:rPr>
+          <w:rFonts w:hint="eastAsia"/>
+          <w:lang w:val="en-US" w:eastAsia="zh-CN"/>
+        </w:rPr>
+        <w:t>客户端主要由资源管理和加载、后台指令通信模块、指令动画模块三个主要模块组成。</w:t>
+      </w:r>
+      <w:bookmarkEnd w:id="32"/>
+      <w:r>
+        <w:rPr>
+          <w:rFonts w:hint="eastAsia"/>
+          <w:lang w:val="en-US" w:eastAsia="zh-CN"/>
+        </w:rPr>
+        <w:tab/>
+        <w:t>资源管理和加载模块，主要是合理组织客户端渲染显示需要的各种图片、脚本、模型动画等资源，并采用预加载和后台加载的方法，提高客户端的用户体验效果。</w:t>
+      </w:r>
+    </w:p>
+    <w:p>
+      <w:pPr>
+        <w:ind w:firstLine="420" w:firstLineChars="0"/>
+        <w:rPr>
+          <w:rFonts w:hint="eastAsia"/>
+          <w:lang w:val="en-US" w:eastAsia="zh-CN"/>
+        </w:rPr>
+      </w:pPr>
+      <w:r>
+        <w:rPr>
+          <w:rFonts w:hint="eastAsia"/>
+          <w:lang w:val="en-US" w:eastAsia="zh-CN"/>
+        </w:rPr>
+        <w:t>后台指令通信模块，后台指令通信模块主要采用事件机制触发机制，接收到指令信息后就执行相关的指令动画。</w:t>
+      </w:r>
+    </w:p>
+    <w:p>
+      <w:pPr>
+        <w:ind w:firstLine="420" w:firstLineChars="0"/>
+        <w:rPr>
+          <w:rFonts w:hint="eastAsia"/>
+          <w:lang w:val="en-US" w:eastAsia="zh-CN"/>
+        </w:rPr>
+      </w:pPr>
+      <w:r>
+        <w:rPr>
+          <w:rFonts w:hint="eastAsia"/>
+          <w:lang w:val="en-US" w:eastAsia="zh-CN"/>
+        </w:rPr>
+        <w:t>指令动画模块，指令动画模块采用可扩展的方式，可以基于指令动画模块的扩展方法，增加或者修改指令动画内容。接收到一个指令动画就执行一个指令动画内容。在没有更新指令前，窗口动画停留在上个指令动画结束画面。</w:t>
+      </w:r>
+    </w:p>
+    <w:bookmarkEnd w:id="33"/>
+    <w:p>
+      <w:pPr>
+        <w:ind w:firstLine="420" w:firstLineChars="0"/>
+        <w:jc w:val="center"/>
+      </w:pPr>
+      <w:r>
+        <w:drawing>
+          <wp:inline distT="0" distB="0" distL="0" distR="0">
+            <wp:extent cx="5274310" cy="834390"/>
+            <wp:effectExtent l="0" t="0" r="2540" b="3810"/>
+            <wp:docPr id="4" name="图片 4"/>
+            <wp:cNvGraphicFramePr>
+              <a:graphicFrameLocks xmlns:a="http://schemas.openxmlformats.org/drawingml/2006/main" noChangeAspect="1"/>
+            </wp:cNvGraphicFramePr>
+            <a:graphic xmlns:a="http://schemas.openxmlformats.org/drawingml/2006/main">
+              <a:graphicData uri="http://schemas.openxmlformats.org/drawingml/2006/picture">
+                <pic:pic xmlns:pic="http://schemas.openxmlformats.org/drawingml/2006/picture">
+                  <pic:nvPicPr>
+                    <pic:cNvPr id="4" name="图片 4"/>
+                    <pic:cNvPicPr>
+                      <a:picLocks noChangeAspect="1"/>
+                    </pic:cNvPicPr>
+                  </pic:nvPicPr>
+                  <pic:blipFill>
+                    <a:blip r:embed="rId18"/>
+                    <a:stretch>
+                      <a:fillRect/>
+                    </a:stretch>
+                  </pic:blipFill>
+                  <pic:spPr>
+                    <a:xfrm>
+                      <a:off x="0" y="0"/>
+                      <a:ext cx="5274310" cy="834390"/>
+                    </a:xfrm>
+                    <a:prstGeom prst="rect">
+                      <a:avLst/>
+                    </a:prstGeom>
+                  </pic:spPr>
+                </pic:pic>
+              </a:graphicData>
+            </a:graphic>
+          </wp:inline>
+        </w:drawing>
+      </w:r>
+    </w:p>
+    <w:p>
+      <w:pPr>
+        <w:pStyle w:val="14"/>
+        <w:ind w:firstLine="420" w:firstLineChars="0"/>
+        <w:jc w:val="center"/>
+        <w:rPr>
+          <w:rFonts w:hint="eastAsia"/>
+          <w:lang w:val="en-US" w:eastAsia="zh-CN"/>
+        </w:rPr>
+      </w:pPr>
+      <w:r>
+        <w:t xml:space="preserve">图 </w:t>
+      </w:r>
+      <w:r>
+        <w:fldChar w:fldCharType="begin"/>
+      </w:r>
+      <w:r>
+        <w:instrText xml:space="preserve"> SEQ 图 \* ARABIC </w:instrText>
+      </w:r>
+      <w:r>
+        <w:fldChar w:fldCharType="separate"/>
+      </w:r>
+      <w:r>
+        <w:t>5</w:t>
+      </w:r>
+      <w:r>
+        <w:fldChar w:fldCharType="end"/>
+      </w:r>
+      <w:r>
+        <w:rPr>
+          <w:rFonts w:hint="eastAsia"/>
+          <w:lang w:eastAsia="zh-CN"/>
+        </w:rPr>
+        <w:t xml:space="preserve"> 指令完整周期</w:t>
+      </w:r>
+    </w:p>
+    <w:p>
+      <w:pPr>
+        <w:ind w:firstLine="420" w:firstLineChars="0"/>
+        <w:rPr>
+          <w:lang w:eastAsia="zh-CN"/>
+        </w:rPr>
+      </w:pPr>
+    </w:p>
+    <w:p>
+      <w:pPr>
+        <w:ind w:firstLine="420" w:firstLineChars="0"/>
+        <w:rPr>
+          <w:lang w:eastAsia="zh-CN"/>
+        </w:rPr>
+      </w:pPr>
+    </w:p>
+    <w:p>
+      <w:pPr>
+        <w:pStyle w:val="3"/>
+        <w:rPr>
+          <w:lang w:eastAsia="zh-CN"/>
+        </w:rPr>
+      </w:pPr>
+      <w:bookmarkStart w:id="34" w:name="_Toc476585738"/>
+      <w:r>
+        <w:rPr>
+          <w:rFonts w:hint="eastAsia"/>
+          <w:lang w:eastAsia="zh-CN"/>
+        </w:rPr>
+        <w:t>关键技术</w:t>
+      </w:r>
+      <w:bookmarkEnd w:id="34"/>
+    </w:p>
+    <w:p>
+      <w:pPr>
+        <w:pStyle w:val="4"/>
+        <w:rPr>
+          <w:rFonts w:hint="eastAsia"/>
+          <w:lang w:val="en-US" w:eastAsia="zh-CN"/>
+        </w:rPr>
+      </w:pPr>
+      <w:r>
+        <w:rPr>
+          <w:rFonts w:hint="eastAsia"/>
+          <w:lang w:val="en-US" w:eastAsia="zh-CN"/>
+        </w:rPr>
+        <w:t>渲染数据预加载技术</w:t>
+      </w:r>
+    </w:p>
+    <w:p>
+      <w:pPr>
+        <w:ind w:firstLine="420" w:firstLineChars="0"/>
+        <w:rPr>
+          <w:rFonts w:hint="eastAsia"/>
+          <w:lang w:val="en-US" w:eastAsia="zh-CN"/>
+        </w:rPr>
+      </w:pPr>
+      <w:r>
+        <w:rPr>
+          <w:rFonts w:hint="eastAsia"/>
+          <w:lang w:val="en-US" w:eastAsia="zh-CN"/>
+        </w:rPr>
+        <w:t>将渲染数据进行预加载可以避免程序运行过程中的卡顿和黑屏问题。Unity默认在切换场景的过程中，如果需要加载大场景数据就会需要等待较长时间，给用户不好体验。根据目前的项目需求，本系统是重复销售、止售、开奖、报表的循环过程，因此将共用的并且循环使用的资源进行预加载，可以有效避免运行过程中卡顿、黑屏等问题。</w:t>
+      </w:r>
+    </w:p>
+    <w:p>
+      <w:pPr>
+        <w:ind w:firstLine="420" w:firstLineChars="0"/>
+        <w:rPr>
+          <w:rFonts w:hint="eastAsia"/>
+          <w:lang w:val="en-US" w:eastAsia="zh-CN"/>
+        </w:rPr>
+      </w:pPr>
+    </w:p>
+    <w:p>
+      <w:pPr>
+        <w:pStyle w:val="4"/>
+        <w:rPr>
+          <w:rFonts w:hint="eastAsia"/>
+          <w:lang w:val="en-US" w:eastAsia="zh-CN"/>
+        </w:rPr>
+      </w:pPr>
+      <w:r>
+        <w:rPr>
+          <w:rFonts w:hint="eastAsia"/>
+          <w:lang w:val="en-US" w:eastAsia="zh-CN"/>
+        </w:rPr>
+        <w:t>渲染数据后台加载技术</w:t>
+      </w:r>
+    </w:p>
+    <w:p>
+      <w:pPr>
+        <w:ind w:firstLine="420" w:firstLineChars="0"/>
+        <w:rPr>
+          <w:rFonts w:hint="eastAsia"/>
+          <w:lang w:val="en-US" w:eastAsia="zh-CN"/>
+        </w:rPr>
+      </w:pPr>
+      <w:r>
+        <w:rPr>
+          <w:rFonts w:hint="eastAsia"/>
+          <w:lang w:val="en-US" w:eastAsia="zh-CN"/>
+        </w:rPr>
+        <w:t>对于非预加载的渲染数据，为了避免影响主线程的运行，需要实现渲染数据的后台加载技术。将渲染数据通过后台资源加载线程，将资源从磁盘加载到内存，然后再加载到显存中。这种技术通常也称为资源异步加载技术。</w:t>
+      </w:r>
+    </w:p>
+    <w:p>
+      <w:pPr>
+        <w:pStyle w:val="4"/>
+        <w:rPr>
+          <w:rFonts w:hint="eastAsia"/>
+          <w:lang w:val="en-US" w:eastAsia="zh-CN"/>
+        </w:rPr>
+      </w:pPr>
+      <w:r>
+        <w:rPr>
+          <w:rFonts w:hint="eastAsia"/>
+          <w:lang w:val="en-US" w:eastAsia="zh-CN"/>
+        </w:rPr>
+        <w:t>动态资源加载技术</w:t>
+      </w:r>
+    </w:p>
+    <w:p>
+      <w:pPr>
+        <w:ind w:firstLine="420" w:firstLineChars="0"/>
+        <w:rPr>
+          <w:rFonts w:hint="eastAsia"/>
+          <w:lang w:val="en-US" w:eastAsia="zh-CN"/>
+        </w:rPr>
+      </w:pPr>
+      <w:r>
+        <w:rPr>
+          <w:rFonts w:hint="eastAsia"/>
+          <w:lang w:val="en-US" w:eastAsia="zh-CN"/>
+        </w:rPr>
+        <w:t>动态更新数据比如从网络下载的数据，需要加载到场景中进行显示，那么就需要使用使用动态资源加载技术。比如销售阶段的宣传广告资料，这类资料经常需要更新，从服务器下载完宣传广告资料，就需要使用动态资源加载技术，同时结合渲染数据后台加载技术，可以实现平滑的数据加载效果。</w:t>
+      </w:r>
+    </w:p>
+    <w:p>
+      <w:pPr>
+        <w:ind w:firstLine="420" w:firstLineChars="0"/>
+        <w:jc w:val="center"/>
+        <w:rPr>
+          <w:rFonts w:hint="eastAsia"/>
+          <w:lang w:val="en-US" w:eastAsia="zh-CN"/>
+        </w:rPr>
+      </w:pPr>
+      <w:r>
+        <w:rPr>
+          <w:rFonts w:hint="eastAsia"/>
+          <w:lang w:val="en-US" w:eastAsia="zh-CN"/>
+        </w:rPr>
+        <w:drawing>
+          <wp:inline distT="0" distB="0" distL="114300" distR="114300">
+            <wp:extent cx="5752465" cy="4047490"/>
+            <wp:effectExtent l="0" t="0" r="635" b="0"/>
+            <wp:docPr id="6" name="图片 6" descr="资源框架设计"/>
+            <wp:cNvGraphicFramePr>
+              <a:graphicFrameLocks xmlns:a="http://schemas.openxmlformats.org/drawingml/2006/main" noChangeAspect="1"/>
+            </wp:cNvGraphicFramePr>
+            <a:graphic xmlns:a="http://schemas.openxmlformats.org/drawingml/2006/main">
+              <a:graphicData uri="http://schemas.openxmlformats.org/drawingml/2006/picture">
+                <pic:pic xmlns:pic="http://schemas.openxmlformats.org/drawingml/2006/picture">
+                  <pic:nvPicPr>
+                    <pic:cNvPr id="6" name="图片 6" descr="资源框架设计"/>
+                    <pic:cNvPicPr>
+                      <a:picLocks noChangeAspect="1"/>
+                    </pic:cNvPicPr>
+                  </pic:nvPicPr>
+                  <pic:blipFill>
+                    <a:blip r:embed="rId19"/>
+                    <a:stretch>
+                      <a:fillRect/>
+                    </a:stretch>
+                  </pic:blipFill>
+                  <pic:spPr>
+                    <a:xfrm>
+                      <a:off x="0" y="0"/>
+                      <a:ext cx="5752465" cy="4047490"/>
+                    </a:xfrm>
+                    <a:prstGeom prst="rect">
+                      <a:avLst/>
+                    </a:prstGeom>
+                  </pic:spPr>
+                </pic:pic>
+              </a:graphicData>
+            </a:graphic>
+          </wp:inline>
+        </w:drawing>
+      </w:r>
+    </w:p>
+    <w:p>
+      <w:pPr>
+        <w:pStyle w:val="14"/>
+        <w:ind w:firstLine="420" w:firstLineChars="0"/>
+        <w:jc w:val="center"/>
+        <w:rPr>
+          <w:rFonts w:hint="eastAsia"/>
+          <w:lang w:val="en-US" w:eastAsia="zh-CN"/>
+        </w:rPr>
+      </w:pPr>
+      <w:r>
+        <w:t xml:space="preserve">图 </w:t>
+      </w:r>
+      <w:r>
+        <w:fldChar w:fldCharType="begin"/>
+      </w:r>
+      <w:r>
+        <w:instrText xml:space="preserve"> SEQ 图 \* ARABIC </w:instrText>
+      </w:r>
+      <w:r>
+        <w:fldChar w:fldCharType="separate"/>
+      </w:r>
+      <w:r>
+        <w:t>6</w:t>
+      </w:r>
+      <w:r>
+        <w:fldChar w:fldCharType="end"/>
+      </w:r>
+      <w:r>
+        <w:rPr>
+          <w:rFonts w:hint="eastAsia"/>
+          <w:lang w:eastAsia="zh-CN"/>
+        </w:rPr>
+        <w:t xml:space="preserve"> 后台资源加载流程</w:t>
+      </w:r>
+    </w:p>
+    <w:p>
+      <w:pPr>
+        <w:pStyle w:val="4"/>
+        <w:rPr>
+          <w:rFonts w:hint="eastAsia"/>
+          <w:lang w:val="en-US" w:eastAsia="zh-CN"/>
+        </w:rPr>
+      </w:pPr>
+      <w:r>
+        <w:rPr>
+          <w:rFonts w:hint="eastAsia"/>
+          <w:lang w:val="en-US" w:eastAsia="zh-CN"/>
+        </w:rPr>
+        <w:t>流媒体渲染技术</w:t>
+      </w:r>
+    </w:p>
+    <w:p>
+      <w:pPr>
+        <w:ind w:firstLine="420" w:firstLineChars="0"/>
+        <w:rPr>
+          <w:rFonts w:hint="eastAsia"/>
+          <w:lang w:val="en-US" w:eastAsia="zh-CN"/>
+        </w:rPr>
+      </w:pPr>
+      <w:r>
+        <w:rPr>
+          <w:rFonts w:hint="eastAsia"/>
+          <w:lang w:val="en-US" w:eastAsia="zh-CN"/>
+        </w:rPr>
+        <w:t>采用流媒体渲染技术支持视频、音频渲染和播放，从而实现客户端更好的展示效果。流媒体资源通常是指视频数据流和音频数据流。大部分流媒体的数据都比较大，如果全部加载到内存中，将会消耗比较大的内存，资源加载等待的时间也会比较长，用户体验和程序性能都不好。但是流媒体资源的有着显著的特征，流媒体数据在时间上连续的，其在单位时间内传输的数据，可以进行解码播放。</w:t>
+      </w:r>
+    </w:p>
+    <w:p>
+      <w:pPr>
+        <w:ind w:firstLine="420" w:firstLineChars="0"/>
+        <w:rPr>
+          <w:rFonts w:hint="eastAsia"/>
+          <w:lang w:val="en-US" w:eastAsia="zh-CN"/>
+        </w:rPr>
+      </w:pPr>
+      <w:r>
+        <w:rPr>
+          <w:rFonts w:hint="eastAsia"/>
+          <w:lang w:val="en-US" w:eastAsia="zh-CN"/>
+        </w:rPr>
+        <w:t>该技术关键在于结合后台渐进加载、音频和视频解码后，将解码后每帧的图像和声音数据，加载到纹理贴图和声音缓冲</w:t>
+      </w:r>
+      <w:bookmarkStart w:id="35" w:name="OLE_LINK1"/>
+      <w:r>
+        <w:rPr>
+          <w:rFonts w:hint="eastAsia"/>
+          <w:lang w:val="en-US" w:eastAsia="zh-CN"/>
+        </w:rPr>
+        <w:t>SoundBuffer</w:t>
+      </w:r>
+      <w:bookmarkEnd w:id="35"/>
+      <w:r>
+        <w:rPr>
+          <w:rFonts w:hint="eastAsia"/>
+          <w:lang w:val="en-US" w:eastAsia="zh-CN"/>
+        </w:rPr>
+        <w:t>中，并不断更新贴图和SoundBuffer，从而实现流媒体播放。</w:t>
+      </w:r>
+    </w:p>
+    <w:p>
+      <w:pPr>
+        <w:ind w:firstLine="420" w:firstLineChars="0"/>
+        <w:jc w:val="center"/>
+        <w:rPr>
+          <w:rFonts w:hint="eastAsia"/>
+          <w:lang w:val="en-US" w:eastAsia="zh-CN"/>
+        </w:rPr>
+      </w:pPr>
+      <w:r>
+        <w:rPr>
+          <w:rFonts w:hint="eastAsia"/>
+          <w:lang w:val="en-US" w:eastAsia="zh-CN"/>
+        </w:rPr>
+        <w:drawing>
+          <wp:inline distT="0" distB="0" distL="114300" distR="114300">
+            <wp:extent cx="3037840" cy="2837180"/>
+            <wp:effectExtent l="0" t="0" r="0" b="0"/>
+            <wp:docPr id="2" name="图片 2" descr="流媒体播放"/>
+            <wp:cNvGraphicFramePr>
+              <a:graphicFrameLocks xmlns:a="http://schemas.openxmlformats.org/drawingml/2006/main" noChangeAspect="1"/>
+            </wp:cNvGraphicFramePr>
+            <a:graphic xmlns:a="http://schemas.openxmlformats.org/drawingml/2006/main">
+              <a:graphicData uri="http://schemas.openxmlformats.org/drawingml/2006/picture">
+                <pic:pic xmlns:pic="http://schemas.openxmlformats.org/drawingml/2006/picture">
+                  <pic:nvPicPr>
+                    <pic:cNvPr id="2" name="图片 2" descr="流媒体播放"/>
+                    <pic:cNvPicPr>
+                      <a:picLocks noChangeAspect="1"/>
+                    </pic:cNvPicPr>
+                  </pic:nvPicPr>
+                  <pic:blipFill>
+                    <a:blip r:embed="rId20"/>
+                    <a:stretch>
+                      <a:fillRect/>
+                    </a:stretch>
+                  </pic:blipFill>
+                  <pic:spPr>
+                    <a:xfrm>
+                      <a:off x="0" y="0"/>
+                      <a:ext cx="3037840" cy="2837180"/>
+                    </a:xfrm>
+                    <a:prstGeom prst="rect">
+                      <a:avLst/>
+                    </a:prstGeom>
+                  </pic:spPr>
+                </pic:pic>
+              </a:graphicData>
+            </a:graphic>
+          </wp:inline>
+        </w:drawing>
+      </w:r>
+    </w:p>
+    <w:p>
+      <w:pPr>
+        <w:pStyle w:val="14"/>
+        <w:ind w:firstLine="420" w:firstLineChars="0"/>
+        <w:jc w:val="center"/>
+        <w:rPr>
+          <w:rFonts w:hint="eastAsia"/>
+          <w:lang w:val="en-US" w:eastAsia="zh-CN"/>
+        </w:rPr>
+      </w:pPr>
+      <w:r>
+        <w:t xml:space="preserve">表格 </w:t>
+      </w:r>
+      <w:r>
+        <w:fldChar w:fldCharType="begin"/>
+      </w:r>
+      <w:r>
+        <w:instrText xml:space="preserve"> SEQ 表格 \* ARABIC </w:instrText>
+      </w:r>
+      <w:r>
+        <w:fldChar w:fldCharType="separate"/>
+      </w:r>
+      <w:r>
+        <w:t>1</w:t>
+      </w:r>
+      <w:r>
+        <w:fldChar w:fldCharType="end"/>
+      </w:r>
+      <w:r>
+        <w:rPr>
+          <w:rFonts w:hint="eastAsia"/>
+          <w:lang w:eastAsia="zh-CN"/>
+        </w:rPr>
+        <w:t xml:space="preserve"> 流媒体播放</w:t>
+      </w:r>
+    </w:p>
+    <w:p>
+      <w:pPr>
+        <w:ind w:firstLine="420" w:firstLineChars="0"/>
+        <w:rPr>
+          <w:rFonts w:hint="eastAsia"/>
+          <w:lang w:val="en-US" w:eastAsia="zh-CN"/>
+        </w:rPr>
+      </w:pPr>
+    </w:p>
+    <w:p>
+      <w:pPr>
+        <w:pStyle w:val="4"/>
+        <w:rPr>
+          <w:rFonts w:hint="eastAsia"/>
+          <w:lang w:val="en-US" w:eastAsia="zh-CN"/>
+        </w:rPr>
+      </w:pPr>
+      <w:r>
+        <w:rPr>
+          <w:rFonts w:hint="eastAsia"/>
+          <w:lang w:val="en-US" w:eastAsia="zh-CN"/>
+        </w:rPr>
+        <w:t>基于WebSocket通信技术</w:t>
+      </w:r>
+    </w:p>
+    <w:p>
+      <w:pPr>
+        <w:ind w:firstLine="420" w:firstLineChars="0"/>
+        <w:rPr>
+          <w:rFonts w:hint="eastAsia"/>
+          <w:lang w:val="en-US" w:eastAsia="zh-CN"/>
+        </w:rPr>
+      </w:pPr>
+      <w:r>
+        <w:rPr>
+          <w:rFonts w:hint="eastAsia"/>
+          <w:lang w:val="en-US" w:eastAsia="zh-CN"/>
+        </w:rPr>
+        <w:t>基于WebSocket通信技术利用HTTP和Socket连接的特点，利用HTTP发起构建连接通信的请求，请求成功完成后，客户端和服务端建立起Socket长连接。基于WebSocket通信技术可以避免HTTP轮询技术的一些明显缺点，也可以避免自己基于Socket自己开发通信接口和通信协议。</w:t>
+      </w:r>
+    </w:p>
+    <w:p>
+      <w:pPr>
+        <w:pStyle w:val="4"/>
+        <w:rPr>
+          <w:rFonts w:hint="eastAsia"/>
+          <w:lang w:val="en-US" w:eastAsia="zh-CN"/>
+        </w:rPr>
+      </w:pPr>
+      <w:r>
+        <w:rPr>
+          <w:rFonts w:hint="eastAsia"/>
+          <w:lang w:val="en-US" w:eastAsia="zh-CN"/>
+        </w:rPr>
+        <w:t>版本更新技术</w:t>
+      </w:r>
+    </w:p>
+    <w:p>
+      <w:pPr>
+        <w:ind w:firstLine="420" w:firstLineChars="0"/>
+        <w:rPr>
+          <w:rFonts w:hint="eastAsia"/>
+          <w:lang w:val="en-US" w:eastAsia="zh-CN"/>
+        </w:rPr>
+      </w:pPr>
+      <w:r>
+        <w:rPr>
+          <w:rFonts w:hint="eastAsia"/>
+          <w:lang w:val="en-US" w:eastAsia="zh-CN"/>
+        </w:rPr>
+        <w:t>版本更新，主要分为程序版本更新和资源版本更新。通用版本更新方法，将每个文件包都打包版本号，将两者都看成一种普通资源来看待。</w:t>
+      </w:r>
+    </w:p>
+    <w:p>
+      <w:pPr>
+        <w:ind w:firstLine="420" w:firstLineChars="0"/>
+        <w:rPr>
+          <w:rFonts w:hint="eastAsia"/>
+          <w:lang w:val="en-US" w:eastAsia="zh-CN"/>
+        </w:rPr>
+      </w:pPr>
+      <w:r>
+        <w:rPr>
+          <w:rFonts w:hint="eastAsia"/>
+          <w:lang w:val="en-US" w:eastAsia="zh-CN"/>
+        </w:rPr>
+        <w:t>因此服务端需要构建一个简单的版本管理和发布系统，可以发布最新的程序版本，提供版本内每个文件的版本信息和下载路径。</w:t>
+      </w:r>
+    </w:p>
+    <w:p>
+      <w:pPr>
+        <w:ind w:firstLine="420" w:firstLineChars="0"/>
+        <w:rPr>
+          <w:rFonts w:hint="eastAsia"/>
+          <w:lang w:val="en-US" w:eastAsia="zh-CN"/>
+        </w:rPr>
+      </w:pPr>
+      <w:r>
+        <w:rPr>
+          <w:rFonts w:hint="eastAsia"/>
+          <w:lang w:val="en-US" w:eastAsia="zh-CN"/>
+        </w:rPr>
+        <w:t>客户端需要提供单独的启动程序，每次启动时检查版本是否要更新，如果需要更新那么首先更新程序版本和资源版本，然后再启动主程序。类似于游戏中首先启动Launch.exe检查版本更新，然后再由Launch.exe引导启动Game.exe主程序。</w:t>
+      </w:r>
+    </w:p>
+    <w:p>
+      <w:pPr>
+        <w:ind w:firstLine="420" w:firstLineChars="0"/>
+        <w:rPr>
+          <w:rFonts w:hint="eastAsia"/>
+          <w:lang w:val="en-US" w:eastAsia="zh-CN"/>
+        </w:rPr>
+      </w:pPr>
+    </w:p>
+    <w:p>
+      <w:pPr>
+        <w:pStyle w:val="3"/>
+        <w:rPr>
+          <w:lang w:eastAsia="zh-CN"/>
+        </w:rPr>
+      </w:pPr>
+      <w:bookmarkStart w:id="36" w:name="_Toc476585739"/>
       <w:r>
         <w:rPr>
           <w:rFonts w:hint="eastAsia"/>
@@ -4493,75 +8446,234 @@
         </w:rPr>
         <w:t>接口设计</w:t>
       </w:r>
-      <w:bookmarkEnd w:id="23"/>
-    </w:p>
-    <w:p>
-      <w:pPr>
-        <w:pStyle w:val="2"/>
-        <w:rPr>
-          <w:lang w:eastAsia="zh-CN"/>
-        </w:rPr>
-      </w:pPr>
-      <w:bookmarkStart w:id="24" w:name="_Toc476585736"/>
-      <w:r>
-        <w:rPr>
-          <w:rFonts w:hint="eastAsia"/>
-          <w:lang w:eastAsia="zh-CN"/>
-        </w:rPr>
-        <w:t>客户端架构设计</w:t>
-      </w:r>
-      <w:bookmarkEnd w:id="24"/>
-    </w:p>
-    <w:p>
-      <w:pPr>
-        <w:pStyle w:val="3"/>
-        <w:rPr>
-          <w:lang w:eastAsia="zh-CN"/>
-        </w:rPr>
-      </w:pPr>
-      <w:bookmarkStart w:id="25" w:name="_Toc476585737"/>
-      <w:r>
-        <w:rPr>
-          <w:rFonts w:hint="eastAsia"/>
-          <w:lang w:eastAsia="zh-CN"/>
-        </w:rPr>
-        <w:t>逻辑架构</w:t>
-      </w:r>
-      <w:bookmarkEnd w:id="25"/>
-    </w:p>
-    <w:p>
-      <w:pPr>
-        <w:pStyle w:val="3"/>
-        <w:rPr>
-          <w:lang w:eastAsia="zh-CN"/>
-        </w:rPr>
-      </w:pPr>
-      <w:bookmarkStart w:id="26" w:name="_Toc476585738"/>
-      <w:r>
-        <w:rPr>
-          <w:rFonts w:hint="eastAsia"/>
-          <w:lang w:eastAsia="zh-CN"/>
-        </w:rPr>
-        <w:t>关键技术</w:t>
-      </w:r>
-      <w:bookmarkEnd w:id="26"/>
-    </w:p>
-    <w:p>
-      <w:pPr>
-        <w:pStyle w:val="3"/>
-        <w:rPr>
-          <w:lang w:eastAsia="zh-CN"/>
-        </w:rPr>
-      </w:pPr>
-      <w:bookmarkStart w:id="27" w:name="_Toc476585739"/>
-      <w:r>
-        <w:rPr>
-          <w:rFonts w:hint="eastAsia"/>
-          <w:lang w:eastAsia="zh-CN"/>
-        </w:rPr>
-        <w:t>接口设计</w:t>
-      </w:r>
-      <w:bookmarkEnd w:id="27"/>
+      <w:bookmarkEnd w:id="36"/>
+    </w:p>
+    <w:p>
+      <w:pPr>
+        <w:ind w:firstLine="420" w:firstLineChars="0"/>
+        <w:rPr>
+          <w:rFonts w:hint="eastAsia"/>
+          <w:lang w:val="en-US" w:eastAsia="zh-CN"/>
+        </w:rPr>
+      </w:pPr>
+      <w:r>
+        <w:rPr>
+          <w:rFonts w:hint="eastAsia"/>
+          <w:lang w:val="en-US" w:eastAsia="zh-CN"/>
+        </w:rPr>
+        <w:t>根据客户端三个主要模块：资源管理和加载、后台指令通信模块、指令动画模块。系统的接口实现主要围绕这三个模块实现展开。</w:t>
+      </w:r>
+    </w:p>
+    <w:p>
+      <w:pPr>
+        <w:ind w:firstLine="420" w:firstLineChars="0"/>
+        <w:rPr>
+          <w:rFonts w:hint="eastAsia"/>
+          <w:lang w:val="en-US" w:eastAsia="zh-CN"/>
+        </w:rPr>
+      </w:pPr>
+      <w:r>
+        <w:rPr>
+          <w:rFonts w:hint="eastAsia"/>
+          <w:b/>
+          <w:bCs/>
+          <w:lang w:val="en-US" w:eastAsia="zh-CN"/>
+        </w:rPr>
+        <w:t xml:space="preserve">SceneLoader </w:t>
+      </w:r>
+      <w:r>
+        <w:rPr>
+          <w:rFonts w:hint="eastAsia"/>
+          <w:lang w:val="en-US" w:eastAsia="zh-CN"/>
+        </w:rPr>
+        <w:t>: 场景资源加载基类，负责预加载一类场景资源。通常在进程启动时，加载基础共用资源。</w:t>
+      </w:r>
+    </w:p>
+    <w:p>
+      <w:pPr>
+        <w:ind w:firstLine="420" w:firstLineChars="0"/>
+        <w:rPr>
+          <w:rFonts w:hint="eastAsia"/>
+          <w:lang w:val="en-US" w:eastAsia="zh-CN"/>
+        </w:rPr>
+      </w:pPr>
+      <w:r>
+        <w:rPr>
+          <w:rFonts w:hint="eastAsia"/>
+          <w:b/>
+          <w:bCs/>
+          <w:lang w:val="en-US" w:eastAsia="zh-CN"/>
+        </w:rPr>
+        <w:t xml:space="preserve">SceneAsyncLoader </w:t>
+      </w:r>
+      <w:r>
+        <w:rPr>
+          <w:rFonts w:hint="eastAsia"/>
+          <w:lang w:val="en-US" w:eastAsia="zh-CN"/>
+        </w:rPr>
+        <w:t>：场景资源异步加载类，目前我们一般不会采用，这里预留给以后如果有更大的场景需要加载时使用。不如以后有多个开奖动画，需要根据不同游戏类型切换不同的开奖动画，这里就需要此技术。</w:t>
+      </w:r>
+    </w:p>
+    <w:p>
+      <w:pPr>
+        <w:ind w:firstLine="420" w:firstLineChars="0"/>
+        <w:rPr>
+          <w:rFonts w:hint="eastAsia"/>
+          <w:lang w:val="en-US" w:eastAsia="zh-CN"/>
+        </w:rPr>
+      </w:pPr>
+      <w:r>
+        <w:rPr>
+          <w:rFonts w:hint="eastAsia"/>
+          <w:b/>
+          <w:bCs/>
+          <w:lang w:val="en-US" w:eastAsia="zh-CN"/>
+        </w:rPr>
+        <w:t xml:space="preserve">ResourceAsyncLoader </w:t>
+      </w:r>
+      <w:r>
+        <w:rPr>
+          <w:rFonts w:hint="eastAsia"/>
+          <w:lang w:val="en-US" w:eastAsia="zh-CN"/>
+        </w:rPr>
+        <w:t>: 资源异步加载类，主要是完成资源在后台异步加载到场景中。比如销售阶段的多媒体动画信息就需要采用此类来实现资源的异步加载。</w:t>
+      </w:r>
+    </w:p>
+    <w:p>
+      <w:pPr>
+        <w:ind w:firstLine="420" w:firstLineChars="0"/>
+        <w:rPr>
+          <w:rFonts w:hint="eastAsia"/>
+          <w:lang w:val="en-US" w:eastAsia="zh-CN"/>
+        </w:rPr>
+      </w:pPr>
+      <w:r>
+        <w:rPr>
+          <w:rFonts w:hint="eastAsia"/>
+          <w:b/>
+          <w:bCs/>
+          <w:lang w:val="en-US" w:eastAsia="zh-CN"/>
+        </w:rPr>
+        <w:t xml:space="preserve">MovieTexture </w:t>
+      </w:r>
+      <w:r>
+        <w:rPr>
+          <w:rFonts w:hint="eastAsia"/>
+          <w:lang w:val="en-US" w:eastAsia="zh-CN"/>
+        </w:rPr>
+        <w:t>: 封装Texture和Sound实现视频资源播放。</w:t>
+      </w:r>
+    </w:p>
+    <w:p>
+      <w:pPr>
+        <w:ind w:firstLine="420" w:firstLineChars="0"/>
+        <w:rPr>
+          <w:rFonts w:hint="eastAsia"/>
+          <w:lang w:val="en-US" w:eastAsia="zh-CN"/>
+        </w:rPr>
+      </w:pPr>
+      <w:r>
+        <w:rPr>
+          <w:rFonts w:hint="eastAsia"/>
+          <w:b/>
+          <w:bCs/>
+          <w:lang w:val="en-US" w:eastAsia="zh-CN"/>
+        </w:rPr>
+        <w:t xml:space="preserve">WebSocketLisenter </w:t>
+      </w:r>
+      <w:r>
+        <w:rPr>
+          <w:rFonts w:hint="eastAsia"/>
+          <w:lang w:val="en-US" w:eastAsia="zh-CN"/>
+        </w:rPr>
+        <w:t>: 指令消息后台监听类，用来接收后台指令消息。并调用消息解码类进行指令信息解码。</w:t>
+      </w:r>
+    </w:p>
+    <w:p>
+      <w:pPr>
+        <w:ind w:firstLine="420" w:firstLineChars="0"/>
+        <w:rPr>
+          <w:rFonts w:hint="eastAsia"/>
+          <w:lang w:val="en-US" w:eastAsia="zh-CN"/>
+        </w:rPr>
+      </w:pPr>
+      <w:r>
+        <w:rPr>
+          <w:rFonts w:hint="eastAsia"/>
+          <w:b/>
+          <w:bCs/>
+          <w:lang w:val="en-US" w:eastAsia="zh-CN"/>
+        </w:rPr>
+        <w:t xml:space="preserve">InstructionMessage </w:t>
+      </w:r>
+      <w:r>
+        <w:rPr>
+          <w:rFonts w:hint="eastAsia"/>
+          <w:lang w:val="en-US" w:eastAsia="zh-CN"/>
+        </w:rPr>
+        <w:t>: 指令消息解码类，主要是解码指令消息。</w:t>
+      </w:r>
+    </w:p>
+    <w:p>
+      <w:pPr>
+        <w:ind w:firstLine="420" w:firstLineChars="0"/>
+        <w:rPr>
+          <w:rFonts w:hint="eastAsia"/>
+          <w:lang w:val="en-US" w:eastAsia="zh-CN"/>
+        </w:rPr>
+      </w:pPr>
+      <w:bookmarkStart w:id="37" w:name="OLE_LINK13"/>
+      <w:r>
+        <w:rPr>
+          <w:rFonts w:hint="eastAsia"/>
+          <w:b/>
+          <w:bCs/>
+          <w:lang w:val="en-US" w:eastAsia="zh-CN"/>
+        </w:rPr>
+        <w:t xml:space="preserve">InstructionAction  </w:t>
+      </w:r>
+      <w:bookmarkEnd w:id="37"/>
+      <w:r>
+        <w:rPr>
+          <w:rFonts w:hint="eastAsia"/>
+          <w:lang w:val="en-US" w:eastAsia="zh-CN"/>
+        </w:rPr>
+        <w:t xml:space="preserve">: </w:t>
+      </w:r>
+      <w:bookmarkStart w:id="38" w:name="OLE_LINK12"/>
+      <w:r>
+        <w:rPr>
+          <w:rFonts w:hint="eastAsia"/>
+          <w:lang w:val="en-US" w:eastAsia="zh-CN"/>
+        </w:rPr>
+        <w:t>指令动画模块</w:t>
+      </w:r>
+      <w:bookmarkEnd w:id="38"/>
+      <w:r>
+        <w:rPr>
+          <w:rFonts w:hint="eastAsia"/>
+          <w:lang w:val="en-US" w:eastAsia="zh-CN"/>
+        </w:rPr>
+        <w:t>基类，用来提供指令动画模块的扩展。</w:t>
+      </w:r>
+    </w:p>
+    <w:p>
+      <w:pPr>
+        <w:ind w:firstLine="420" w:firstLineChars="0"/>
+        <w:rPr>
+          <w:rFonts w:hint="eastAsia"/>
+          <w:lang w:val="en-US" w:eastAsia="zh-CN"/>
+        </w:rPr>
+      </w:pPr>
+    </w:p>
+    <w:p>
+      <w:pPr>
+        <w:ind w:firstLine="420" w:firstLineChars="0"/>
+        <w:rPr>
+          <w:rFonts w:hint="eastAsia"/>
+          <w:lang w:val="en-US" w:eastAsia="zh-CN"/>
+        </w:rPr>
+      </w:pPr>
     </w:p>
     <w:p>
       <w:pPr>
@@ -4740,7 +8852,7 @@
     <w:lvl w:ilvl="0" w:tentative="0">
       <w:start w:val="1"/>
       <w:numFmt w:val="decimal"/>
-      <w:pStyle w:val="69"/>
+      <w:pStyle w:val="70"/>
       <w:suff w:val="space"/>
       <w:lvlText w:val="%1."/>
       <w:lvlJc w:val="left"/>
@@ -4754,7 +8866,7 @@
     <w:lvl w:ilvl="1" w:tentative="0">
       <w:start w:val="1"/>
       <w:numFmt w:val="decimal"/>
-      <w:pStyle w:val="70"/>
+      <w:pStyle w:val="71"/>
       <w:suff w:val="space"/>
       <w:lvlText w:val="%1.%2"/>
       <w:lvlJc w:val="left"/>
@@ -4765,7 +8877,7 @@
     <w:lvl w:ilvl="2" w:tentative="0">
       <w:start w:val="1"/>
       <w:numFmt w:val="decimal"/>
-      <w:pStyle w:val="72"/>
+      <w:pStyle w:val="73"/>
       <w:suff w:val="space"/>
       <w:lvlText w:val="%1.%2.%3"/>
       <w:lvlJc w:val="left"/>
@@ -4776,7 +8888,7 @@
     <w:lvl w:ilvl="3" w:tentative="0">
       <w:start w:val="1"/>
       <w:numFmt w:val="decimal"/>
-      <w:pStyle w:val="73"/>
+      <w:pStyle w:val="74"/>
       <w:suff w:val="space"/>
       <w:lvlText w:val="%1.%2.%3.%4"/>
       <w:lvlJc w:val="left"/>
@@ -4787,7 +8899,7 @@
     <w:lvl w:ilvl="4" w:tentative="0">
       <w:start w:val="1"/>
       <w:numFmt w:val="decimal"/>
-      <w:pStyle w:val="74"/>
+      <w:pStyle w:val="75"/>
       <w:suff w:val="space"/>
       <w:lvlText w:val="%1.%2.%3.%4.%5"/>
       <w:lvlJc w:val="left"/>
@@ -4972,6 +9084,60 @@
     </w:lvl>
   </w:abstractNum>
   <w:abstractNum w:abstractNumId="2">
+    <w:nsid w:val="58B91D14"/>
+    <w:multiLevelType w:val="singleLevel"/>
+    <w:tmpl w:val="58B91D14"/>
+    <w:lvl w:ilvl="0" w:tentative="0">
+      <w:start w:val="1"/>
+      <w:numFmt w:val="decimalEnclosedCircleChinese"/>
+      <w:suff w:val="nothing"/>
+      <w:lvlText w:val="%1　"/>
+      <w:lvlJc w:val="left"/>
+      <w:pPr>
+        <w:ind w:left="0" w:leftChars="0" w:firstLine="400" w:firstLineChars="0"/>
+      </w:pPr>
+      <w:rPr>
+        <w:rFonts w:hint="eastAsia"/>
+      </w:rPr>
+    </w:lvl>
+  </w:abstractNum>
+  <w:abstractNum w:abstractNumId="3">
+    <w:nsid w:val="58B926BC"/>
+    <w:multiLevelType w:val="singleLevel"/>
+    <w:tmpl w:val="58B926BC"/>
+    <w:lvl w:ilvl="0" w:tentative="0">
+      <w:start w:val="1"/>
+      <w:numFmt w:val="decimalEnclosedCircleChinese"/>
+      <w:suff w:val="nothing"/>
+      <w:lvlText w:val="%1　"/>
+      <w:lvlJc w:val="left"/>
+      <w:pPr>
+        <w:ind w:left="0" w:leftChars="0" w:firstLine="400" w:firstLineChars="0"/>
+      </w:pPr>
+      <w:rPr>
+        <w:rFonts w:hint="eastAsia"/>
+      </w:rPr>
+    </w:lvl>
+  </w:abstractNum>
+  <w:abstractNum w:abstractNumId="4">
+    <w:nsid w:val="58B926CC"/>
+    <w:multiLevelType w:val="singleLevel"/>
+    <w:tmpl w:val="58B926CC"/>
+    <w:lvl w:ilvl="0" w:tentative="0">
+      <w:start w:val="1"/>
+      <w:numFmt w:val="decimalEnclosedCircleChinese"/>
+      <w:suff w:val="nothing"/>
+      <w:lvlText w:val="%1　"/>
+      <w:lvlJc w:val="left"/>
+      <w:pPr>
+        <w:ind w:left="0" w:leftChars="0" w:firstLine="400" w:firstLineChars="0"/>
+      </w:pPr>
+      <w:rPr>
+        <w:rFonts w:hint="eastAsia"/>
+      </w:rPr>
+    </w:lvl>
+  </w:abstractNum>
+  <w:abstractNum w:abstractNumId="5">
     <w:nsid w:val="5FD66FB5"/>
     <w:multiLevelType w:val="multilevel"/>
     <w:tmpl w:val="5FD66FB5"/>
@@ -5084,7 +9250,7 @@
       </w:rPr>
     </w:lvl>
   </w:abstractNum>
-  <w:abstractNum w:abstractNumId="3">
+  <w:abstractNum w:abstractNumId="6">
     <w:nsid w:val="6C275DF7"/>
     <w:multiLevelType w:val="multilevel"/>
     <w:tmpl w:val="6C275DF7"/>
@@ -5206,7 +9372,7 @@
       </w:rPr>
     </w:lvl>
   </w:abstractNum>
-  <w:abstractNum w:abstractNumId="4">
+  <w:abstractNum w:abstractNumId="7">
     <w:nsid w:val="770A1126"/>
     <w:multiLevelType w:val="multilevel"/>
     <w:tmpl w:val="770A1126"/>
@@ -5243,7 +9409,7 @@
     <w:lvl w:ilvl="2" w:tentative="0">
       <w:start w:val="1"/>
       <w:numFmt w:val="decimal"/>
-      <w:pStyle w:val="66"/>
+      <w:pStyle w:val="67"/>
       <w:lvlText w:val="%1.%2.%3"/>
       <w:lvlJc w:val="left"/>
       <w:pPr>
@@ -5347,7 +9513,7 @@
       </w:rPr>
     </w:lvl>
   </w:abstractNum>
-  <w:abstractNum w:abstractNumId="5">
+  <w:abstractNum w:abstractNumId="8">
     <w:nsid w:val="7B595DCC"/>
     <w:multiLevelType w:val="multilevel"/>
     <w:tmpl w:val="7B595DCC"/>
@@ -5461,22 +9627,31 @@
     </w:lvl>
   </w:abstractNum>
   <w:num w:numId="1">
-    <w:abstractNumId w:val="3"/>
+    <w:abstractNumId w:val="6"/>
   </w:num>
   <w:num w:numId="2">
     <w:abstractNumId w:val="1"/>
   </w:num>
   <w:num w:numId="3">
-    <w:abstractNumId w:val="4"/>
+    <w:abstractNumId w:val="7"/>
   </w:num>
   <w:num w:numId="4">
     <w:abstractNumId w:val="0"/>
   </w:num>
   <w:num w:numId="5">
+    <w:abstractNumId w:val="5"/>
+  </w:num>
+  <w:num w:numId="6">
+    <w:abstractNumId w:val="8"/>
+  </w:num>
+  <w:num w:numId="7">
     <w:abstractNumId w:val="2"/>
   </w:num>
-  <w:num w:numId="6">
-    <w:abstractNumId w:val="5"/>
+  <w:num w:numId="8">
+    <w:abstractNumId w:val="4"/>
+  </w:num>
+  <w:num w:numId="9">
+    <w:abstractNumId w:val="3"/>
   </w:num>
 </w:numbering>
 </file>
@@ -5530,7 +9705,7 @@
     <w:lsdException w:uiPriority="99" w:name="envelope address"/>
     <w:lsdException w:uiPriority="99" w:name="envelope return"/>
     <w:lsdException w:uiPriority="99" w:name="footnote reference"/>
-    <w:lsdException w:unhideWhenUsed="0" w:uiPriority="0" w:name="annotation reference"/>
+    <w:lsdException w:qFormat="1" w:unhideWhenUsed="0" w:uiPriority="0" w:name="annotation reference"/>
     <w:lsdException w:uiPriority="99" w:name="line number"/>
     <w:lsdException w:unhideWhenUsed="0" w:uiPriority="0" w:semiHidden="0" w:name="page number"/>
     <w:lsdException w:uiPriority="99" w:name="endnote reference"/>
@@ -5556,8 +9731,8 @@
     <w:lsdException w:qFormat="1" w:unhideWhenUsed="0" w:uiPriority="10" w:semiHidden="0" w:name="Title"/>
     <w:lsdException w:uiPriority="99" w:name="Closing"/>
     <w:lsdException w:uiPriority="99" w:name="Signature"/>
-    <w:lsdException w:qFormat="1" w:uiPriority="1" w:name="Default Paragraph Font"/>
-    <w:lsdException w:qFormat="1" w:uiPriority="99" w:name="Body Text"/>
+    <w:lsdException w:qFormat="1" w:uiPriority="1" w:semiHidden="0" w:name="Default Paragraph Font"/>
+    <w:lsdException w:qFormat="1" w:uiPriority="99" w:semiHidden="0" w:name="Body Text"/>
     <w:lsdException w:uiPriority="99" w:name="Body Text Indent"/>
     <w:lsdException w:uiPriority="99" w:name="List Continue"/>
     <w:lsdException w:uiPriority="99" w:name="List Continue 2"/>
@@ -5580,10 +9755,10 @@
     <w:lsdException w:uiPriority="99" w:name="FollowedHyperlink"/>
     <w:lsdException w:qFormat="1" w:unhideWhenUsed="0" w:uiPriority="22" w:semiHidden="0" w:name="Strong"/>
     <w:lsdException w:qFormat="1" w:unhideWhenUsed="0" w:uiPriority="20" w:semiHidden="0" w:name="Emphasis"/>
-    <w:lsdException w:qFormat="1" w:uiPriority="99" w:name="Document Map"/>
+    <w:lsdException w:qFormat="1" w:uiPriority="99" w:semiHidden="0" w:name="Document Map"/>
     <w:lsdException w:uiPriority="99" w:name="Plain Text"/>
     <w:lsdException w:uiPriority="99" w:name="E-mail Signature"/>
-    <w:lsdException w:qFormat="1" w:uiPriority="99" w:name="Normal (Web)"/>
+    <w:lsdException w:qFormat="1" w:uiPriority="99" w:semiHidden="0" w:name="Normal (Web)"/>
     <w:lsdException w:uiPriority="99" w:name="HTML Acronym"/>
     <w:lsdException w:uiPriority="99" w:name="HTML Address"/>
     <w:lsdException w:uiPriority="99" w:name="HTML Cite"/>
@@ -5594,7 +9769,7 @@
     <w:lsdException w:uiPriority="99" w:name="HTML Sample"/>
     <w:lsdException w:uiPriority="99" w:name="HTML Typewriter"/>
     <w:lsdException w:uiPriority="99" w:name="HTML Variable"/>
-    <w:lsdException w:qFormat="1" w:uiPriority="99" w:name="Normal Table"/>
+    <w:lsdException w:qFormat="1" w:uiPriority="99" w:semiHidden="0" w:name="Normal Table"/>
     <w:lsdException w:uiPriority="99" w:name="annotation subject"/>
     <w:lsdException w:uiPriority="99" w:name="Table Simple 1"/>
     <w:lsdException w:uiPriority="99" w:name="Table Simple 2"/>
@@ -5638,7 +9813,7 @@
     <w:lsdException w:uiPriority="99" w:name="Table Web 1"/>
     <w:lsdException w:uiPriority="99" w:name="Table Web 2"/>
     <w:lsdException w:uiPriority="99" w:name="Table Web 3"/>
-    <w:lsdException w:qFormat="1" w:uiPriority="99" w:name="Balloon Text"/>
+    <w:lsdException w:qFormat="1" w:uiPriority="99" w:semiHidden="0" w:name="Balloon Text"/>
     <w:lsdException w:unhideWhenUsed="0" w:uiPriority="59" w:semiHidden="0" w:name="Table Grid"/>
     <w:lsdException w:uiPriority="99" w:name="Table Theme"/>
     <w:lsdException w:unhideWhenUsed="0" w:uiPriority="60" w:semiHidden="0" w:name="Light Shading"/>
@@ -5759,7 +9934,7 @@
     <w:name w:val="heading 1"/>
     <w:basedOn w:val="1"/>
     <w:next w:val="1"/>
-    <w:link w:val="35"/>
+    <w:link w:val="36"/>
     <w:qFormat/>
     <w:uiPriority w:val="9"/>
     <w:pPr>
@@ -5784,7 +9959,7 @@
     <w:name w:val="heading 2"/>
     <w:basedOn w:val="1"/>
     <w:next w:val="1"/>
-    <w:link w:val="36"/>
+    <w:link w:val="37"/>
     <w:qFormat/>
     <w:uiPriority w:val="9"/>
     <w:pPr>
@@ -5809,7 +9984,7 @@
     <w:name w:val="heading 3"/>
     <w:basedOn w:val="1"/>
     <w:next w:val="1"/>
-    <w:link w:val="37"/>
+    <w:link w:val="38"/>
     <w:qFormat/>
     <w:uiPriority w:val="9"/>
     <w:pPr>
@@ -5833,7 +10008,7 @@
     <w:name w:val="heading 4"/>
     <w:basedOn w:val="1"/>
     <w:next w:val="1"/>
-    <w:link w:val="38"/>
+    <w:link w:val="39"/>
     <w:qFormat/>
     <w:uiPriority w:val="9"/>
     <w:pPr>
@@ -5854,7 +10029,7 @@
     <w:name w:val="heading 5"/>
     <w:basedOn w:val="1"/>
     <w:next w:val="1"/>
-    <w:link w:val="39"/>
+    <w:link w:val="40"/>
     <w:qFormat/>
     <w:uiPriority w:val="0"/>
     <w:pPr>
@@ -5875,7 +10050,7 @@
     <w:name w:val="heading 6"/>
     <w:basedOn w:val="1"/>
     <w:next w:val="1"/>
-    <w:link w:val="40"/>
+    <w:link w:val="41"/>
     <w:qFormat/>
     <w:uiPriority w:val="0"/>
     <w:pPr>
@@ -5899,7 +10074,7 @@
     <w:name w:val="heading 7"/>
     <w:basedOn w:val="1"/>
     <w:next w:val="1"/>
-    <w:link w:val="41"/>
+    <w:link w:val="42"/>
     <w:qFormat/>
     <w:uiPriority w:val="0"/>
     <w:pPr>
@@ -5921,7 +10096,7 @@
     <w:name w:val="heading 8"/>
     <w:basedOn w:val="1"/>
     <w:next w:val="1"/>
-    <w:link w:val="42"/>
+    <w:link w:val="43"/>
     <w:qFormat/>
     <w:uiPriority w:val="0"/>
     <w:pPr>
@@ -5941,7 +10116,7 @@
     <w:name w:val="heading 9"/>
     <w:basedOn w:val="1"/>
     <w:next w:val="1"/>
-    <w:link w:val="43"/>
+    <w:link w:val="44"/>
     <w:qFormat/>
     <w:uiPriority w:val="0"/>
     <w:pPr>
@@ -5963,7 +10138,7 @@
     <w:qFormat/>
     <w:uiPriority w:val="1"/>
   </w:style>
-  <w:style w:type="table" w:default="1" w:styleId="30">
+  <w:style w:type="table" w:default="1" w:styleId="31">
     <w:name w:val="Normal Table"/>
     <w:unhideWhenUsed/>
     <w:qFormat/>
@@ -5981,7 +10156,7 @@
   <w:style w:type="paragraph" w:styleId="11">
     <w:name w:val="Body Text First Indent"/>
     <w:basedOn w:val="12"/>
-    <w:link w:val="47"/>
+    <w:link w:val="48"/>
     <w:uiPriority w:val="0"/>
     <w:pPr>
       <w:widowControl w:val="0"/>
@@ -5997,7 +10172,7 @@
   <w:style w:type="paragraph" w:styleId="12">
     <w:name w:val="Body Text"/>
     <w:basedOn w:val="1"/>
-    <w:link w:val="46"/>
+    <w:link w:val="47"/>
     <w:unhideWhenUsed/>
     <w:qFormat/>
     <w:uiPriority w:val="99"/>
@@ -6008,7 +10183,7 @@
   <w:style w:type="paragraph" w:styleId="13">
     <w:name w:val="Normal Indent"/>
     <w:basedOn w:val="1"/>
-    <w:link w:val="59"/>
+    <w:link w:val="60"/>
     <w:qFormat/>
     <w:uiPriority w:val="0"/>
     <w:pPr>
@@ -6058,7 +10233,7 @@
   <w:style w:type="paragraph" w:styleId="16">
     <w:name w:val="Document Map"/>
     <w:basedOn w:val="1"/>
-    <w:link w:val="48"/>
+    <w:link w:val="49"/>
     <w:unhideWhenUsed/>
     <w:qFormat/>
     <w:uiPriority w:val="99"/>
@@ -6082,7 +10257,7 @@
   <w:style w:type="paragraph" w:styleId="18">
     <w:name w:val="Body Text Indent 2"/>
     <w:basedOn w:val="1"/>
-    <w:link w:val="45"/>
+    <w:link w:val="46"/>
     <w:qFormat/>
     <w:uiPriority w:val="0"/>
     <w:pPr>
@@ -6098,7 +10273,7 @@
   <w:style w:type="paragraph" w:styleId="19">
     <w:name w:val="Balloon Text"/>
     <w:basedOn w:val="1"/>
-    <w:link w:val="49"/>
+    <w:link w:val="50"/>
     <w:unhideWhenUsed/>
     <w:qFormat/>
     <w:uiPriority w:val="99"/>
@@ -6110,7 +10285,7 @@
   <w:style w:type="paragraph" w:styleId="20">
     <w:name w:val="footer"/>
     <w:basedOn w:val="1"/>
-    <w:link w:val="34"/>
+    <w:link w:val="35"/>
     <w:unhideWhenUsed/>
     <w:qFormat/>
     <w:uiPriority w:val="99"/>
@@ -6129,7 +10304,7 @@
   <w:style w:type="paragraph" w:styleId="21">
     <w:name w:val="header"/>
     <w:basedOn w:val="1"/>
-    <w:link w:val="33"/>
+    <w:link w:val="34"/>
     <w:unhideWhenUsed/>
     <w:qFormat/>
     <w:uiPriority w:val="99"/>
@@ -6212,6 +10387,15 @@
     <w:uiPriority w:val="0"/>
   </w:style>
   <w:style w:type="character" w:styleId="28">
+    <w:name w:val="Emphasis"/>
+    <w:basedOn w:val="25"/>
+    <w:qFormat/>
+    <w:uiPriority w:val="20"/>
+    <w:rPr>
+      <w:i/>
+    </w:rPr>
+  </w:style>
+  <w:style w:type="character" w:styleId="29">
     <w:name w:val="Hyperlink"/>
     <w:basedOn w:val="25"/>
     <w:qFormat/>
@@ -6221,18 +10405,19 @@
       <w:u w:val="single"/>
     </w:rPr>
   </w:style>
-  <w:style w:type="character" w:styleId="29">
+  <w:style w:type="character" w:styleId="30">
     <w:name w:val="annotation reference"/>
     <w:semiHidden/>
+    <w:qFormat/>
     <w:uiPriority w:val="0"/>
     <w:rPr>
       <w:sz w:val="21"/>
       <w:szCs w:val="21"/>
     </w:rPr>
   </w:style>
-  <w:style w:type="table" w:styleId="31">
+  <w:style w:type="table" w:styleId="32">
     <w:name w:val="Table Grid"/>
-    <w:basedOn w:val="30"/>
+    <w:basedOn w:val="31"/>
     <w:uiPriority w:val="59"/>
     <w:pPr>
       <w:spacing w:line="240" w:lineRule="auto"/>
@@ -6249,9 +10434,9 @@
       <w:tblLayout w:type="fixed"/>
     </w:tblPr>
   </w:style>
-  <w:style w:type="table" w:styleId="32">
+  <w:style w:type="table" w:styleId="33">
     <w:name w:val="Light Grid Accent 5"/>
-    <w:basedOn w:val="30"/>
+    <w:basedOn w:val="31"/>
     <w:qFormat/>
     <w:uiPriority w:val="62"/>
     <w:pPr>
@@ -6383,7 +10568,7 @@
       </w:tcPr>
     </w:tblStylePr>
   </w:style>
-  <w:style w:type="character" w:customStyle="1" w:styleId="33">
+  <w:style w:type="character" w:customStyle="1" w:styleId="34">
     <w:name w:val="页眉 Char"/>
     <w:basedOn w:val="25"/>
     <w:link w:val="21"/>
@@ -6394,7 +10579,7 @@
       <w:szCs w:val="18"/>
     </w:rPr>
   </w:style>
-  <w:style w:type="character" w:customStyle="1" w:styleId="34">
+  <w:style w:type="character" w:customStyle="1" w:styleId="35">
     <w:name w:val="页脚 Char"/>
     <w:basedOn w:val="25"/>
     <w:link w:val="20"/>
@@ -6405,7 +10590,7 @@
       <w:szCs w:val="18"/>
     </w:rPr>
   </w:style>
-  <w:style w:type="character" w:customStyle="1" w:styleId="35">
+  <w:style w:type="character" w:customStyle="1" w:styleId="36">
     <w:name w:val="标题 1 Char"/>
     <w:basedOn w:val="25"/>
     <w:link w:val="2"/>
@@ -6421,7 +10606,7 @@
       <w:lang w:eastAsia="en-US"/>
     </w:rPr>
   </w:style>
-  <w:style w:type="character" w:customStyle="1" w:styleId="36">
+  <w:style w:type="character" w:customStyle="1" w:styleId="37">
     <w:name w:val="标题 2 Char"/>
     <w:basedOn w:val="25"/>
     <w:link w:val="3"/>
@@ -6438,7 +10623,7 @@
       <w:lang w:eastAsia="en-US"/>
     </w:rPr>
   </w:style>
-  <w:style w:type="character" w:customStyle="1" w:styleId="37">
+  <w:style w:type="character" w:customStyle="1" w:styleId="38">
     <w:name w:val="标题 3 Char"/>
     <w:basedOn w:val="25"/>
     <w:link w:val="4"/>
@@ -6454,7 +10639,7 @@
       <w:lang w:eastAsia="en-US"/>
     </w:rPr>
   </w:style>
-  <w:style w:type="character" w:customStyle="1" w:styleId="38">
+  <w:style w:type="character" w:customStyle="1" w:styleId="39">
     <w:name w:val="标题 4 Char"/>
     <w:basedOn w:val="25"/>
     <w:link w:val="5"/>
@@ -6469,7 +10654,7 @@
       <w:lang w:eastAsia="en-US"/>
     </w:rPr>
   </w:style>
-  <w:style w:type="character" w:customStyle="1" w:styleId="39">
+  <w:style w:type="character" w:customStyle="1" w:styleId="40">
     <w:name w:val="标题 5 Char"/>
     <w:basedOn w:val="25"/>
     <w:link w:val="6"/>
@@ -6484,7 +10669,7 @@
       <w:lang w:eastAsia="en-US"/>
     </w:rPr>
   </w:style>
-  <w:style w:type="character" w:customStyle="1" w:styleId="40">
+  <w:style w:type="character" w:customStyle="1" w:styleId="41">
     <w:name w:val="标题 6 Char"/>
     <w:basedOn w:val="25"/>
     <w:link w:val="7"/>
@@ -6499,7 +10684,7 @@
       <w:lang w:eastAsia="en-US"/>
     </w:rPr>
   </w:style>
-  <w:style w:type="character" w:customStyle="1" w:styleId="41">
+  <w:style w:type="character" w:customStyle="1" w:styleId="42">
     <w:name w:val="标题 7 Char"/>
     <w:basedOn w:val="25"/>
     <w:link w:val="8"/>
@@ -6515,7 +10700,7 @@
       <w:lang w:eastAsia="en-US"/>
     </w:rPr>
   </w:style>
-  <w:style w:type="character" w:customStyle="1" w:styleId="42">
+  <w:style w:type="character" w:customStyle="1" w:styleId="43">
     <w:name w:val="标题 8 Char"/>
     <w:basedOn w:val="25"/>
     <w:link w:val="9"/>
@@ -6530,7 +10715,7 @@
       <w:lang w:eastAsia="en-US"/>
     </w:rPr>
   </w:style>
-  <w:style w:type="character" w:customStyle="1" w:styleId="43">
+  <w:style w:type="character" w:customStyle="1" w:styleId="44">
     <w:name w:val="标题 9 Char"/>
     <w:basedOn w:val="25"/>
     <w:link w:val="10"/>
@@ -6545,7 +10730,7 @@
       <w:lang w:eastAsia="en-US"/>
     </w:rPr>
   </w:style>
-  <w:style w:type="paragraph" w:customStyle="1" w:styleId="44">
+  <w:style w:type="paragraph" w:customStyle="1" w:styleId="45">
     <w:name w:val="Revision History"/>
     <w:qFormat/>
     <w:uiPriority w:val="0"/>
@@ -6565,7 +10750,7 @@
       <w:lang w:val="en-US" w:eastAsia="en-US" w:bidi="ar-SA"/>
     </w:rPr>
   </w:style>
-  <w:style w:type="character" w:customStyle="1" w:styleId="45">
+  <w:style w:type="character" w:customStyle="1" w:styleId="46">
     <w:name w:val="正文文本缩进 2 Char"/>
     <w:basedOn w:val="25"/>
     <w:link w:val="18"/>
@@ -6576,7 +10761,7 @@
       <w:szCs w:val="24"/>
     </w:rPr>
   </w:style>
-  <w:style w:type="character" w:customStyle="1" w:styleId="46">
+  <w:style w:type="character" w:customStyle="1" w:styleId="47">
     <w:name w:val="正文文本 Char"/>
     <w:basedOn w:val="25"/>
     <w:link w:val="12"/>
@@ -6591,9 +10776,9 @@
       <w:lang w:eastAsia="en-US"/>
     </w:rPr>
   </w:style>
-  <w:style w:type="character" w:customStyle="1" w:styleId="47">
+  <w:style w:type="character" w:customStyle="1" w:styleId="48">
     <w:name w:val="正文首行缩进 Char"/>
-    <w:basedOn w:val="46"/>
+    <w:basedOn w:val="47"/>
     <w:link w:val="11"/>
     <w:qFormat/>
     <w:uiPriority w:val="0"/>
@@ -6605,7 +10790,7 @@
       <w:lang w:eastAsia="en-US"/>
     </w:rPr>
   </w:style>
-  <w:style w:type="character" w:customStyle="1" w:styleId="48">
+  <w:style w:type="character" w:customStyle="1" w:styleId="49">
     <w:name w:val="文档结构图 Char"/>
     <w:basedOn w:val="25"/>
     <w:link w:val="16"/>
@@ -6619,7 +10804,7 @@
       <w:lang w:eastAsia="en-US"/>
     </w:rPr>
   </w:style>
-  <w:style w:type="character" w:customStyle="1" w:styleId="49">
+  <w:style w:type="character" w:customStyle="1" w:styleId="50">
     <w:name w:val="批注框文本 Char"/>
     <w:basedOn w:val="25"/>
     <w:link w:val="19"/>
@@ -6634,7 +10819,7 @@
       <w:lang w:eastAsia="en-US"/>
     </w:rPr>
   </w:style>
-  <w:style w:type="paragraph" w:customStyle="1" w:styleId="50">
+  <w:style w:type="paragraph" w:customStyle="1" w:styleId="51">
     <w:name w:val="List Paragraph"/>
     <w:basedOn w:val="1"/>
     <w:qFormat/>
@@ -6643,9 +10828,10 @@
       <w:ind w:firstLine="420" w:firstLineChars="200"/>
     </w:pPr>
   </w:style>
-  <w:style w:type="paragraph" w:customStyle="1" w:styleId="51">
+  <w:style w:type="paragraph" w:customStyle="1" w:styleId="52">
     <w:name w:val="Char"/>
     <w:basedOn w:val="1"/>
+    <w:qFormat/>
     <w:uiPriority w:val="0"/>
     <w:pPr>
       <w:widowControl w:val="0"/>
@@ -6658,7 +10844,7 @@
       <w:lang w:eastAsia="zh-CN"/>
     </w:rPr>
   </w:style>
-  <w:style w:type="paragraph" w:customStyle="1" w:styleId="52">
+  <w:style w:type="paragraph" w:customStyle="1" w:styleId="53">
     <w:name w:val="Char1"/>
     <w:basedOn w:val="1"/>
     <w:qFormat/>
@@ -6674,20 +10860,21 @@
       <w:lang w:eastAsia="zh-CN"/>
     </w:rPr>
   </w:style>
-  <w:style w:type="paragraph" w:customStyle="1" w:styleId="53">
+  <w:style w:type="paragraph" w:customStyle="1" w:styleId="54">
     <w:name w:val="样式1"/>
     <w:basedOn w:val="5"/>
-    <w:link w:val="54"/>
+    <w:link w:val="55"/>
     <w:qFormat/>
     <w:uiPriority w:val="0"/>
     <w:rPr>
       <w:lang w:eastAsia="zh-CN"/>
     </w:rPr>
   </w:style>
-  <w:style w:type="character" w:customStyle="1" w:styleId="54">
+  <w:style w:type="character" w:customStyle="1" w:styleId="55">
     <w:name w:val="样式1 Char"/>
-    <w:basedOn w:val="38"/>
-    <w:link w:val="53"/>
+    <w:basedOn w:val="39"/>
+    <w:link w:val="54"/>
+    <w:qFormat/>
     <w:uiPriority w:val="0"/>
     <w:rPr>
       <w:rFonts w:ascii="Times New Roman" w:hAnsi="Times New Roman" w:eastAsia="宋体" w:cs="Times New Roman"/>
@@ -6697,10 +10884,10 @@
       <w:lang w:eastAsia="en-US"/>
     </w:rPr>
   </w:style>
-  <w:style w:type="paragraph" w:customStyle="1" w:styleId="55">
+  <w:style w:type="paragraph" w:customStyle="1" w:styleId="56">
     <w:name w:val="公司文档正文段落"/>
     <w:basedOn w:val="1"/>
-    <w:link w:val="56"/>
+    <w:link w:val="57"/>
     <w:qFormat/>
     <w:uiPriority w:val="0"/>
     <w:pPr>
@@ -6712,10 +10899,10 @@
       <w:lang w:eastAsia="zh-CN"/>
     </w:rPr>
   </w:style>
-  <w:style w:type="character" w:customStyle="1" w:styleId="56">
+  <w:style w:type="character" w:customStyle="1" w:styleId="57">
     <w:name w:val="公司文档正文段落 Char"/>
     <w:basedOn w:val="25"/>
-    <w:link w:val="55"/>
+    <w:link w:val="56"/>
     <w:uiPriority w:val="0"/>
     <w:rPr>
       <w:rFonts w:ascii="宋体" w:hAnsi="宋体" w:eastAsia="宋体" w:cs="宋体"/>
@@ -6724,7 +10911,7 @@
       <w:szCs w:val="24"/>
     </w:rPr>
   </w:style>
-  <w:style w:type="character" w:customStyle="1" w:styleId="57">
+  <w:style w:type="character" w:customStyle="1" w:styleId="58">
     <w:name w:val="样式 仿宋_GB2312 倾斜 水绿色"/>
     <w:basedOn w:val="25"/>
     <w:qFormat/>
@@ -6736,7 +10923,7 @@
       <w:color w:val="0000FF"/>
     </w:rPr>
   </w:style>
-  <w:style w:type="paragraph" w:customStyle="1" w:styleId="58">
+  <w:style w:type="paragraph" w:customStyle="1" w:styleId="59">
     <w:name w:val="Default"/>
     <w:uiPriority w:val="0"/>
     <w:pPr>
@@ -6755,9 +10942,10 @@
       <w:lang w:val="en-US" w:eastAsia="zh-CN" w:bidi="ar-SA"/>
     </w:rPr>
   </w:style>
-  <w:style w:type="character" w:customStyle="1" w:styleId="59">
+  <w:style w:type="character" w:customStyle="1" w:styleId="60">
     <w:name w:val="正文缩进 Char"/>
     <w:link w:val="13"/>
+    <w:qFormat/>
     <w:uiPriority w:val="0"/>
     <w:rPr>
       <w:rFonts w:ascii="Times New Roman" w:hAnsi="Times New Roman" w:eastAsia="宋体" w:cs="Times New Roman"/>
@@ -6765,7 +10953,7 @@
       <w:szCs w:val="24"/>
     </w:rPr>
   </w:style>
-  <w:style w:type="paragraph" w:customStyle="1" w:styleId="60">
+  <w:style w:type="paragraph" w:customStyle="1" w:styleId="61">
     <w:name w:val="样式 文档正文 + 首行缩进:  2 字符"/>
     <w:basedOn w:val="1"/>
     <w:uiPriority w:val="0"/>
@@ -6774,7 +10962,7 @@
       <w:ind w:firstLine="480"/>
     </w:pPr>
   </w:style>
-  <w:style w:type="paragraph" w:customStyle="1" w:styleId="61">
+  <w:style w:type="paragraph" w:customStyle="1" w:styleId="62">
     <w:name w:val="表头"/>
     <w:basedOn w:val="1"/>
     <w:uiPriority w:val="0"/>
@@ -6790,7 +10978,7 @@
       <w:lang w:eastAsia="zh-CN"/>
     </w:rPr>
   </w:style>
-  <w:style w:type="paragraph" w:customStyle="1" w:styleId="62">
+  <w:style w:type="paragraph" w:customStyle="1" w:styleId="63">
     <w:name w:val="表体"/>
     <w:basedOn w:val="1"/>
     <w:uiPriority w:val="0"/>
@@ -6805,7 +10993,7 @@
       <w:lang w:eastAsia="zh-CN"/>
     </w:rPr>
   </w:style>
-  <w:style w:type="paragraph" w:customStyle="1" w:styleId="63">
+  <w:style w:type="paragraph" w:customStyle="1" w:styleId="64">
     <w:name w:val="HP_Table_Title"/>
     <w:basedOn w:val="1"/>
     <w:next w:val="1"/>
@@ -6822,7 +11010,7 @@
       <w:szCs w:val="20"/>
     </w:rPr>
   </w:style>
-  <w:style w:type="paragraph" w:customStyle="1" w:styleId="64">
+  <w:style w:type="paragraph" w:customStyle="1" w:styleId="65">
     <w:name w:val="Table_Sm_Heading_Right"/>
     <w:basedOn w:val="1"/>
     <w:uiPriority w:val="0"/>
@@ -6839,7 +11027,7 @@
       <w:szCs w:val="20"/>
     </w:rPr>
   </w:style>
-  <w:style w:type="paragraph" w:customStyle="1" w:styleId="65">
+  <w:style w:type="paragraph" w:customStyle="1" w:styleId="66">
     <w:name w:val="Table_Medium"/>
     <w:basedOn w:val="1"/>
     <w:uiPriority w:val="0"/>
@@ -6852,7 +11040,7 @@
       <w:szCs w:val="20"/>
     </w:rPr>
   </w:style>
-  <w:style w:type="paragraph" w:customStyle="1" w:styleId="66">
+  <w:style w:type="paragraph" w:customStyle="1" w:styleId="67">
     <w:name w:val="正文 + 加粗"/>
     <w:basedOn w:val="1"/>
     <w:uiPriority w:val="0"/>
@@ -6873,10 +11061,10 @@
       <w:lang w:eastAsia="zh-CN"/>
     </w:rPr>
   </w:style>
-  <w:style w:type="paragraph" w:customStyle="1" w:styleId="67">
+  <w:style w:type="paragraph" w:customStyle="1" w:styleId="68">
     <w:name w:val="TableData"/>
     <w:basedOn w:val="1"/>
-    <w:link w:val="68"/>
+    <w:link w:val="69"/>
     <w:uiPriority w:val="0"/>
     <w:pPr>
       <w:spacing w:before="60" w:after="60" w:line="240" w:lineRule="auto"/>
@@ -6888,9 +11076,9 @@
       <w:lang w:val="en-AU" w:eastAsia="en-AU"/>
     </w:rPr>
   </w:style>
-  <w:style w:type="character" w:customStyle="1" w:styleId="68">
+  <w:style w:type="character" w:customStyle="1" w:styleId="69">
     <w:name w:val="TableData Char"/>
-    <w:link w:val="67"/>
+    <w:link w:val="68"/>
     <w:uiPriority w:val="0"/>
     <w:rPr>
       <w:rFonts w:ascii="Harmony Text" w:hAnsi="Harmony Text" w:eastAsia="华文楷体" w:cs="Times New Roman"/>
@@ -6900,10 +11088,10 @@
       <w:lang w:val="en-AU" w:eastAsia="en-AU"/>
     </w:rPr>
   </w:style>
-  <w:style w:type="paragraph" w:customStyle="1" w:styleId="69">
+  <w:style w:type="paragraph" w:customStyle="1" w:styleId="70">
     <w:name w:val="MM Topic 1"/>
     <w:basedOn w:val="2"/>
-    <w:link w:val="75"/>
+    <w:link w:val="76"/>
     <w:uiPriority w:val="0"/>
     <w:pPr>
       <w:numPr>
@@ -6915,10 +11103,10 @@
       <w:lang w:eastAsia="zh-CN"/>
     </w:rPr>
   </w:style>
-  <w:style w:type="paragraph" w:customStyle="1" w:styleId="70">
+  <w:style w:type="paragraph" w:customStyle="1" w:styleId="71">
     <w:name w:val="MM Topic 2"/>
     <w:basedOn w:val="3"/>
-    <w:link w:val="71"/>
+    <w:link w:val="72"/>
     <w:uiPriority w:val="0"/>
     <w:pPr>
       <w:keepLines/>
@@ -6930,10 +11118,10 @@
       <w:jc w:val="both"/>
     </w:pPr>
   </w:style>
-  <w:style w:type="character" w:customStyle="1" w:styleId="71">
+  <w:style w:type="character" w:customStyle="1" w:styleId="72">
     <w:name w:val="MM Topic 2 Char"/>
-    <w:basedOn w:val="36"/>
-    <w:link w:val="70"/>
+    <w:basedOn w:val="37"/>
+    <w:link w:val="71"/>
     <w:uiPriority w:val="0"/>
     <w:rPr>
       <w:rFonts w:ascii="Arial" w:hAnsi="Arial" w:eastAsia="宋体" w:cs="Arial"/>
@@ -6943,7 +11131,7 @@
       <w:lang w:eastAsia="en-US"/>
     </w:rPr>
   </w:style>
-  <w:style w:type="paragraph" w:customStyle="1" w:styleId="72">
+  <w:style w:type="paragraph" w:customStyle="1" w:styleId="73">
     <w:name w:val="MM Topic 3"/>
     <w:basedOn w:val="4"/>
     <w:uiPriority w:val="0"/>
@@ -6957,7 +11145,7 @@
       <w:lang w:eastAsia="zh-CN"/>
     </w:rPr>
   </w:style>
-  <w:style w:type="paragraph" w:customStyle="1" w:styleId="73">
+  <w:style w:type="paragraph" w:customStyle="1" w:styleId="74">
     <w:name w:val="MM Topic 4"/>
     <w:basedOn w:val="5"/>
     <w:uiPriority w:val="0"/>
@@ -6979,7 +11167,7 @@
       <w:lang w:eastAsia="zh-CN"/>
     </w:rPr>
   </w:style>
-  <w:style w:type="paragraph" w:customStyle="1" w:styleId="74">
+  <w:style w:type="paragraph" w:customStyle="1" w:styleId="75">
     <w:name w:val="MM Topic 5"/>
     <w:basedOn w:val="6"/>
     <w:uiPriority w:val="0"/>
@@ -7000,10 +11188,10 @@
       <w:lang w:eastAsia="zh-CN"/>
     </w:rPr>
   </w:style>
-  <w:style w:type="character" w:customStyle="1" w:styleId="75">
+  <w:style w:type="character" w:customStyle="1" w:styleId="76">
     <w:name w:val="MM Topic 1 Char"/>
     <w:basedOn w:val="25"/>
-    <w:link w:val="69"/>
+    <w:link w:val="70"/>
     <w:uiPriority w:val="0"/>
     <w:rPr>
       <w:rFonts w:ascii="Arial" w:hAnsi="Arial" w:eastAsia="宋体" w:cs="Arial"/>
@@ -7014,10 +11202,11 @@
       <w:szCs w:val="32"/>
     </w:rPr>
   </w:style>
-  <w:style w:type="paragraph" w:customStyle="1" w:styleId="76">
+  <w:style w:type="paragraph" w:customStyle="1" w:styleId="77">
     <w:name w:val="MM Notes"/>
     <w:basedOn w:val="1"/>
-    <w:link w:val="77"/>
+    <w:link w:val="78"/>
+    <w:qFormat/>
     <w:uiPriority w:val="0"/>
     <w:pPr>
       <w:widowControl w:val="0"/>
@@ -7032,16 +11221,16 @@
       <w:lang w:eastAsia="zh-CN"/>
     </w:rPr>
   </w:style>
-  <w:style w:type="character" w:customStyle="1" w:styleId="77">
+  <w:style w:type="character" w:customStyle="1" w:styleId="78">
     <w:name w:val="MM Notes Char"/>
     <w:basedOn w:val="25"/>
-    <w:link w:val="76"/>
+    <w:link w:val="77"/>
     <w:uiPriority w:val="0"/>
     <w:rPr>
       <w:rFonts w:ascii="Calibri" w:hAnsi="Calibri" w:eastAsia="宋体" w:cs="Times New Roman"/>
     </w:rPr>
   </w:style>
-  <w:style w:type="character" w:customStyle="1" w:styleId="78">
+  <w:style w:type="character" w:customStyle="1" w:styleId="79">
     <w:name w:val="apple-style-span"/>
     <w:uiPriority w:val="0"/>
   </w:style>
@@ -7357,10 +11546,73 @@
 </file>
 
 <file path=customXml/item2.xml><?xml version="1.0" encoding="utf-8"?>
-<b:Sources xmlns:b="http://schemas.openxmlformats.org/officeDocument/2006/bibliography" xmlns="http://schemas.openxmlformats.org/officeDocument/2006/bibliography" SelectedStyle="\APA.XSL" StyleName="APA"/>
+<?mso-contentType ?>
+<FormTemplates xmlns="http://schemas.microsoft.com/sharepoint/v3/contenttype/forms">
+  <Display>DocumentLibraryForm</Display>
+  <Edit>DocumentLibraryForm</Edit>
+  <New>DocumentLibraryForm</New>
+</FormTemplates>
 </file>
 
 <file path=customXml/item3.xml><?xml version="1.0" encoding="utf-8"?>
+<p:properties xmlns:p="http://schemas.microsoft.com/office/2006/metadata/properties" xmlns:xsi="http://www.w3.org/2001/XMLSchema-instance">
+  <documentManagement>
+    <_dlc_DocId xmlns="f1c5aeb9-078e-4df1-95b0-0d10d3dc696e">4QPQ62D5T4VJ-95-503</_dlc_DocId>
+    <_dlc_DocIdUrl xmlns="f1c5aeb9-078e-4df1-95b0-0d10d3dc696e">
+      <Url>http://oa.cslc.com.cn/sites/departments/TechnologyManagment/_layouts/DocIdRedir.aspx?ID=4QPQ62D5T4VJ-95-503</Url>
+      <Description>4QPQ62D5T4VJ-95-503</Description>
+    </_dlc_DocIdUrl>
+  </documentManagement>
+</p:properties>
+</file>
+
+<file path=customXml/item4.xml><?xml version="1.0" encoding="utf-8"?>
+<?mso-contentType ?>
+<spe:Receivers xmlns:spe="http://schemas.microsoft.com/sharepoint/events">
+  <Receiver>
+    <Name>Document ID Generator</Name>
+    <Synchronization>Synchronous</Synchronization>
+    <Type>10001</Type>
+    <SequenceNumber>1000</SequenceNumber>
+    <Assembly>Microsoft.Office.DocumentManagement, Version=14.0.0.0, Culture=neutral, PublicKeyToken=71e9bce111e9429c</Assembly>
+    <Class>Microsoft.Office.DocumentManagement.Internal.DocIdHandler</Class>
+    <Data/>
+    <Filter/>
+  </Receiver>
+  <Receiver>
+    <Name>Document ID Generator</Name>
+    <Synchronization>Synchronous</Synchronization>
+    <Type>10002</Type>
+    <SequenceNumber>1001</SequenceNumber>
+    <Assembly>Microsoft.Office.DocumentManagement, Version=14.0.0.0, Culture=neutral, PublicKeyToken=71e9bce111e9429c</Assembly>
+    <Class>Microsoft.Office.DocumentManagement.Internal.DocIdHandler</Class>
+    <Data/>
+    <Filter/>
+  </Receiver>
+  <Receiver>
+    <Name>Document ID Generator</Name>
+    <Synchronization>Synchronous</Synchronization>
+    <Type>10004</Type>
+    <SequenceNumber>1002</SequenceNumber>
+    <Assembly>Microsoft.Office.DocumentManagement, Version=14.0.0.0, Culture=neutral, PublicKeyToken=71e9bce111e9429c</Assembly>
+    <Class>Microsoft.Office.DocumentManagement.Internal.DocIdHandler</Class>
+    <Data/>
+    <Filter/>
+  </Receiver>
+  <Receiver>
+    <Name>Document ID Generator</Name>
+    <Synchronization>Synchronous</Synchronization>
+    <Type>10006</Type>
+    <SequenceNumber>1003</SequenceNumber>
+    <Assembly>Microsoft.Office.DocumentManagement, Version=14.0.0.0, Culture=neutral, PublicKeyToken=71e9bce111e9429c</Assembly>
+    <Class>Microsoft.Office.DocumentManagement.Internal.DocIdHandler</Class>
+    <Data/>
+    <Filter/>
+  </Receiver>
+</spe:Receivers>
+</file>
+
+<file path=customXml/item5.xml><?xml version="1.0" encoding="utf-8"?>
 <ct:contentTypeSchema xmlns:ct="http://schemas.microsoft.com/office/2006/metadata/contentType" xmlns:ma="http://schemas.microsoft.com/office/2006/metadata/properties/metaAttributes" ct:_="" ma:_="" ma:contentTypeName="文档" ma:contentTypeID="0x01010054447BEDF12E1649842ED55F39BF3A8B" ma:contentTypeVersion="1" ma:contentTypeDescription="新建文档。" ma:contentTypeScope="" ma:versionID="e548df59772ed3346ce184bd6fc64f44">
   <xsd:schema xmlns:xsd="http://www.w3.org/2001/XMLSchema" xmlns:xs="http://www.w3.org/2001/XMLSchema" xmlns:p="http://schemas.microsoft.com/office/2006/metadata/properties" xmlns:ns2="f1c5aeb9-078e-4df1-95b0-0d10d3dc696e" targetNamespace="http://schemas.microsoft.com/office/2006/metadata/properties" ma:root="true" ma:fieldsID="f76b07e08a5242bfabe4b53b07fc7361" ns2:_="">
     <xsd:import namespace="f1c5aeb9-078e-4df1-95b0-0d10d3dc696e"/>
@@ -7505,71 +11757,8 @@
 </ct:contentTypeSchema>
 </file>
 
-<file path=customXml/item4.xml><?xml version="1.0" encoding="utf-8"?>
-<?mso-contentType ?>
-<spe:Receivers xmlns:spe="http://schemas.microsoft.com/sharepoint/events">
-  <Receiver>
-    <Name>Document ID Generator</Name>
-    <Synchronization>Synchronous</Synchronization>
-    <Type>10001</Type>
-    <SequenceNumber>1000</SequenceNumber>
-    <Assembly>Microsoft.Office.DocumentManagement, Version=14.0.0.0, Culture=neutral, PublicKeyToken=71e9bce111e9429c</Assembly>
-    <Class>Microsoft.Office.DocumentManagement.Internal.DocIdHandler</Class>
-    <Data/>
-    <Filter/>
-  </Receiver>
-  <Receiver>
-    <Name>Document ID Generator</Name>
-    <Synchronization>Synchronous</Synchronization>
-    <Type>10002</Type>
-    <SequenceNumber>1001</SequenceNumber>
-    <Assembly>Microsoft.Office.DocumentManagement, Version=14.0.0.0, Culture=neutral, PublicKeyToken=71e9bce111e9429c</Assembly>
-    <Class>Microsoft.Office.DocumentManagement.Internal.DocIdHandler</Class>
-    <Data/>
-    <Filter/>
-  </Receiver>
-  <Receiver>
-    <Name>Document ID Generator</Name>
-    <Synchronization>Synchronous</Synchronization>
-    <Type>10004</Type>
-    <SequenceNumber>1002</SequenceNumber>
-    <Assembly>Microsoft.Office.DocumentManagement, Version=14.0.0.0, Culture=neutral, PublicKeyToken=71e9bce111e9429c</Assembly>
-    <Class>Microsoft.Office.DocumentManagement.Internal.DocIdHandler</Class>
-    <Data/>
-    <Filter/>
-  </Receiver>
-  <Receiver>
-    <Name>Document ID Generator</Name>
-    <Synchronization>Synchronous</Synchronization>
-    <Type>10006</Type>
-    <SequenceNumber>1003</SequenceNumber>
-    <Assembly>Microsoft.Office.DocumentManagement, Version=14.0.0.0, Culture=neutral, PublicKeyToken=71e9bce111e9429c</Assembly>
-    <Class>Microsoft.Office.DocumentManagement.Internal.DocIdHandler</Class>
-    <Data/>
-    <Filter/>
-  </Receiver>
-</spe:Receivers>
-</file>
-
-<file path=customXml/item5.xml><?xml version="1.0" encoding="utf-8"?>
-<p:properties xmlns:p="http://schemas.microsoft.com/office/2006/metadata/properties" xmlns:xsi="http://www.w3.org/2001/XMLSchema-instance">
-  <documentManagement>
-    <_dlc_DocId xmlns="f1c5aeb9-078e-4df1-95b0-0d10d3dc696e">4QPQ62D5T4VJ-95-503</_dlc_DocId>
-    <_dlc_DocIdUrl xmlns="f1c5aeb9-078e-4df1-95b0-0d10d3dc696e">
-      <Url>http://oa.cslc.com.cn/sites/departments/TechnologyManagment/_layouts/DocIdRedir.aspx?ID=4QPQ62D5T4VJ-95-503</Url>
-      <Description>4QPQ62D5T4VJ-95-503</Description>
-    </_dlc_DocIdUrl>
-  </documentManagement>
-</p:properties>
-</file>
-
 <file path=customXml/item6.xml><?xml version="1.0" encoding="utf-8"?>
-<?mso-contentType ?>
-<FormTemplates xmlns="http://schemas.microsoft.com/sharepoint/v3/contenttype/forms">
-  <Display>DocumentLibraryForm</Display>
-  <Edit>DocumentLibraryForm</Edit>
-  <New>DocumentLibraryForm</New>
-</FormTemplates>
+<b:Sources xmlns:b="http://schemas.openxmlformats.org/officeDocument/2006/bibliography" xmlns="http://schemas.openxmlformats.org/officeDocument/2006/bibliography" SelectedStyle="\APA.XSL" StyleName="APA"/>
 </file>
 
 <file path=customXml/itemProps1.xml><?xml version="1.0" encoding="utf-8"?>
@@ -7581,13 +11770,13 @@
 </file>
 
 <file path=customXml/itemProps2.xml><?xml version="1.0" encoding="utf-8"?>
-<ds:datastoreItem xmlns:ds="http://schemas.openxmlformats.org/officeDocument/2006/customXml" ds:itemID="{4EB1E22B-4D76-4360-830B-4FA38205EAF1}">
+<ds:datastoreItem xmlns:ds="http://schemas.openxmlformats.org/officeDocument/2006/customXml" ds:itemID="{4641C06D-426B-4541-AFBC-42BD72BC0B4C}">
   <ds:schemaRefs/>
 </ds:datastoreItem>
 </file>
 
 <file path=customXml/itemProps3.xml><?xml version="1.0" encoding="utf-8"?>
-<ds:datastoreItem xmlns:ds="http://schemas.openxmlformats.org/officeDocument/2006/customXml" ds:itemID="{AEA316A7-B17E-4597-9D06-650634D4A186}">
+<ds:datastoreItem xmlns:ds="http://schemas.openxmlformats.org/officeDocument/2006/customXml" ds:itemID="{444FF82C-E24C-4BF1-83DC-FD0BB0F9C851}">
   <ds:schemaRefs/>
 </ds:datastoreItem>
 </file>
@@ -7599,13 +11788,13 @@
 </file>
 
 <file path=customXml/itemProps5.xml><?xml version="1.0" encoding="utf-8"?>
-<ds:datastoreItem xmlns:ds="http://schemas.openxmlformats.org/officeDocument/2006/customXml" ds:itemID="{444FF82C-E24C-4BF1-83DC-FD0BB0F9C851}">
+<ds:datastoreItem xmlns:ds="http://schemas.openxmlformats.org/officeDocument/2006/customXml" ds:itemID="{AEA316A7-B17E-4597-9D06-650634D4A186}">
   <ds:schemaRefs/>
 </ds:datastoreItem>
 </file>
 
 <file path=customXml/itemProps6.xml><?xml version="1.0" encoding="utf-8"?>
-<ds:datastoreItem xmlns:ds="http://schemas.openxmlformats.org/officeDocument/2006/customXml" ds:itemID="{4641C06D-426B-4541-AFBC-42BD72BC0B4C}">
+<ds:datastoreItem xmlns:ds="http://schemas.openxmlformats.org/officeDocument/2006/customXml" ds:itemID="{4EB1E22B-4D76-4360-830B-4FA38205EAF1}">
   <ds:schemaRefs/>
 </ds:datastoreItem>
 </file>